--- a/resources/presentation.docx
+++ b/resources/presentation.docx
@@ -184,7 +184,6 @@
           <w:b/>
         </w:rPr>
       </w:pPr>
-      <w:bookmarkStart w:id="0" w:name="_GoBack"/>
       <w:r>
         <w:rPr>
           <w:b/>
@@ -193,909 +192,748 @@
         <w:t>Slide 4</w:t>
       </w:r>
     </w:p>
-    <w:bookmarkEnd w:id="0"/>
+    <w:p>
+      <w:pPr>
+        <w:rPr>
+          <w:b/>
+        </w:rPr>
+      </w:pPr>
+    </w:p>
+    <w:p>
+      <w:pPr>
+        <w:rPr>
+          <w:b/>
+        </w:rPr>
+      </w:pPr>
+      <w:r>
+        <w:rPr>
+          <w:b/>
+        </w:rPr>
+        <w:t>Slide 6</w:t>
+      </w:r>
+    </w:p>
+    <w:p>
+      <w:pPr>
+        <w:pStyle w:val="ListParagraph"/>
+        <w:numPr>
+          <w:ilvl w:val="0"/>
+          <w:numId w:val="1"/>
+        </w:numPr>
+      </w:pPr>
+      <w:proofErr w:type="gramStart"/>
+      <w:r>
+        <w:t>as</w:t>
+      </w:r>
+      <w:proofErr w:type="gramEnd"/>
+      <w:r>
+        <w:t xml:space="preserve"> a method marked with contextual keyword async. It doesn't necessarily mean that the method executes asynchronously.</w:t>
+      </w:r>
+    </w:p>
+    <w:p>
+      <w:pPr>
+        <w:pStyle w:val="ListParagraph"/>
+        <w:numPr>
+          <w:ilvl w:val="0"/>
+          <w:numId w:val="1"/>
+        </w:numPr>
+      </w:pPr>
+      <w:r>
+        <w:t>It doesn't mean that the method is asynchronous at all. It only means that the compiler performs some special transformation to the method.</w:t>
+      </w:r>
+    </w:p>
+    <w:p>
+      <w:pPr>
+        <w:pStyle w:val="ListParagraph"/>
+        <w:numPr>
+          <w:ilvl w:val="0"/>
+          <w:numId w:val="1"/>
+        </w:numPr>
+      </w:pPr>
+      <w:r>
+        <w:t>Asynchronous methods look something like this:</w:t>
+      </w:r>
+    </w:p>
+    <w:p>
+      <w:pPr>
+        <w:ind w:left="720"/>
+        <w:rPr>
+          <w:b/>
+        </w:rPr>
+      </w:pPr>
+      <w:r>
+        <w:rPr>
+          <w:b/>
+        </w:rPr>
+        <w:t>async operator</w:t>
+      </w:r>
+    </w:p>
+    <w:p>
+      <w:pPr>
+        <w:ind w:left="720" w:firstLine="720"/>
+      </w:pPr>
+      <w:r>
+        <w:t>-</w:t>
+      </w:r>
+      <w:r>
+        <w:t xml:space="preserve"> i</w:t>
+      </w:r>
+      <w:r>
+        <w:t>s applied to a method to indicate it is asynchronous</w:t>
+      </w:r>
+    </w:p>
+    <w:p>
+      <w:pPr>
+        <w:ind w:left="720" w:firstLine="720"/>
+      </w:pPr>
+      <w:r>
+        <w:t xml:space="preserve">- </w:t>
+      </w:r>
+      <w:r>
+        <w:t>It</w:t>
+      </w:r>
+      <w:r>
+        <w:t xml:space="preserve"> does not run this method on a thread pool thread</w:t>
+      </w:r>
+    </w:p>
+    <w:p>
+      <w:pPr>
+        <w:ind w:left="720" w:firstLine="720"/>
+      </w:pPr>
+      <w:r>
+        <w:t xml:space="preserve">- </w:t>
+      </w:r>
+      <w:r>
+        <w:t>It</w:t>
+      </w:r>
+      <w:r>
+        <w:t xml:space="preserve"> runs synchronously until it hits the await</w:t>
+      </w:r>
+    </w:p>
+    <w:p>
+      <w:pPr>
+        <w:ind w:left="720"/>
+        <w:rPr>
+          <w:b/>
+        </w:rPr>
+      </w:pPr>
+      <w:r>
+        <w:rPr>
+          <w:b/>
+        </w:rPr>
+        <w:t>await operator</w:t>
+      </w:r>
+    </w:p>
+    <w:p>
+      <w:pPr>
+        <w:ind w:left="720" w:firstLine="720"/>
+      </w:pPr>
+      <w:r>
+        <w:t>- is applied to task in an asynchronous method to suspend execution of the method until the awaited task completes</w:t>
+      </w:r>
+    </w:p>
+    <w:p>
+      <w:pPr>
+        <w:ind w:left="1440"/>
+      </w:pPr>
+      <w:r>
+        <w:rPr>
+          <w:b/>
+        </w:rPr>
+        <w:t xml:space="preserve">    </w:t>
+      </w:r>
+      <w:r>
+        <w:rPr>
+          <w:b/>
+        </w:rPr>
+        <w:t xml:space="preserve"> Task</w:t>
+      </w:r>
+      <w:r>
+        <w:t xml:space="preserve">: unit of work with a promise to give you results back in the future; </w:t>
+      </w:r>
+      <w:proofErr w:type="gramStart"/>
+      <w:r>
+        <w:t>That</w:t>
+      </w:r>
+      <w:proofErr w:type="gramEnd"/>
+      <w:r>
+        <w:t xml:space="preserve"> promise could be backed by IO-operation or represent a computation-intensive operation.</w:t>
+      </w:r>
+    </w:p>
+    <w:p>
+      <w:pPr>
+        <w:ind w:left="1440"/>
+      </w:pPr>
+      <w:r>
+        <w:t xml:space="preserve">        Results of the operation is **self-sufficient** and is a **first-class citizen**</w:t>
+      </w:r>
+    </w:p>
+    <w:p>
+      <w:pPr>
+        <w:ind w:left="1440"/>
+      </w:pPr>
+      <w:r>
+        <w:t xml:space="preserve">        - You can store it in a variable</w:t>
+      </w:r>
+    </w:p>
+    <w:p>
+      <w:pPr>
+        <w:ind w:left="1440"/>
+      </w:pPr>
+      <w:r>
+        <w:t xml:space="preserve">        - Return it from a method or pass it to another method</w:t>
+      </w:r>
+    </w:p>
+    <w:p>
+      <w:pPr>
+        <w:ind w:left="1440"/>
+      </w:pPr>
+      <w:r>
+        <w:t xml:space="preserve">        - You can join the results together to form one</w:t>
+      </w:r>
+    </w:p>
+    <w:p>
+      <w:pPr>
+        <w:ind w:left="1440"/>
+      </w:pPr>
+      <w:r>
+        <w:t xml:space="preserve">        - You can wait for results synchronously or you can "await" the result by adding "continuation" to the "future"</w:t>
+      </w:r>
+    </w:p>
+    <w:p>
+      <w:pPr>
+        <w:ind w:left="720"/>
+      </w:pPr>
+      <w:r>
+        <w:t xml:space="preserve">- </w:t>
+      </w:r>
+      <w:r>
+        <w:t>It</w:t>
+      </w:r>
+      <w:r>
+        <w:t xml:space="preserve"> takes an argument, an awaitable (an asynchronous operation)</w:t>
+      </w:r>
+    </w:p>
+    <w:p>
+      <w:pPr>
+        <w:ind w:left="720"/>
+      </w:pPr>
+      <w:r>
+        <w:t>- examines the awaitable to see if it is already completed.</w:t>
+      </w:r>
+    </w:p>
+    <w:p>
+      <w:pPr>
+        <w:ind w:left="720"/>
+      </w:pPr>
+      <w:r>
+        <w:t xml:space="preserve">- </w:t>
+      </w:r>
+      <w:r>
+        <w:t>If</w:t>
+      </w:r>
+      <w:r>
+        <w:t xml:space="preserve"> the awaitable is not complete, then it acts asynchronously by telling the awaitable to run the remainder of the method when it completes, and then returns the async method.</w:t>
+      </w:r>
+    </w:p>
+    <w:p>
+      <w:pPr>
+        <w:ind w:left="720"/>
+      </w:pPr>
+      <w:r>
+        <w:t xml:space="preserve">- </w:t>
+      </w:r>
+      <w:r>
+        <w:t>Later</w:t>
+      </w:r>
+      <w:r>
+        <w:t xml:space="preserve"> on, when the awaitable completes, it will execute the remainder of the async method on a context that was captured before </w:t>
+      </w:r>
+      <w:proofErr w:type="gramStart"/>
+      <w:r>
+        <w:t>the await</w:t>
+      </w:r>
+      <w:proofErr w:type="gramEnd"/>
+      <w:r>
+        <w:t xml:space="preserve"> returned.</w:t>
+      </w:r>
+    </w:p>
+    <w:p>
+      <w:pPr>
+        <w:ind w:left="720"/>
+      </w:pPr>
+    </w:p>
+    <w:p>
+      <w:pPr>
+        <w:ind w:left="720"/>
+      </w:pPr>
+    </w:p>
+    <w:p>
+      <w:pPr>
+        <w:ind w:left="720"/>
+      </w:pPr>
+    </w:p>
+    <w:p>
+      <w:pPr>
+        <w:rPr>
+          <w:b/>
+        </w:rPr>
+      </w:pPr>
+      <w:r>
+        <w:rPr>
+          <w:b/>
+        </w:rPr>
+        <w:lastRenderedPageBreak/>
+        <w:t>Slide 7</w:t>
+      </w:r>
+    </w:p>
+    <w:p>
+      <w:pPr>
+        <w:ind w:left="720"/>
+        <w:rPr>
+          <w:b/>
+        </w:rPr>
+      </w:pPr>
+      <w:r>
+        <w:rPr>
+          <w:b/>
+        </w:rPr>
+        <w:t>Awaitable</w:t>
+      </w:r>
+    </w:p>
+    <w:p>
+      <w:pPr>
+        <w:pStyle w:val="ListParagraph"/>
+        <w:numPr>
+          <w:ilvl w:val="0"/>
+          <w:numId w:val="1"/>
+        </w:numPr>
+      </w:pPr>
+      <w:proofErr w:type="spellStart"/>
+      <w:r>
+        <w:t>Task.Yield</w:t>
+      </w:r>
+      <w:proofErr w:type="spellEnd"/>
+      <w:r>
+        <w:t xml:space="preserve">: returns </w:t>
+      </w:r>
+      <w:proofErr w:type="spellStart"/>
+      <w:r>
+        <w:t>awaitables</w:t>
+      </w:r>
+      <w:proofErr w:type="spellEnd"/>
+      <w:r>
+        <w:t xml:space="preserve"> that are not tasks</w:t>
+      </w:r>
+    </w:p>
+    <w:p>
+      <w:pPr>
+        <w:pStyle w:val="ListParagraph"/>
+        <w:numPr>
+          <w:ilvl w:val="0"/>
+          <w:numId w:val="1"/>
+        </w:numPr>
+      </w:pPr>
+      <w:proofErr w:type="spellStart"/>
+      <w:r>
+        <w:t>Task.FromResult</w:t>
+      </w:r>
+      <w:proofErr w:type="spellEnd"/>
+      <w:r>
+        <w:t xml:space="preserve"> - Task object is already computed</w:t>
+      </w:r>
+    </w:p>
+    <w:p>
+      <w:pPr>
+        <w:ind w:left="720"/>
+        <w:rPr>
+          <w:b/>
+        </w:rPr>
+      </w:pPr>
+      <w:r>
+        <w:rPr>
+          <w:b/>
+        </w:rPr>
+        <w:t>Return Types</w:t>
+      </w:r>
+    </w:p>
+    <w:p>
+      <w:pPr>
+        <w:pStyle w:val="ListParagraph"/>
+        <w:numPr>
+          <w:ilvl w:val="0"/>
+          <w:numId w:val="1"/>
+        </w:numPr>
+      </w:pPr>
+      <w:r>
+        <w:t>Async methods can return Task&lt;T&gt;, Task, or void. In almost all cases, you want to return Task&lt;T&gt; or Task, and return void only when you have to.</w:t>
+      </w:r>
+    </w:p>
+    <w:p>
+      <w:pPr>
+        <w:pStyle w:val="ListParagraph"/>
+        <w:numPr>
+          <w:ilvl w:val="0"/>
+          <w:numId w:val="1"/>
+        </w:numPr>
+      </w:pPr>
+      <w:r>
+        <w:t>Task and Task&lt;T&gt; are awaitable while void is not, however Task acts as a void because it does not return a value.</w:t>
+      </w:r>
+    </w:p>
+    <w:p>
+      <w:pPr>
+        <w:pStyle w:val="ListParagraph"/>
+        <w:numPr>
+          <w:ilvl w:val="0"/>
+          <w:numId w:val="1"/>
+        </w:numPr>
+      </w:pPr>
+      <w:r>
+        <w:t>You have to return void when you have async event handlers.</w:t>
+      </w:r>
+    </w:p>
+    <w:p>
+      <w:pPr>
+        <w:pStyle w:val="ListParagraph"/>
+        <w:numPr>
+          <w:ilvl w:val="0"/>
+          <w:numId w:val="1"/>
+        </w:numPr>
+      </w:pPr>
+      <w:r>
+        <w:t>To return a value, the method must be of Task&lt;T&gt; and must return a value of type T.</w:t>
+      </w:r>
+    </w:p>
+    <w:p>
+      <w:pPr>
+        <w:rPr>
+          <w:b/>
+        </w:rPr>
+      </w:pPr>
+      <w:r>
+        <w:rPr>
+          <w:b/>
+        </w:rPr>
+        <w:t>Slide 8</w:t>
+      </w:r>
+    </w:p>
+    <w:p>
+      <w:pPr>
+        <w:pStyle w:val="ListParagraph"/>
+        <w:numPr>
+          <w:ilvl w:val="0"/>
+          <w:numId w:val="1"/>
+        </w:numPr>
+      </w:pPr>
+      <w:r>
+        <w:t>when you await a built-in awaitable, then the awaitable will capture the current "context" and later apply it to the remainder of the async method</w:t>
+      </w:r>
+    </w:p>
+    <w:p>
+      <w:pPr>
+        <w:pStyle w:val="ListParagraph"/>
+        <w:numPr>
+          <w:ilvl w:val="0"/>
+          <w:numId w:val="1"/>
+        </w:numPr>
+      </w:pPr>
+      <w:r>
+        <w:t xml:space="preserve">If </w:t>
+      </w:r>
+      <w:proofErr w:type="spellStart"/>
+      <w:r>
+        <w:t>SynchronizationContext.Current</w:t>
+      </w:r>
+      <w:proofErr w:type="spellEnd"/>
+      <w:r>
+        <w:t xml:space="preserve"> is not null, then it’s the current </w:t>
+      </w:r>
+      <w:proofErr w:type="spellStart"/>
+      <w:r>
+        <w:t>SynchronizationContext</w:t>
+      </w:r>
+      <w:proofErr w:type="spellEnd"/>
+      <w:r>
+        <w:t xml:space="preserve"> (UI or ASP.NET context)</w:t>
+      </w:r>
+    </w:p>
+    <w:p>
+      <w:pPr>
+        <w:pStyle w:val="ListParagraph"/>
+        <w:numPr>
+          <w:ilvl w:val="0"/>
+          <w:numId w:val="1"/>
+        </w:numPr>
+      </w:pPr>
+      <w:r>
+        <w:t xml:space="preserve">Otherwise </w:t>
+      </w:r>
+      <w:r>
+        <w:t>it’s</w:t>
+      </w:r>
+      <w:r>
+        <w:t xml:space="preserve"> a </w:t>
+      </w:r>
+      <w:proofErr w:type="spellStart"/>
+      <w:r>
+        <w:t>TaskScheduler.Default</w:t>
+      </w:r>
+      <w:proofErr w:type="spellEnd"/>
+      <w:r>
+        <w:t xml:space="preserve"> (thread pool context)</w:t>
+      </w:r>
+    </w:p>
     <w:p/>
     <w:p>
-      <w:r>
-        <w:t>Asynchronous programming is writing code that allows several things to happen at the same time without "blocking", or waiting for other things to complete. This is different from synchronous programming, in which everything happens in the order it is written (if you write code for a living, chances are it will be synchronous code).</w:t>
-      </w:r>
-    </w:p>
-    <w:p/>
-    <w:p>
-      <w:r>
-        <w:t>*</w:t>
+      <w:pPr>
+        <w:pStyle w:val="ListParagraph"/>
+        <w:numPr>
+          <w:ilvl w:val="0"/>
+          <w:numId w:val="1"/>
+        </w:numPr>
+      </w:pPr>
+      <w:r>
+        <w:t xml:space="preserve">Most async methods will be designed with composition in mind: they await other operations, and each one represents an asynchronous operation itself. </w:t>
+      </w:r>
+    </w:p>
+    <w:p>
+      <w:pPr>
+        <w:pStyle w:val="ListParagraph"/>
+        <w:numPr>
+          <w:ilvl w:val="0"/>
+          <w:numId w:val="1"/>
+        </w:numPr>
+      </w:pPr>
+      <w:r>
+        <w:t xml:space="preserve">If you want to tell the </w:t>
       </w:r>
       <w:proofErr w:type="spellStart"/>
       <w:r>
-        <w:t>Async</w:t>
+        <w:t>awaiter</w:t>
       </w:r>
       <w:proofErr w:type="spellEnd"/>
       <w:r>
-        <w:t xml:space="preserve"> methods are not related to Concurrency and parallelism, asynchrony is used to present the impression of concurrent or parallel tasking but effectively an asynchronous method call is normally used for a process that needs to do work away from the current application and we don't want to wait and block our application awaiting the response.</w:t>
-      </w:r>
-    </w:p>
-    <w:p/>
-    <w:p>
-      <w:r>
-        <w:t>Benefits</w:t>
+        <w:t xml:space="preserve"> to not capture the current context, you call the </w:t>
+      </w:r>
+      <w:proofErr w:type="spellStart"/>
+      <w:r>
+        <w:t>ConfigureAwait</w:t>
+      </w:r>
+      <w:proofErr w:type="spellEnd"/>
+      <w:r>
+        <w:t xml:space="preserve"> and pass false</w:t>
+      </w:r>
+    </w:p>
+    <w:p>
+      <w:pPr>
+        <w:pStyle w:val="ListParagraph"/>
+        <w:numPr>
+          <w:ilvl w:val="0"/>
+          <w:numId w:val="1"/>
+        </w:numPr>
+      </w:pPr>
+      <w:r>
+        <w:t xml:space="preserve">The important thing to note is that each level of async method calls has </w:t>
+      </w:r>
+      <w:r>
+        <w:t>its</w:t>
+      </w:r>
+      <w:r>
+        <w:t xml:space="preserve"> own context</w:t>
+      </w:r>
+    </w:p>
+    <w:p>
+      <w:pPr>
+        <w:pStyle w:val="ListParagraph"/>
+        <w:numPr>
+          <w:ilvl w:val="0"/>
+          <w:numId w:val="1"/>
+        </w:numPr>
+      </w:pPr>
+      <w:r>
+        <w:t xml:space="preserve">A good rule of thumb is to use </w:t>
+      </w:r>
+      <w:proofErr w:type="spellStart"/>
+      <w:r>
+        <w:t>ConfigureAwait</w:t>
+      </w:r>
+      <w:proofErr w:type="spellEnd"/>
+      <w:r>
+        <w:t>(false) unless you know you do need the context</w:t>
+      </w:r>
+    </w:p>
+    <w:p>
+      <w:pPr>
+        <w:rPr>
+          <w:b/>
+        </w:rPr>
+      </w:pPr>
+      <w:r>
+        <w:rPr>
+          <w:b/>
+        </w:rPr>
+        <w:t>Slide 9</w:t>
+      </w:r>
+    </w:p>
+    <w:p>
+      <w:pPr>
+        <w:pStyle w:val="ListParagraph"/>
+        <w:numPr>
+          <w:ilvl w:val="0"/>
+          <w:numId w:val="1"/>
+        </w:numPr>
+      </w:pPr>
+      <w:r>
+        <w:t>async method also offers the ability to start several operations and await for one (or all) to complete</w:t>
       </w:r>
     </w:p>
     <w:p>
       <w:r>
         <w:tab/>
-        <w:t>Performance</w:t>
-      </w:r>
-    </w:p>
-    <w:p>
-      <w:r>
+      </w:r>
+    </w:p>
+    <w:p>
+      <w:pPr>
+        <w:rPr>
+          <w:b/>
+        </w:rPr>
+      </w:pPr>
+      <w:r>
+        <w:rPr>
+          <w:b/>
+        </w:rPr>
+        <w:t>Slide 10</w:t>
+      </w:r>
+      <w:r>
+        <w:rPr>
+          <w:b/>
+        </w:rPr>
         <w:tab/>
-        <w:t>Responsiveness</w:t>
-      </w:r>
-    </w:p>
-    <w:p>
-      <w:r>
+      </w:r>
+      <w:r>
+        <w:rPr>
+          <w:b/>
+        </w:rPr>
         <w:tab/>
       </w:r>
     </w:p>
     <w:p>
-      <w:r>
-        <w:t>Key Definitions</w:t>
-      </w:r>
-      <w:r>
-        <w:tab/>
-      </w:r>
-    </w:p>
-    <w:p>
-      <w:r>
-        <w:tab/>
-        <w:t xml:space="preserve">1) </w:t>
+      <w:pPr>
+        <w:pStyle w:val="ListParagraph"/>
+        <w:numPr>
+          <w:ilvl w:val="0"/>
+          <w:numId w:val="1"/>
+        </w:numPr>
+        <w:rPr>
+          <w:b/>
+        </w:rPr>
+      </w:pPr>
+      <w:r>
+        <w:t>ASP.NET thread starts a two new I/O requests at “2” and “3” and falls to sleep at “1”, waiting for both I/O work to be completed</w:t>
+      </w:r>
+    </w:p>
+    <w:p>
+      <w:pPr>
+        <w:pStyle w:val="ListParagraph"/>
+        <w:numPr>
+          <w:ilvl w:val="0"/>
+          <w:numId w:val="1"/>
+        </w:numPr>
+        <w:rPr>
+          <w:b/>
+        </w:rPr>
+      </w:pPr>
+      <w:r>
+        <w:t xml:space="preserve">After the I/O threads are done, it dispatches the rest of the </w:t>
       </w:r>
       <w:proofErr w:type="spellStart"/>
-      <w:proofErr w:type="gramStart"/>
-      <w:r>
-        <w:t>async</w:t>
+      <w:r>
+        <w:t>LoadStringAsync</w:t>
       </w:r>
       <w:proofErr w:type="spellEnd"/>
-      <w:proofErr w:type="gramEnd"/>
-      <w:r>
-        <w:t xml:space="preserve"> operator</w:t>
-      </w:r>
-      <w:r>
-        <w:tab/>
-      </w:r>
-    </w:p>
-    <w:p>
-      <w:r>
-        <w:tab/>
-      </w:r>
-      <w:r>
-        <w:tab/>
-        <w:t>- is applied to a method to indicate it is asynchronous</w:t>
-      </w:r>
-    </w:p>
-    <w:p>
-      <w:r>
-        <w:tab/>
-      </w:r>
-      <w:r>
-        <w:tab/>
-        <w:t xml:space="preserve">- </w:t>
-      </w:r>
-      <w:proofErr w:type="gramStart"/>
-      <w:r>
-        <w:t>it</w:t>
-      </w:r>
-      <w:proofErr w:type="gramEnd"/>
-      <w:r>
-        <w:t xml:space="preserve"> does not run this method on a thread pool thread</w:t>
-      </w:r>
-    </w:p>
-    <w:p>
-      <w:r>
-        <w:tab/>
-      </w:r>
-      <w:r>
-        <w:tab/>
-        <w:t xml:space="preserve">- </w:t>
-      </w:r>
-      <w:proofErr w:type="gramStart"/>
-      <w:r>
-        <w:t>it</w:t>
-      </w:r>
-      <w:proofErr w:type="gramEnd"/>
-      <w:r>
-        <w:t xml:space="preserve"> runs synchronously until it hits the await</w:t>
-      </w:r>
-    </w:p>
-    <w:p>
-      <w:r>
-        <w:tab/>
-        <w:t xml:space="preserve">2) </w:t>
-      </w:r>
-      <w:proofErr w:type="gramStart"/>
-      <w:r>
-        <w:t>await</w:t>
-      </w:r>
-      <w:proofErr w:type="gramEnd"/>
-      <w:r>
-        <w:t xml:space="preserve"> operator </w:t>
-      </w:r>
-    </w:p>
-    <w:p>
-      <w:r>
-        <w:tab/>
-      </w:r>
-      <w:r>
-        <w:tab/>
-        <w:t>- is applied to task in an asynchronous method to suspend execution of the method until the awaited task completes</w:t>
-      </w:r>
-    </w:p>
-    <w:p>
-      <w:r>
-        <w:tab/>
-      </w:r>
-      <w:r>
-        <w:tab/>
-        <w:t xml:space="preserve">- </w:t>
-      </w:r>
-      <w:proofErr w:type="gramStart"/>
-      <w:r>
-        <w:t>it</w:t>
-      </w:r>
-      <w:proofErr w:type="gramEnd"/>
-      <w:r>
-        <w:t xml:space="preserve"> takes an argument, an </w:t>
+      <w:r>
+        <w:t xml:space="preserve"> method to the thread, the method was called by. But that thread is waiting for the method completion.</w:t>
+      </w:r>
+    </w:p>
+    <w:p>
+      <w:pPr>
+        <w:pStyle w:val="ListParagraph"/>
+        <w:numPr>
+          <w:ilvl w:val="0"/>
+          <w:numId w:val="1"/>
+        </w:numPr>
+        <w:rPr>
+          <w:b/>
+        </w:rPr>
+      </w:pPr>
+      <w:r>
+        <w:t>Result Deadlock</w:t>
+      </w:r>
+    </w:p>
+    <w:p>
+      <w:pPr>
+        <w:pStyle w:val="ListParagraph"/>
+        <w:numPr>
+          <w:ilvl w:val="0"/>
+          <w:numId w:val="1"/>
+        </w:numPr>
+      </w:pPr>
+      <w:r>
+        <w:t>ASP.NET</w:t>
+      </w:r>
+      <w:r>
+        <w:t xml:space="preserve"> child controls, you cannot use async methods because they are not supported. So you will have to call the Result property directly. You also need to </w:t>
       </w:r>
       <w:proofErr w:type="spellStart"/>
       <w:r>
-        <w:t>awaitable</w:t>
+        <w:t>ConfigureAwait</w:t>
       </w:r>
       <w:proofErr w:type="spellEnd"/>
       <w:r>
-        <w:t xml:space="preserve"> (an asynchronous operation)</w:t>
-      </w:r>
-    </w:p>
-    <w:p>
-      <w:r>
-        <w:tab/>
-      </w:r>
-      <w:r>
-        <w:tab/>
-        <w:t xml:space="preserve">- examines the </w:t>
-      </w:r>
-      <w:proofErr w:type="spellStart"/>
-      <w:r>
-        <w:t>awaitable</w:t>
-      </w:r>
-      <w:proofErr w:type="spellEnd"/>
-      <w:r>
-        <w:t xml:space="preserve"> to see if it is already completed.</w:t>
-      </w:r>
-    </w:p>
-    <w:p>
-      <w:r>
-        <w:tab/>
-      </w:r>
-      <w:r>
-        <w:tab/>
-        <w:t xml:space="preserve">- </w:t>
-      </w:r>
-      <w:proofErr w:type="gramStart"/>
-      <w:r>
-        <w:t>if</w:t>
-      </w:r>
-      <w:proofErr w:type="gramEnd"/>
-      <w:r>
-        <w:t xml:space="preserve"> the </w:t>
-      </w:r>
-      <w:proofErr w:type="spellStart"/>
-      <w:r>
-        <w:t>awaitable</w:t>
-      </w:r>
-      <w:proofErr w:type="spellEnd"/>
-      <w:r>
-        <w:t xml:space="preserve"> is not complete, then it acts asynchronously by telling the </w:t>
-      </w:r>
-      <w:proofErr w:type="spellStart"/>
-      <w:r>
-        <w:t>awaitable</w:t>
-      </w:r>
-      <w:proofErr w:type="spellEnd"/>
-      <w:r>
-        <w:t xml:space="preserve"> to run the remainder of the method when it completes, and then returns the </w:t>
-      </w:r>
-      <w:proofErr w:type="spellStart"/>
-      <w:r>
-        <w:t>async</w:t>
-      </w:r>
-      <w:proofErr w:type="spellEnd"/>
-      <w:r>
-        <w:t xml:space="preserve"> method.</w:t>
-      </w:r>
-    </w:p>
-    <w:p>
-      <w:r>
-        <w:tab/>
-      </w:r>
-      <w:r>
-        <w:tab/>
-        <w:t xml:space="preserve">- </w:t>
-      </w:r>
-      <w:proofErr w:type="gramStart"/>
-      <w:r>
-        <w:t>later</w:t>
-      </w:r>
-      <w:proofErr w:type="gramEnd"/>
-      <w:r>
-        <w:t xml:space="preserve"> on, when the </w:t>
-      </w:r>
-      <w:proofErr w:type="spellStart"/>
-      <w:r>
-        <w:t>awaitable</w:t>
-      </w:r>
-      <w:proofErr w:type="spellEnd"/>
-      <w:r>
-        <w:t xml:space="preserve"> completes, it will execute the remainder of the </w:t>
-      </w:r>
-      <w:proofErr w:type="spellStart"/>
-      <w:r>
-        <w:t>async</w:t>
-      </w:r>
-      <w:proofErr w:type="spellEnd"/>
-      <w:r>
-        <w:t xml:space="preserve"> method on a context that was captured before the await returned.</w:t>
-      </w:r>
-      <w:r>
-        <w:tab/>
-      </w:r>
-    </w:p>
-    <w:p>
-      <w:r>
-        <w:tab/>
-        <w:t>3) Task</w:t>
-      </w:r>
-    </w:p>
-    <w:p>
-      <w:r>
-        <w:tab/>
-      </w:r>
-      <w:r>
-        <w:tab/>
-        <w:t xml:space="preserve">- </w:t>
-      </w:r>
-      <w:proofErr w:type="gramStart"/>
-      <w:r>
-        <w:t>ongoing</w:t>
-      </w:r>
-      <w:proofErr w:type="gramEnd"/>
-      <w:r>
-        <w:t xml:space="preserve"> work</w:t>
-      </w:r>
-    </w:p>
-    <w:p>
-      <w:r>
+        <w:t>(false)</w:t>
+      </w:r>
+    </w:p>
+    <w:p>
+      <w:pPr>
+        <w:rPr>
+          <w:b/>
+        </w:rPr>
+      </w:pPr>
+      <w:r>
+        <w:rPr>
+          <w:b/>
+        </w:rPr>
         <w:lastRenderedPageBreak/>
-        <w:tab/>
-        <w:t>4) Thread</w:t>
-      </w:r>
-    </w:p>
-    <w:p>
-      <w:r>
-        <w:tab/>
-      </w:r>
-      <w:r>
-        <w:tab/>
-        <w:t xml:space="preserve">- </w:t>
-      </w:r>
-      <w:proofErr w:type="gramStart"/>
-      <w:r>
-        <w:t>execution</w:t>
-      </w:r>
-      <w:proofErr w:type="gramEnd"/>
-      <w:r>
-        <w:t xml:space="preserve"> of a single sequence of programming instructions</w:t>
-      </w:r>
-    </w:p>
-    <w:p>
-      <w:r>
-        <w:tab/>
-        <w:t>5) Thread Pool</w:t>
-      </w:r>
-    </w:p>
-    <w:p>
-      <w:r>
-        <w:tab/>
-      </w:r>
-      <w:r>
-        <w:tab/>
-        <w:t xml:space="preserve">- </w:t>
-      </w:r>
-      <w:proofErr w:type="gramStart"/>
-      <w:r>
-        <w:t>collection</w:t>
-      </w:r>
-      <w:proofErr w:type="gramEnd"/>
-      <w:r>
-        <w:t xml:space="preserve"> of worker threads that efficiently execute asynchronous callbacks on behalf of the application.</w:t>
-      </w:r>
-    </w:p>
-    <w:p>
-      <w:r>
-        <w:tab/>
-      </w:r>
-      <w:r>
-        <w:tab/>
-        <w:t xml:space="preserve">- </w:t>
-      </w:r>
-      <w:proofErr w:type="gramStart"/>
-      <w:r>
-        <w:t>primarily</w:t>
-      </w:r>
-      <w:proofErr w:type="gramEnd"/>
-      <w:r>
-        <w:t xml:space="preserve"> used to reduce the number of application threads and provide management of the worker threads.</w:t>
-      </w:r>
-    </w:p>
-    <w:p/>
-    <w:p>
-      <w:proofErr w:type="spellStart"/>
-      <w:r>
-        <w:t>Awaitables</w:t>
-      </w:r>
-      <w:proofErr w:type="spellEnd"/>
-    </w:p>
-    <w:p>
-      <w:r>
-        <w:tab/>
-        <w:t xml:space="preserve">- </w:t>
-      </w:r>
-      <w:proofErr w:type="gramStart"/>
-      <w:r>
-        <w:t>two</w:t>
-      </w:r>
-      <w:proofErr w:type="gramEnd"/>
-      <w:r>
-        <w:t xml:space="preserve"> types common to .NET framework</w:t>
-      </w:r>
-    </w:p>
-    <w:p>
-      <w:r>
-        <w:tab/>
-      </w:r>
-      <w:r>
-        <w:tab/>
-        <w:t>- Task</w:t>
-      </w:r>
-    </w:p>
-    <w:p>
-      <w:r>
-        <w:tab/>
-      </w:r>
-      <w:r>
-        <w:tab/>
-        <w:t>- Task&lt;T&gt; or Task&lt;</w:t>
-      </w:r>
-      <w:proofErr w:type="spellStart"/>
-      <w:r>
-        <w:t>TResult</w:t>
-      </w:r>
-      <w:proofErr w:type="spellEnd"/>
-      <w:r>
-        <w:t>&gt;</w:t>
-      </w:r>
-    </w:p>
-    <w:p>
-      <w:r>
-        <w:tab/>
-        <w:t xml:space="preserve">- </w:t>
-      </w:r>
-      <w:proofErr w:type="gramStart"/>
-      <w:r>
-        <w:t>others</w:t>
-      </w:r>
-      <w:proofErr w:type="gramEnd"/>
-    </w:p>
-    <w:p>
-      <w:r>
-        <w:tab/>
-      </w:r>
-      <w:r>
-        <w:tab/>
-        <w:t xml:space="preserve">- </w:t>
-      </w:r>
-      <w:proofErr w:type="spellStart"/>
-      <w:r>
-        <w:t>Task.Yield</w:t>
-      </w:r>
-      <w:proofErr w:type="spellEnd"/>
-      <w:r>
-        <w:t xml:space="preserve">: returns </w:t>
-      </w:r>
-      <w:proofErr w:type="spellStart"/>
-      <w:r>
-        <w:t>awaitables</w:t>
-      </w:r>
-      <w:proofErr w:type="spellEnd"/>
-      <w:r>
-        <w:t xml:space="preserve"> that are not tasks</w:t>
-      </w:r>
-    </w:p>
-    <w:p>
-      <w:r>
-        <w:tab/>
-      </w:r>
-      <w:r>
-        <w:tab/>
-        <w:t>- WinRT runtime (</w:t>
-      </w:r>
-      <w:proofErr w:type="spellStart"/>
-      <w:r>
-        <w:t>WIndows</w:t>
-      </w:r>
-      <w:proofErr w:type="spellEnd"/>
-      <w:r>
-        <w:t xml:space="preserve"> 8) has an unmanaged </w:t>
-      </w:r>
-      <w:proofErr w:type="spellStart"/>
-      <w:r>
-        <w:t>awaitable</w:t>
-      </w:r>
-      <w:proofErr w:type="spellEnd"/>
-      <w:r>
-        <w:t xml:space="preserve"> type.</w:t>
-      </w:r>
-    </w:p>
-    <w:p>
-      <w:r>
-        <w:tab/>
-      </w:r>
-      <w:r>
-        <w:tab/>
-        <w:t xml:space="preserve">*- You can also create your own </w:t>
-      </w:r>
-      <w:proofErr w:type="spellStart"/>
-      <w:r>
-        <w:t>awaitable</w:t>
-      </w:r>
-      <w:proofErr w:type="spellEnd"/>
-      <w:r>
-        <w:t xml:space="preserve"> or use extension methods to make a non-</w:t>
-      </w:r>
-      <w:proofErr w:type="spellStart"/>
-      <w:r>
-        <w:t>awaitable</w:t>
-      </w:r>
-      <w:proofErr w:type="spellEnd"/>
-      <w:r>
-        <w:t xml:space="preserve"> type </w:t>
-      </w:r>
-      <w:proofErr w:type="spellStart"/>
-      <w:r>
-        <w:t>awaitable</w:t>
-      </w:r>
-      <w:proofErr w:type="spellEnd"/>
-      <w:r>
-        <w:t xml:space="preserve"> which is beyond the scope of this presentation</w:t>
-      </w:r>
-    </w:p>
-    <w:p>
-      <w:r>
-        <w:tab/>
-      </w:r>
-      <w:r>
-        <w:tab/>
-      </w:r>
-    </w:p>
-    <w:p>
-      <w:r>
-        <w:t>Return Types / Values</w:t>
-      </w:r>
-    </w:p>
-    <w:p>
-      <w:r>
-        <w:tab/>
-        <w:t xml:space="preserve">- </w:t>
-      </w:r>
-      <w:proofErr w:type="spellStart"/>
-      <w:r>
-        <w:t>Async</w:t>
-      </w:r>
-      <w:proofErr w:type="spellEnd"/>
-      <w:r>
-        <w:t xml:space="preserve"> methods can return Task&lt;T&gt;, Task, or void. In almost all cases, you want to return Task&lt;T&gt; or Task, and return void only when you have to.</w:t>
-      </w:r>
-    </w:p>
-    <w:p>
-      <w:r>
-        <w:tab/>
-        <w:t xml:space="preserve">- Task and Task&lt;T&gt; are </w:t>
-      </w:r>
-      <w:proofErr w:type="spellStart"/>
-      <w:r>
-        <w:t>awaitable</w:t>
-      </w:r>
-      <w:proofErr w:type="spellEnd"/>
-      <w:r>
-        <w:t xml:space="preserve"> while void is not, however Task acts as a void because it does not return a value </w:t>
-      </w:r>
-    </w:p>
-    <w:p>
-      <w:r>
-        <w:tab/>
-        <w:t xml:space="preserve">- You have to return void when you have </w:t>
-      </w:r>
-      <w:proofErr w:type="spellStart"/>
-      <w:r>
-        <w:t>async</w:t>
-      </w:r>
-      <w:proofErr w:type="spellEnd"/>
-      <w:r>
-        <w:t xml:space="preserve"> event handlers.</w:t>
-      </w:r>
-    </w:p>
-    <w:p>
-      <w:r>
-        <w:tab/>
-        <w:t>- To return a value, the method must be of Task&lt;T&gt; and must return a value of type T.</w:t>
-      </w:r>
-    </w:p>
-    <w:p>
-      <w:r>
-        <w:tab/>
-      </w:r>
-    </w:p>
-    <w:p>
-      <w:r>
-        <w:t>Context</w:t>
-      </w:r>
-    </w:p>
-    <w:p>
-      <w:r>
-        <w:tab/>
-        <w:t xml:space="preserve">- </w:t>
-      </w:r>
-      <w:proofErr w:type="gramStart"/>
-      <w:r>
-        <w:t>when</w:t>
-      </w:r>
-      <w:proofErr w:type="gramEnd"/>
-      <w:r>
-        <w:t xml:space="preserve"> you await a built-in </w:t>
-      </w:r>
-      <w:proofErr w:type="spellStart"/>
-      <w:r>
-        <w:t>awaitable</w:t>
-      </w:r>
-      <w:proofErr w:type="spellEnd"/>
-      <w:r>
-        <w:t xml:space="preserve">, then the </w:t>
-      </w:r>
-      <w:proofErr w:type="spellStart"/>
-      <w:r>
-        <w:t>awaitable</w:t>
-      </w:r>
-      <w:proofErr w:type="spellEnd"/>
-      <w:r>
-        <w:t xml:space="preserve"> will capture the current "context" and later apply it to the remainder of the </w:t>
-      </w:r>
-      <w:proofErr w:type="spellStart"/>
-      <w:r>
-        <w:t>async</w:t>
-      </w:r>
-      <w:proofErr w:type="spellEnd"/>
-      <w:r>
-        <w:t xml:space="preserve"> method</w:t>
-      </w:r>
-    </w:p>
-    <w:p>
-      <w:r>
-        <w:tab/>
-        <w:t xml:space="preserve">- If </w:t>
-      </w:r>
-      <w:proofErr w:type="spellStart"/>
-      <w:r>
-        <w:t>SynchronizationContext.Current</w:t>
-      </w:r>
-      <w:proofErr w:type="spellEnd"/>
-      <w:r>
-        <w:t xml:space="preserve"> is not null, then it’s the current </w:t>
-      </w:r>
-      <w:proofErr w:type="spellStart"/>
-      <w:r>
-        <w:t>SynchronizationContext</w:t>
-      </w:r>
-      <w:proofErr w:type="spellEnd"/>
-      <w:r>
-        <w:t xml:space="preserve"> (UI or ASP.NET context)</w:t>
-      </w:r>
-    </w:p>
-    <w:p>
-      <w:r>
-        <w:lastRenderedPageBreak/>
-        <w:tab/>
-      </w:r>
-      <w:r>
-        <w:tab/>
-        <w:t xml:space="preserve">- Otherwise </w:t>
-      </w:r>
-      <w:proofErr w:type="spellStart"/>
-      <w:proofErr w:type="gramStart"/>
-      <w:r>
-        <w:t>its</w:t>
-      </w:r>
-      <w:proofErr w:type="spellEnd"/>
-      <w:proofErr w:type="gramEnd"/>
-      <w:r>
-        <w:t xml:space="preserve"> a </w:t>
-      </w:r>
-      <w:proofErr w:type="spellStart"/>
-      <w:r>
-        <w:t>TaskScheduler.Default</w:t>
-      </w:r>
-      <w:proofErr w:type="spellEnd"/>
-      <w:r>
-        <w:t xml:space="preserve"> (thread pool context)</w:t>
-      </w:r>
-    </w:p>
-    <w:p>
-      <w:r>
-        <w:tab/>
-      </w:r>
-      <w:r>
-        <w:tab/>
-      </w:r>
-    </w:p>
-    <w:p>
-      <w:r>
-        <w:t>Avoiding Context</w:t>
-      </w:r>
-    </w:p>
-    <w:p>
-      <w:r>
-        <w:tab/>
-        <w:t xml:space="preserve">- Most </w:t>
-      </w:r>
-      <w:proofErr w:type="spellStart"/>
-      <w:r>
-        <w:t>async</w:t>
-      </w:r>
-      <w:proofErr w:type="spellEnd"/>
-      <w:r>
-        <w:t xml:space="preserve"> methods will be designed with composition in mind: they await other operations, and each one represents an asynchronous operation itself. </w:t>
-      </w:r>
-    </w:p>
-    <w:p>
-      <w:r>
-        <w:tab/>
-        <w:t xml:space="preserve">- If you want to tell the </w:t>
-      </w:r>
-      <w:proofErr w:type="spellStart"/>
-      <w:r>
-        <w:t>awaiter</w:t>
-      </w:r>
-      <w:proofErr w:type="spellEnd"/>
-      <w:r>
-        <w:t xml:space="preserve"> to not capture the current context, you call the </w:t>
-      </w:r>
-      <w:proofErr w:type="spellStart"/>
-      <w:r>
-        <w:t>ConfigureAwait</w:t>
-      </w:r>
-      <w:proofErr w:type="spellEnd"/>
-      <w:r>
-        <w:t xml:space="preserve"> and pass false</w:t>
-      </w:r>
-    </w:p>
-    <w:p>
-      <w:r>
-        <w:tab/>
-        <w:t xml:space="preserve">- The important thing to note is that each level of </w:t>
-      </w:r>
-      <w:proofErr w:type="spellStart"/>
-      <w:r>
-        <w:t>async</w:t>
-      </w:r>
-      <w:proofErr w:type="spellEnd"/>
-      <w:r>
-        <w:t xml:space="preserve"> method calls has </w:t>
-      </w:r>
-      <w:proofErr w:type="spellStart"/>
-      <w:proofErr w:type="gramStart"/>
-      <w:r>
-        <w:t>it's</w:t>
-      </w:r>
-      <w:proofErr w:type="spellEnd"/>
-      <w:proofErr w:type="gramEnd"/>
-      <w:r>
-        <w:t xml:space="preserve"> own context</w:t>
-      </w:r>
-    </w:p>
-    <w:p>
-      <w:r>
-        <w:tab/>
-        <w:t xml:space="preserve">- A good rule of thumb is to use </w:t>
-      </w:r>
-      <w:proofErr w:type="spellStart"/>
-      <w:proofErr w:type="gramStart"/>
-      <w:r>
-        <w:t>ConfigureAwait</w:t>
-      </w:r>
-      <w:proofErr w:type="spellEnd"/>
-      <w:r>
-        <w:t>(</w:t>
-      </w:r>
-      <w:proofErr w:type="gramEnd"/>
-      <w:r>
-        <w:t>false) unless you know you do need the context</w:t>
-      </w:r>
-    </w:p>
-    <w:p>
-      <w:r>
-        <w:tab/>
-      </w:r>
-    </w:p>
-    <w:p>
-      <w:proofErr w:type="spellStart"/>
-      <w:r>
-        <w:t>Async</w:t>
-      </w:r>
-      <w:proofErr w:type="spellEnd"/>
-      <w:r>
-        <w:t xml:space="preserve"> Composition</w:t>
-      </w:r>
-    </w:p>
-    <w:p>
-      <w:r>
-        <w:tab/>
-        <w:t xml:space="preserve">- So we considered serial composition, an </w:t>
-      </w:r>
-      <w:proofErr w:type="spellStart"/>
-      <w:r>
-        <w:t>async</w:t>
-      </w:r>
-      <w:proofErr w:type="spellEnd"/>
-      <w:r>
-        <w:t xml:space="preserve"> method waits for one operation at a time. </w:t>
-      </w:r>
-      <w:proofErr w:type="gramStart"/>
-      <w:r>
-        <w:t>it</w:t>
-      </w:r>
-      <w:proofErr w:type="gramEnd"/>
-      <w:r>
-        <w:t xml:space="preserve"> is also possible to start several operations and await for one (or all) of them to complete</w:t>
-      </w:r>
-    </w:p>
-    <w:p>
-      <w:r>
-        <w:tab/>
-      </w:r>
-    </w:p>
-    <w:p>
-      <w:r>
-        <w:t>Deadlock</w:t>
-      </w:r>
-    </w:p>
-    <w:p>
-      <w:r>
-        <w:tab/>
-      </w:r>
-      <w:proofErr w:type="spellStart"/>
-      <w:r>
-        <w:t>Scenerio</w:t>
-      </w:r>
-      <w:proofErr w:type="spellEnd"/>
-      <w:r>
-        <w:t xml:space="preserve"> 1</w:t>
-      </w:r>
-    </w:p>
-    <w:p>
-      <w:r>
-        <w:tab/>
-      </w:r>
-      <w:r>
-        <w:tab/>
-        <w:t>- The Task&lt;string&gt;.Result property is strongly typed as a String.</w:t>
-      </w:r>
-    </w:p>
-    <w:p>
-      <w:r>
-        <w:tab/>
-      </w:r>
-      <w:r>
-        <w:tab/>
-        <w:t>- Thus, it can't return until it has the valid result string send back; so it blocks until the result is available.</w:t>
-      </w:r>
-    </w:p>
-    <w:p>
-      <w:r>
-        <w:tab/>
-      </w:r>
-      <w:r>
-        <w:tab/>
-        <w:t xml:space="preserve">- The UI thread blocks for </w:t>
-      </w:r>
-      <w:proofErr w:type="spellStart"/>
-      <w:r>
-        <w:t>LoadStringAsync</w:t>
-      </w:r>
-      <w:proofErr w:type="spellEnd"/>
-      <w:r>
-        <w:t xml:space="preserve"> to complete.</w:t>
-      </w:r>
-    </w:p>
-    <w:p>
-      <w:r>
-        <w:tab/>
-      </w:r>
-      <w:r>
-        <w:tab/>
-        <w:t xml:space="preserve">- However, </w:t>
-      </w:r>
-      <w:proofErr w:type="spellStart"/>
-      <w:r>
-        <w:t>LoadStringAsync’s</w:t>
-      </w:r>
-      <w:proofErr w:type="spellEnd"/>
-      <w:r>
-        <w:t xml:space="preserve"> implementation depends on being able to post code asynchronously back to the UI to be executed, and the task returned from </w:t>
-      </w:r>
-      <w:proofErr w:type="spellStart"/>
-      <w:r>
-        <w:t>LoadStringAsync</w:t>
-      </w:r>
-      <w:proofErr w:type="spellEnd"/>
-      <w:r>
-        <w:t xml:space="preserve"> won’t complete until it does.</w:t>
-      </w:r>
-    </w:p>
-    <w:p>
-      <w:r>
-        <w:tab/>
-      </w:r>
-      <w:r>
-        <w:tab/>
-        <w:t xml:space="preserve">- </w:t>
-      </w:r>
-      <w:proofErr w:type="spellStart"/>
-      <w:r>
-        <w:t>LoadStringAsync</w:t>
-      </w:r>
-      <w:proofErr w:type="spellEnd"/>
-      <w:r>
-        <w:t xml:space="preserve"> is waiting for </w:t>
-      </w:r>
-      <w:proofErr w:type="spellStart"/>
-      <w:r>
-        <w:t>MyButton_Click</w:t>
-      </w:r>
-      <w:proofErr w:type="spellEnd"/>
-      <w:r>
-        <w:t xml:space="preserve"> to complete, and </w:t>
-      </w:r>
-      <w:proofErr w:type="spellStart"/>
-      <w:r>
-        <w:t>MyButton_Click</w:t>
-      </w:r>
-      <w:proofErr w:type="spellEnd"/>
-      <w:r>
-        <w:t xml:space="preserve"> is waiting for </w:t>
-      </w:r>
-      <w:proofErr w:type="spellStart"/>
-      <w:r>
-        <w:t>LoadStringAsync</w:t>
-      </w:r>
-      <w:proofErr w:type="spellEnd"/>
-      <w:r>
-        <w:t xml:space="preserve"> to complete.</w:t>
-      </w:r>
-    </w:p>
-    <w:p>
-      <w:r>
-        <w:tab/>
-      </w:r>
-      <w:r>
-        <w:tab/>
+        <w:t>Slide 12</w:t>
+      </w:r>
+      <w:bookmarkStart w:id="0" w:name="_GoBack"/>
+      <w:bookmarkEnd w:id="0"/>
+    </w:p>
+    <w:p>
+      <w:pPr>
+        <w:pStyle w:val="ListParagraph"/>
+        <w:numPr>
+          <w:ilvl w:val="0"/>
+          <w:numId w:val="1"/>
+        </w:numPr>
+      </w:pPr>
+      <w:r>
+        <w:t>Is this code asynchronous? Yes. Is it a correct way to write asynchronous code? No. The UI thread starts a new CPU-bound thread at “1” and returns. The new thread then starts a new I/O thread at “2” and falls to sleep waiting for its completion.</w:t>
+      </w:r>
+    </w:p>
+    <w:p>
+      <w:pPr>
+        <w:pStyle w:val="ListParagraph"/>
+        <w:numPr>
+          <w:ilvl w:val="0"/>
+          <w:numId w:val="1"/>
+        </w:numPr>
+      </w:pPr>
+      <w:r>
+        <w:t>So, what happens here? Instead of creating just an I/O thread we create both CPU thread at “1” and I/O thread at “2”. It’s a waste of threa</w:t>
+      </w:r>
+      <w:r>
+        <w:t>d</w:t>
       </w:r>
     </w:p>
     <w:p>
@@ -1121,7 +959,6 @@
     </w:p>
     <w:p>
       <w:r>
-        <w:lastRenderedPageBreak/>
         <w:tab/>
       </w:r>
     </w:p>

--- a/resources/presentation.docx
+++ b/resources/presentation.docx
@@ -272,13 +272,7 @@
         <w:ind w:left="720" w:firstLine="720"/>
       </w:pPr>
       <w:r>
-        <w:t>-</w:t>
-      </w:r>
-      <w:r>
-        <w:t xml:space="preserve"> i</w:t>
-      </w:r>
-      <w:r>
-        <w:t>s applied to a method to indicate it is asynchronous</w:t>
+        <w:t>- is applied to a method to indicate it is asynchronous</w:t>
       </w:r>
     </w:p>
     <w:p>
@@ -286,13 +280,7 @@
         <w:ind w:left="720" w:firstLine="720"/>
       </w:pPr>
       <w:r>
-        <w:t xml:space="preserve">- </w:t>
-      </w:r>
-      <w:r>
-        <w:t>It</w:t>
-      </w:r>
-      <w:r>
-        <w:t xml:space="preserve"> does not run this method on a thread pool thread</w:t>
+        <w:t>- It does not run this method on a thread pool thread</w:t>
       </w:r>
     </w:p>
     <w:p>
@@ -300,13 +288,7 @@
         <w:ind w:left="720" w:firstLine="720"/>
       </w:pPr>
       <w:r>
-        <w:t xml:space="preserve">- </w:t>
-      </w:r>
-      <w:r>
-        <w:t>It</w:t>
-      </w:r>
-      <w:r>
-        <w:t xml:space="preserve"> runs synchronously until it hits the await</w:t>
+        <w:t>- It runs synchronously until it hits the await</w:t>
       </w:r>
     </w:p>
     <w:p>
@@ -339,13 +321,7 @@
         <w:rPr>
           <w:b/>
         </w:rPr>
-        <w:t xml:space="preserve">    </w:t>
-      </w:r>
-      <w:r>
-        <w:rPr>
-          <w:b/>
-        </w:rPr>
-        <w:t xml:space="preserve"> Task</w:t>
+        <w:t xml:space="preserve">     Task</w:t>
       </w:r>
       <w:r>
         <w:t xml:space="preserve">: unit of work with a promise to give you results back in the future; </w:t>
@@ -404,13 +380,7 @@
         <w:ind w:left="720"/>
       </w:pPr>
       <w:r>
-        <w:t xml:space="preserve">- </w:t>
-      </w:r>
-      <w:r>
-        <w:t>It</w:t>
-      </w:r>
-      <w:r>
-        <w:t xml:space="preserve"> takes an argument, an awaitable (an asynchronous operation)</w:t>
+        <w:t>- It takes an argument, an awaitable (an asynchronous operation)</w:t>
       </w:r>
     </w:p>
     <w:p>
@@ -426,13 +396,7 @@
         <w:ind w:left="720"/>
       </w:pPr>
       <w:r>
-        <w:t xml:space="preserve">- </w:t>
-      </w:r>
-      <w:r>
-        <w:t>If</w:t>
-      </w:r>
-      <w:r>
-        <w:t xml:space="preserve"> the awaitable is not complete, then it acts asynchronously by telling the awaitable to run the remainder of the method when it completes, and then returns the async method.</w:t>
+        <w:t>- If the awaitable is not complete, then it acts asynchronously by telling the awaitable to run the remainder of the method when it completes, and then returns the async method.</w:t>
       </w:r>
     </w:p>
     <w:p>
@@ -440,13 +404,7 @@
         <w:ind w:left="720"/>
       </w:pPr>
       <w:r>
-        <w:t xml:space="preserve">- </w:t>
-      </w:r>
-      <w:r>
-        <w:t>Later</w:t>
-      </w:r>
-      <w:r>
-        <w:t xml:space="preserve"> on, when the awaitable completes, it will execute the remainder of the async method on a context that was captured before </w:t>
+        <w:t xml:space="preserve">- Later on, when the awaitable completes, it will execute the remainder of the async method on a context that was captured before </w:t>
       </w:r>
       <w:proofErr w:type="gramStart"/>
       <w:r>
@@ -666,13 +624,7 @@
         </w:numPr>
       </w:pPr>
       <w:r>
-        <w:t xml:space="preserve">Otherwise </w:t>
-      </w:r>
-      <w:r>
-        <w:t>it’s</w:t>
-      </w:r>
-      <w:r>
-        <w:t xml:space="preserve"> a </w:t>
+        <w:t xml:space="preserve">Otherwise it’s a </w:t>
       </w:r>
       <w:proofErr w:type="spellStart"/>
       <w:r>
@@ -733,13 +685,7 @@
         </w:numPr>
       </w:pPr>
       <w:r>
-        <w:t xml:space="preserve">The important thing to note is that each level of async method calls has </w:t>
-      </w:r>
-      <w:r>
-        <w:t>its</w:t>
-      </w:r>
-      <w:r>
-        <w:t xml:space="preserve"> own context</w:t>
+        <w:t>The important thing to note is that each level of async method calls has its own context</w:t>
       </w:r>
     </w:p>
     <w:p>
@@ -822,67 +768,290 @@
         <w:pStyle w:val="ListParagraph"/>
         <w:numPr>
           <w:ilvl w:val="0"/>
-          <w:numId w:val="1"/>
-        </w:numPr>
-        <w:rPr>
-          <w:b/>
-        </w:rPr>
-      </w:pPr>
-      <w:r>
-        <w:t>ASP.NET thread starts a two new I/O requests at “2” and “3” and falls to sleep at “1”, waiting for both I/O work to be completed</w:t>
-      </w:r>
-    </w:p>
-    <w:p>
-      <w:pPr>
-        <w:pStyle w:val="ListParagraph"/>
-        <w:numPr>
-          <w:ilvl w:val="0"/>
-          <w:numId w:val="1"/>
-        </w:numPr>
-        <w:rPr>
-          <w:b/>
-        </w:rPr>
-      </w:pPr>
-      <w:r>
-        <w:t xml:space="preserve">After the I/O threads are done, it dispatches the rest of the </w:t>
-      </w:r>
-      <w:proofErr w:type="spellStart"/>
-      <w:r>
-        <w:t>LoadStringAsync</w:t>
-      </w:r>
-      <w:proofErr w:type="spellEnd"/>
-      <w:r>
-        <w:t xml:space="preserve"> method to the thread, the method was called by. But that thread is waiting for the method completion.</w:t>
-      </w:r>
-    </w:p>
-    <w:p>
-      <w:pPr>
-        <w:pStyle w:val="ListParagraph"/>
-        <w:numPr>
-          <w:ilvl w:val="0"/>
-          <w:numId w:val="1"/>
-        </w:numPr>
-        <w:rPr>
-          <w:b/>
-        </w:rPr>
-      </w:pPr>
-      <w:r>
-        <w:t>Result Deadlock</w:t>
-      </w:r>
-    </w:p>
-    <w:p>
-      <w:pPr>
-        <w:pStyle w:val="ListParagraph"/>
-        <w:numPr>
-          <w:ilvl w:val="0"/>
-          <w:numId w:val="1"/>
-        </w:numPr>
-      </w:pPr>
-      <w:r>
-        <w:t>ASP.NET</w:t>
-      </w:r>
-      <w:r>
-        <w:t xml:space="preserve"> child controls, you cannot use async methods because they are not supported. So you will have to call the Result property directly. You also need to </w:t>
+          <w:numId w:val="3"/>
+        </w:numPr>
+      </w:pPr>
+      <w:r>
+        <w:t xml:space="preserve">The top-level method calls </w:t>
+      </w:r>
+      <w:proofErr w:type="spellStart"/>
+      <w:r>
+        <w:t>GetJsonAsync</w:t>
+      </w:r>
+      <w:proofErr w:type="spellEnd"/>
+      <w:r>
+        <w:t xml:space="preserve"> (within the UI/ASP.NET context).</w:t>
+      </w:r>
+    </w:p>
+    <w:p>
+      <w:pPr>
+        <w:pStyle w:val="ListParagraph"/>
+        <w:numPr>
+          <w:ilvl w:val="0"/>
+          <w:numId w:val="3"/>
+        </w:numPr>
+      </w:pPr>
+      <w:proofErr w:type="spellStart"/>
+      <w:r>
+        <w:t>GetJsonAsync</w:t>
+      </w:r>
+      <w:proofErr w:type="spellEnd"/>
+      <w:r>
+        <w:t xml:space="preserve"> starts the REST request by calling </w:t>
+      </w:r>
+      <w:proofErr w:type="spellStart"/>
+      <w:r>
+        <w:t>HttpClient.GetStringAsync</w:t>
+      </w:r>
+      <w:proofErr w:type="spellEnd"/>
+      <w:r>
+        <w:t xml:space="preserve"> (still within the context).</w:t>
+      </w:r>
+    </w:p>
+    <w:p>
+      <w:pPr>
+        <w:pStyle w:val="ListParagraph"/>
+        <w:numPr>
+          <w:ilvl w:val="0"/>
+          <w:numId w:val="3"/>
+        </w:numPr>
+      </w:pPr>
+      <w:proofErr w:type="spellStart"/>
+      <w:r>
+        <w:t>GetStringAsync</w:t>
+      </w:r>
+      <w:proofErr w:type="spellEnd"/>
+      <w:r>
+        <w:t xml:space="preserve"> returns an uncompleted Task, indicating the REST request is not complete.</w:t>
+      </w:r>
+    </w:p>
+    <w:p>
+      <w:pPr>
+        <w:pStyle w:val="ListParagraph"/>
+        <w:numPr>
+          <w:ilvl w:val="0"/>
+          <w:numId w:val="3"/>
+        </w:numPr>
+      </w:pPr>
+      <w:proofErr w:type="spellStart"/>
+      <w:r>
+        <w:t>GetJsonAsync</w:t>
+      </w:r>
+      <w:proofErr w:type="spellEnd"/>
+      <w:r>
+        <w:t xml:space="preserve"> awaits the Task returned by </w:t>
+      </w:r>
+      <w:proofErr w:type="spellStart"/>
+      <w:r>
+        <w:t>GetStringAsync</w:t>
+      </w:r>
+      <w:proofErr w:type="spellEnd"/>
+      <w:r>
+        <w:t xml:space="preserve">. The context is captured and will be used to continue running the </w:t>
+      </w:r>
+      <w:proofErr w:type="spellStart"/>
+      <w:r>
+        <w:t>GetJsonAsync</w:t>
+      </w:r>
+      <w:proofErr w:type="spellEnd"/>
+      <w:r>
+        <w:t xml:space="preserve"> method later. </w:t>
+      </w:r>
+      <w:proofErr w:type="spellStart"/>
+      <w:r>
+        <w:t>GetJsonAsync</w:t>
+      </w:r>
+      <w:proofErr w:type="spellEnd"/>
+      <w:r>
+        <w:t xml:space="preserve"> returns an uncompleted Task, indicating that the </w:t>
+      </w:r>
+      <w:proofErr w:type="spellStart"/>
+      <w:r>
+        <w:t>GetJsonAsync</w:t>
+      </w:r>
+      <w:proofErr w:type="spellEnd"/>
+      <w:r>
+        <w:t xml:space="preserve"> method is not complete.</w:t>
+      </w:r>
+    </w:p>
+    <w:p>
+      <w:pPr>
+        <w:pStyle w:val="ListParagraph"/>
+        <w:numPr>
+          <w:ilvl w:val="0"/>
+          <w:numId w:val="3"/>
+        </w:numPr>
+      </w:pPr>
+      <w:r>
+        <w:lastRenderedPageBreak/>
+        <w:t xml:space="preserve">The top-level method synchronously blocks on the Task returned by </w:t>
+      </w:r>
+      <w:proofErr w:type="spellStart"/>
+      <w:r>
+        <w:t>GetJsonAsync</w:t>
+      </w:r>
+      <w:proofErr w:type="spellEnd"/>
+      <w:r>
+        <w:t>. This blocks the context thread.</w:t>
+      </w:r>
+    </w:p>
+    <w:p>
+      <w:pPr>
+        <w:pStyle w:val="ListParagraph"/>
+        <w:numPr>
+          <w:ilvl w:val="0"/>
+          <w:numId w:val="3"/>
+        </w:numPr>
+      </w:pPr>
+      <w:r>
+        <w:t xml:space="preserve">Eventually, the REST request will complete. This completes the Task that was returned by </w:t>
+      </w:r>
+      <w:proofErr w:type="spellStart"/>
+      <w:r>
+        <w:t>GetStringAsync</w:t>
+      </w:r>
+      <w:proofErr w:type="spellEnd"/>
+      <w:r>
+        <w:t>.</w:t>
+      </w:r>
+    </w:p>
+    <w:p>
+      <w:pPr>
+        <w:pStyle w:val="ListParagraph"/>
+        <w:numPr>
+          <w:ilvl w:val="0"/>
+          <w:numId w:val="3"/>
+        </w:numPr>
+      </w:pPr>
+      <w:r>
+        <w:t xml:space="preserve">The continuation for </w:t>
+      </w:r>
+      <w:proofErr w:type="spellStart"/>
+      <w:r>
+        <w:t>GetJsonAsync</w:t>
+      </w:r>
+      <w:proofErr w:type="spellEnd"/>
+      <w:r>
+        <w:t xml:space="preserve"> is now ready to run, and it waits for the context to be available so it can execute in the context.</w:t>
+      </w:r>
+    </w:p>
+    <w:p>
+      <w:pPr>
+        <w:pStyle w:val="ListParagraph"/>
+        <w:numPr>
+          <w:ilvl w:val="0"/>
+          <w:numId w:val="3"/>
+        </w:numPr>
+      </w:pPr>
+      <w:r>
+        <w:t xml:space="preserve">Deadlock. The top-level method is blocking the context thread, waiting for </w:t>
+      </w:r>
+      <w:proofErr w:type="spellStart"/>
+      <w:r>
+        <w:t>GetJsonAsync</w:t>
+      </w:r>
+      <w:proofErr w:type="spellEnd"/>
+      <w:r>
+        <w:t xml:space="preserve"> to complete, and </w:t>
+      </w:r>
+      <w:proofErr w:type="spellStart"/>
+      <w:r>
+        <w:t>GetJsonAsync</w:t>
+      </w:r>
+      <w:proofErr w:type="spellEnd"/>
+      <w:r>
+        <w:t xml:space="preserve"> is waiting for the context to be free so it can complete.</w:t>
+      </w:r>
+    </w:p>
+    <w:p>
+      <w:pPr>
+        <w:rPr>
+          <w:b/>
+        </w:rPr>
+      </w:pPr>
+      <w:r>
+        <w:rPr>
+          <w:b/>
+        </w:rPr>
+        <w:t>Slide 12</w:t>
+      </w:r>
+    </w:p>
+    <w:p>
+      <w:pPr>
+        <w:pStyle w:val="ListParagraph"/>
+        <w:numPr>
+          <w:ilvl w:val="0"/>
+          <w:numId w:val="1"/>
+        </w:numPr>
+      </w:pPr>
+      <w:r>
+        <w:t>Is this code asynchronous? Yes. Is it a correct way to write asynchronous code? No. The UI thread starts a new CPU-bound thread at “1” and returns. The new thread then starts a new I/O thread at “2” and falls to sleep waiting for its completion.</w:t>
+      </w:r>
+    </w:p>
+    <w:p>
+      <w:pPr>
+        <w:pStyle w:val="ListParagraph"/>
+        <w:numPr>
+          <w:ilvl w:val="0"/>
+          <w:numId w:val="1"/>
+        </w:numPr>
+      </w:pPr>
+      <w:r>
+        <w:t>So, what happens here? Instead of creating just an I/O thread we create both CPU thread at “1” and I/O thread at “2”. It’s a waste of thread</w:t>
+      </w:r>
+    </w:p>
+    <w:p>
+      <w:pPr>
+        <w:rPr>
+          <w:b/>
+        </w:rPr>
+      </w:pPr>
+      <w:r>
+        <w:rPr>
+          <w:b/>
+        </w:rPr>
+        <w:t>Slide 13</w:t>
+      </w:r>
+    </w:p>
+    <w:p>
+      <w:pPr>
+        <w:pStyle w:val="ListParagraph"/>
+        <w:numPr>
+          <w:ilvl w:val="0"/>
+          <w:numId w:val="1"/>
+        </w:numPr>
+      </w:pPr>
+      <w:r>
+        <w:t>If you are developing a third-party library, it is always vital to configure await in such a way that the rest of the method will be executed by an arbitrary thread from the thread pool.</w:t>
+      </w:r>
+    </w:p>
+    <w:p>
+      <w:pPr>
+        <w:pStyle w:val="ListParagraph"/>
+        <w:numPr>
+          <w:ilvl w:val="0"/>
+          <w:numId w:val="1"/>
+        </w:numPr>
+      </w:pPr>
+      <w:r>
+        <w:t>You can slightly increase performance by allowing CLR to execute your code by any thread from the thread pool</w:t>
+      </w:r>
+    </w:p>
+    <w:p>
+      <w:pPr>
+        <w:pStyle w:val="ListParagraph"/>
+        <w:numPr>
+          <w:ilvl w:val="0"/>
+          <w:numId w:val="1"/>
+        </w:numPr>
+      </w:pPr>
+      <w:proofErr w:type="gramStart"/>
+      <w:r>
+        <w:t>by</w:t>
+      </w:r>
+      <w:proofErr w:type="gramEnd"/>
+      <w:r>
+        <w:t xml:space="preserve"> using the default implementation (or explicitly writing </w:t>
       </w:r>
       <w:proofErr w:type="spellStart"/>
       <w:r>
@@ -890,62 +1059,187 @@
       </w:r>
       <w:proofErr w:type="spellEnd"/>
       <w:r>
-        <w:t>(false)</w:t>
-      </w:r>
-    </w:p>
-    <w:p>
-      <w:pPr>
-        <w:rPr>
-          <w:b/>
-        </w:rPr>
-      </w:pPr>
-      <w:r>
-        <w:rPr>
-          <w:b/>
-        </w:rPr>
+        <w:t>(true)), you leave a hole for possible deadlocks.</w:t>
+      </w:r>
+    </w:p>
+    <w:p>
+      <w:pPr>
+        <w:rPr>
+          <w:b/>
+        </w:rPr>
+      </w:pPr>
+      <w:r>
+        <w:rPr>
+          <w:b/>
+        </w:rPr>
+        <w:t>Slide 14</w:t>
+      </w:r>
+    </w:p>
+    <w:p>
+      <w:pPr>
+        <w:pStyle w:val="ListParagraph"/>
+        <w:numPr>
+          <w:ilvl w:val="0"/>
+          <w:numId w:val="1"/>
+        </w:numPr>
+      </w:pPr>
+      <w:r>
+        <w:t xml:space="preserve">There are three possible return types for async methods: Task, Task&lt;T&gt; and void, but the natural return types for async methods are just Task and Task&lt;T&gt;. </w:t>
+      </w:r>
+    </w:p>
+    <w:p>
+      <w:pPr>
+        <w:pStyle w:val="ListParagraph"/>
+        <w:numPr>
+          <w:ilvl w:val="0"/>
+          <w:numId w:val="1"/>
+        </w:numPr>
+      </w:pPr>
+      <w:r>
+        <w:t xml:space="preserve">When converting from synchronous to asynchronous code, any method returning a type T becomes an async method returning Task&lt;T&gt;, </w:t>
+      </w:r>
+    </w:p>
+    <w:p>
+      <w:pPr>
+        <w:pStyle w:val="ListParagraph"/>
+        <w:numPr>
+          <w:ilvl w:val="0"/>
+          <w:numId w:val="1"/>
+        </w:numPr>
+      </w:pPr>
+      <w:r>
+        <w:t>and any method returning void becomes an async method returning Task</w:t>
+      </w:r>
+    </w:p>
+    <w:p>
+      <w:pPr>
+        <w:pStyle w:val="ListParagraph"/>
+        <w:numPr>
+          <w:ilvl w:val="0"/>
+          <w:numId w:val="1"/>
+        </w:numPr>
+      </w:pPr>
+      <w:r>
+        <w:t>Async void methods have different error-handling semantics. When an exception is thrown out of an async Task or async Task&lt;T&gt; method, that exception is captured and placed on the Task object</w:t>
+      </w:r>
+      <w:r>
+        <w:t>.</w:t>
+      </w:r>
+    </w:p>
+    <w:p>
+      <w:pPr>
+        <w:pStyle w:val="ListParagraph"/>
+        <w:numPr>
+          <w:ilvl w:val="0"/>
+          <w:numId w:val="1"/>
+        </w:numPr>
+      </w:pPr>
+      <w:r>
+        <w:t xml:space="preserve">Async void methods have different composing semantics. Async methods returning Task or Task&lt;T&gt; can be easily composed using await, </w:t>
+      </w:r>
+      <w:proofErr w:type="spellStart"/>
+      <w:r>
+        <w:t>Task.WhenAny</w:t>
+      </w:r>
+      <w:proofErr w:type="spellEnd"/>
+      <w:r>
+        <w:t xml:space="preserve">, </w:t>
+      </w:r>
+      <w:proofErr w:type="spellStart"/>
+      <w:r>
+        <w:t>Task.WhenAll</w:t>
+      </w:r>
+      <w:proofErr w:type="spellEnd"/>
+      <w:r>
+        <w:t xml:space="preserve"> and so on. Async methods returning void don’t provide an easy way to notify the calling code that they’ve completed. It’s easy to start several async void methods, but it’s not easy to determine when they’ve finished. Async void methods will notify their </w:t>
+      </w:r>
+      <w:proofErr w:type="spellStart"/>
+      <w:r>
+        <w:t>SynchronizationContext</w:t>
+      </w:r>
+      <w:proofErr w:type="spellEnd"/>
+      <w:r>
+        <w:t xml:space="preserve"> when they start and finish, but a custom </w:t>
+      </w:r>
+      <w:proofErr w:type="spellStart"/>
+      <w:r>
+        <w:t>SynchronizationContext</w:t>
+      </w:r>
+      <w:proofErr w:type="spellEnd"/>
+      <w:r>
+        <w:t xml:space="preserve"> is a complex solution for regular application code.</w:t>
+      </w:r>
+    </w:p>
+    <w:p>
+      <w:pPr>
+        <w:pStyle w:val="ListParagraph"/>
+        <w:numPr>
+          <w:ilvl w:val="0"/>
+          <w:numId w:val="1"/>
+        </w:numPr>
+      </w:pPr>
+      <w:r>
+        <w:t xml:space="preserve">Async void methods are difficult to test. Because of the differences in error handling and composing, it’s difficult to write unit tests that call async void methods. The </w:t>
+      </w:r>
+      <w:proofErr w:type="spellStart"/>
+      <w:r>
+        <w:t>MSTest</w:t>
+      </w:r>
+      <w:proofErr w:type="spellEnd"/>
+      <w:r>
+        <w:t xml:space="preserve"> asynchronous testing support only works for async methods returning Task or Task&lt;T&gt;. It’s possible to install a </w:t>
+      </w:r>
+      <w:proofErr w:type="spellStart"/>
+      <w:r>
+        <w:t>SynchronizationContext</w:t>
+      </w:r>
+      <w:proofErr w:type="spellEnd"/>
+      <w:r>
+        <w:t xml:space="preserve"> that detects when all async void methods have </w:t>
+      </w:r>
+      <w:r>
         <w:lastRenderedPageBreak/>
-        <w:t>Slide 12</w:t>
+        <w:t>completed and collects any exceptions, but it’s much easier to just make the async void methods return Task instead</w:t>
+      </w:r>
+    </w:p>
+    <w:p>
+      <w:r>
+        <w:t>Conclusion</w:t>
+      </w:r>
+    </w:p>
+    <w:p>
+      <w:r>
+        <w:tab/>
+        <w:t>- As you can see asynchronous programming has many benefits but does add complexity to your code. Like all programming patterns it is best to weigh the benefits against the added complexity to see if it is the right fit for your application</w:t>
+      </w:r>
+    </w:p>
+    <w:p/>
+    <w:p>
+      <w:hyperlink r:id="rId5" w:history="1">
+        <w:r>
+          <w:rPr>
+            <w:rStyle w:val="Hyperlink"/>
+          </w:rPr>
+          <w:t>http://enterprisecraftsmanship.com/2014/12/20/pitfalls-of-async-await/</w:t>
+        </w:r>
+      </w:hyperlink>
+    </w:p>
+    <w:p>
+      <w:hyperlink r:id="rId6" w:history="1">
+        <w:r>
+          <w:rPr>
+            <w:rStyle w:val="Hyperlink"/>
+          </w:rPr>
+          <w:t>https://blog.stephencleary.com/2012/07/dont-block-on-async-code.html</w:t>
+        </w:r>
+      </w:hyperlink>
+    </w:p>
+    <w:p>
+      <w:r>
+        <w:t>https://msdn.microsoft.com/en-us/magazine/jj991977.aspx</w:t>
       </w:r>
       <w:bookmarkStart w:id="0" w:name="_GoBack"/>
       <w:bookmarkEnd w:id="0"/>
-    </w:p>
-    <w:p>
-      <w:pPr>
-        <w:pStyle w:val="ListParagraph"/>
-        <w:numPr>
-          <w:ilvl w:val="0"/>
-          <w:numId w:val="1"/>
-        </w:numPr>
-      </w:pPr>
-      <w:r>
-        <w:t>Is this code asynchronous? Yes. Is it a correct way to write asynchronous code? No. The UI thread starts a new CPU-bound thread at “1” and returns. The new thread then starts a new I/O thread at “2” and falls to sleep waiting for its completion.</w:t>
-      </w:r>
-    </w:p>
-    <w:p>
-      <w:pPr>
-        <w:pStyle w:val="ListParagraph"/>
-        <w:numPr>
-          <w:ilvl w:val="0"/>
-          <w:numId w:val="1"/>
-        </w:numPr>
-      </w:pPr>
-      <w:r>
-        <w:t>So, what happens here? Instead of creating just an I/O thread we create both CPU thread at “1” and I/O thread at “2”. It’s a waste of threa</w:t>
-      </w:r>
-      <w:r>
-        <w:t>d</w:t>
-      </w:r>
-    </w:p>
-    <w:p>
-      <w:r>
-        <w:t>Conclusion</w:t>
-      </w:r>
-    </w:p>
-    <w:p>
-      <w:r>
-        <w:tab/>
-        <w:t>- As you can see asynchronous programming has many benefits but does add complexity to your code. Like all programming patterns it is best to weigh the benefits against the added complexity to see if it is the right fit for your application</w:t>
-      </w:r>
     </w:p>
     <w:p>
       <w:r>
@@ -1086,8 +1380,239 @@
       </w:rPr>
     </w:lvl>
   </w:abstractNum>
+  <w:abstractNum w:abstractNumId="1" w15:restartNumberingAfterBreak="0">
+    <w:nsid w:val="39664DEB"/>
+    <w:multiLevelType w:val="multilevel"/>
+    <w:tmpl w:val="03705FB0"/>
+    <w:lvl w:ilvl="0">
+      <w:start w:val="1"/>
+      <w:numFmt w:val="decimal"/>
+      <w:lvlText w:val="%1."/>
+      <w:lvlJc w:val="left"/>
+      <w:pPr>
+        <w:tabs>
+          <w:tab w:val="num" w:pos="720"/>
+        </w:tabs>
+        <w:ind w:left="720" w:hanging="360"/>
+      </w:pPr>
+    </w:lvl>
+    <w:lvl w:ilvl="1" w:tentative="1">
+      <w:start w:val="1"/>
+      <w:numFmt w:val="decimal"/>
+      <w:lvlText w:val="%2."/>
+      <w:lvlJc w:val="left"/>
+      <w:pPr>
+        <w:tabs>
+          <w:tab w:val="num" w:pos="1440"/>
+        </w:tabs>
+        <w:ind w:left="1440" w:hanging="360"/>
+      </w:pPr>
+    </w:lvl>
+    <w:lvl w:ilvl="2" w:tentative="1">
+      <w:start w:val="1"/>
+      <w:numFmt w:val="decimal"/>
+      <w:lvlText w:val="%3."/>
+      <w:lvlJc w:val="left"/>
+      <w:pPr>
+        <w:tabs>
+          <w:tab w:val="num" w:pos="2160"/>
+        </w:tabs>
+        <w:ind w:left="2160" w:hanging="360"/>
+      </w:pPr>
+    </w:lvl>
+    <w:lvl w:ilvl="3" w:tentative="1">
+      <w:start w:val="1"/>
+      <w:numFmt w:val="decimal"/>
+      <w:lvlText w:val="%4."/>
+      <w:lvlJc w:val="left"/>
+      <w:pPr>
+        <w:tabs>
+          <w:tab w:val="num" w:pos="2880"/>
+        </w:tabs>
+        <w:ind w:left="2880" w:hanging="360"/>
+      </w:pPr>
+    </w:lvl>
+    <w:lvl w:ilvl="4" w:tentative="1">
+      <w:start w:val="1"/>
+      <w:numFmt w:val="decimal"/>
+      <w:lvlText w:val="%5."/>
+      <w:lvlJc w:val="left"/>
+      <w:pPr>
+        <w:tabs>
+          <w:tab w:val="num" w:pos="3600"/>
+        </w:tabs>
+        <w:ind w:left="3600" w:hanging="360"/>
+      </w:pPr>
+    </w:lvl>
+    <w:lvl w:ilvl="5" w:tentative="1">
+      <w:start w:val="1"/>
+      <w:numFmt w:val="decimal"/>
+      <w:lvlText w:val="%6."/>
+      <w:lvlJc w:val="left"/>
+      <w:pPr>
+        <w:tabs>
+          <w:tab w:val="num" w:pos="4320"/>
+        </w:tabs>
+        <w:ind w:left="4320" w:hanging="360"/>
+      </w:pPr>
+    </w:lvl>
+    <w:lvl w:ilvl="6" w:tentative="1">
+      <w:start w:val="1"/>
+      <w:numFmt w:val="decimal"/>
+      <w:lvlText w:val="%7."/>
+      <w:lvlJc w:val="left"/>
+      <w:pPr>
+        <w:tabs>
+          <w:tab w:val="num" w:pos="5040"/>
+        </w:tabs>
+        <w:ind w:left="5040" w:hanging="360"/>
+      </w:pPr>
+    </w:lvl>
+    <w:lvl w:ilvl="7" w:tentative="1">
+      <w:start w:val="1"/>
+      <w:numFmt w:val="decimal"/>
+      <w:lvlText w:val="%8."/>
+      <w:lvlJc w:val="left"/>
+      <w:pPr>
+        <w:tabs>
+          <w:tab w:val="num" w:pos="5760"/>
+        </w:tabs>
+        <w:ind w:left="5760" w:hanging="360"/>
+      </w:pPr>
+    </w:lvl>
+    <w:lvl w:ilvl="8" w:tentative="1">
+      <w:start w:val="1"/>
+      <w:numFmt w:val="decimal"/>
+      <w:lvlText w:val="%9."/>
+      <w:lvlJc w:val="left"/>
+      <w:pPr>
+        <w:tabs>
+          <w:tab w:val="num" w:pos="6480"/>
+        </w:tabs>
+        <w:ind w:left="6480" w:hanging="360"/>
+      </w:pPr>
+    </w:lvl>
+  </w:abstractNum>
+  <w:abstractNum w:abstractNumId="2" w15:restartNumberingAfterBreak="0">
+    <w:nsid w:val="5B9D6B5C"/>
+    <w:multiLevelType w:val="hybridMultilevel"/>
+    <w:tmpl w:val="05085708"/>
+    <w:lvl w:ilvl="0" w:tplc="768C7688">
+      <w:numFmt w:val="bullet"/>
+      <w:lvlText w:val="-"/>
+      <w:lvlJc w:val="left"/>
+      <w:pPr>
+        <w:ind w:left="1080" w:hanging="360"/>
+      </w:pPr>
+      <w:rPr>
+        <w:rFonts w:ascii="Calibri" w:eastAsiaTheme="minorHAnsi" w:hAnsi="Calibri" w:cstheme="minorBidi" w:hint="default"/>
+      </w:rPr>
+    </w:lvl>
+    <w:lvl w:ilvl="1" w:tplc="04090003" w:tentative="1">
+      <w:start w:val="1"/>
+      <w:numFmt w:val="bullet"/>
+      <w:lvlText w:val="o"/>
+      <w:lvlJc w:val="left"/>
+      <w:pPr>
+        <w:ind w:left="1800" w:hanging="360"/>
+      </w:pPr>
+      <w:rPr>
+        <w:rFonts w:ascii="Courier New" w:hAnsi="Courier New" w:cs="Courier New" w:hint="default"/>
+      </w:rPr>
+    </w:lvl>
+    <w:lvl w:ilvl="2" w:tplc="04090005" w:tentative="1">
+      <w:start w:val="1"/>
+      <w:numFmt w:val="bullet"/>
+      <w:lvlText w:val=""/>
+      <w:lvlJc w:val="left"/>
+      <w:pPr>
+        <w:ind w:left="2520" w:hanging="360"/>
+      </w:pPr>
+      <w:rPr>
+        <w:rFonts w:ascii="Wingdings" w:hAnsi="Wingdings" w:hint="default"/>
+      </w:rPr>
+    </w:lvl>
+    <w:lvl w:ilvl="3" w:tplc="04090001" w:tentative="1">
+      <w:start w:val="1"/>
+      <w:numFmt w:val="bullet"/>
+      <w:lvlText w:val=""/>
+      <w:lvlJc w:val="left"/>
+      <w:pPr>
+        <w:ind w:left="3240" w:hanging="360"/>
+      </w:pPr>
+      <w:rPr>
+        <w:rFonts w:ascii="Symbol" w:hAnsi="Symbol" w:hint="default"/>
+      </w:rPr>
+    </w:lvl>
+    <w:lvl w:ilvl="4" w:tplc="04090003" w:tentative="1">
+      <w:start w:val="1"/>
+      <w:numFmt w:val="bullet"/>
+      <w:lvlText w:val="o"/>
+      <w:lvlJc w:val="left"/>
+      <w:pPr>
+        <w:ind w:left="3960" w:hanging="360"/>
+      </w:pPr>
+      <w:rPr>
+        <w:rFonts w:ascii="Courier New" w:hAnsi="Courier New" w:cs="Courier New" w:hint="default"/>
+      </w:rPr>
+    </w:lvl>
+    <w:lvl w:ilvl="5" w:tplc="04090005" w:tentative="1">
+      <w:start w:val="1"/>
+      <w:numFmt w:val="bullet"/>
+      <w:lvlText w:val=""/>
+      <w:lvlJc w:val="left"/>
+      <w:pPr>
+        <w:ind w:left="4680" w:hanging="360"/>
+      </w:pPr>
+      <w:rPr>
+        <w:rFonts w:ascii="Wingdings" w:hAnsi="Wingdings" w:hint="default"/>
+      </w:rPr>
+    </w:lvl>
+    <w:lvl w:ilvl="6" w:tplc="04090001" w:tentative="1">
+      <w:start w:val="1"/>
+      <w:numFmt w:val="bullet"/>
+      <w:lvlText w:val=""/>
+      <w:lvlJc w:val="left"/>
+      <w:pPr>
+        <w:ind w:left="5400" w:hanging="360"/>
+      </w:pPr>
+      <w:rPr>
+        <w:rFonts w:ascii="Symbol" w:hAnsi="Symbol" w:hint="default"/>
+      </w:rPr>
+    </w:lvl>
+    <w:lvl w:ilvl="7" w:tplc="04090003" w:tentative="1">
+      <w:start w:val="1"/>
+      <w:numFmt w:val="bullet"/>
+      <w:lvlText w:val="o"/>
+      <w:lvlJc w:val="left"/>
+      <w:pPr>
+        <w:ind w:left="6120" w:hanging="360"/>
+      </w:pPr>
+      <w:rPr>
+        <w:rFonts w:ascii="Courier New" w:hAnsi="Courier New" w:cs="Courier New" w:hint="default"/>
+      </w:rPr>
+    </w:lvl>
+    <w:lvl w:ilvl="8" w:tplc="04090005" w:tentative="1">
+      <w:start w:val="1"/>
+      <w:numFmt w:val="bullet"/>
+      <w:lvlText w:val=""/>
+      <w:lvlJc w:val="left"/>
+      <w:pPr>
+        <w:ind w:left="6840" w:hanging="360"/>
+      </w:pPr>
+      <w:rPr>
+        <w:rFonts w:ascii="Wingdings" w:hAnsi="Wingdings" w:hint="default"/>
+      </w:rPr>
+    </w:lvl>
+  </w:abstractNum>
   <w:num w:numId="1">
     <w:abstractNumId w:val="0"/>
+  </w:num>
+  <w:num w:numId="2">
+    <w:abstractNumId w:val="1"/>
+  </w:num>
+  <w:num w:numId="3">
+    <w:abstractNumId w:val="2"/>
   </w:num>
 </w:numbering>
 </file>
@@ -1524,6 +2049,17 @@
       <w:contextualSpacing/>
     </w:pPr>
   </w:style>
+  <w:style w:type="character" w:styleId="Hyperlink">
+    <w:name w:val="Hyperlink"/>
+    <w:basedOn w:val="DefaultParagraphFont"/>
+    <w:uiPriority w:val="99"/>
+    <w:unhideWhenUsed/>
+    <w:rsid w:val="008E2401"/>
+    <w:rPr>
+      <w:color w:val="0563C1" w:themeColor="hyperlink"/>
+      <w:u w:val="single"/>
+    </w:rPr>
+  </w:style>
 </w:styles>
 </file>
 

--- a/resources/presentation.docx
+++ b/resources/presentation.docx
@@ -3,28 +3,62 @@
 <w:document xmlns:wpc="http://schemas.microsoft.com/office/word/2010/wordprocessingCanvas" xmlns:mc="http://schemas.openxmlformats.org/markup-compatibility/2006" xmlns:o="urn:schemas-microsoft-com:office:office" xmlns:r="http://schemas.openxmlformats.org/officeDocument/2006/relationships" xmlns:m="http://schemas.openxmlformats.org/officeDocument/2006/math" xmlns:v="urn:schemas-microsoft-com:vml" xmlns:wp14="http://schemas.microsoft.com/office/word/2010/wordprocessingDrawing" xmlns:wp="http://schemas.openxmlformats.org/drawingml/2006/wordprocessingDrawing" xmlns:w10="urn:schemas-microsoft-com:office:word" xmlns:w="http://schemas.openxmlformats.org/wordprocessingml/2006/main" xmlns:w14="http://schemas.microsoft.com/office/word/2010/wordml" xmlns:w15="http://schemas.microsoft.com/office/word/2012/wordml" xmlns:wpg="http://schemas.microsoft.com/office/word/2010/wordprocessingGroup" xmlns:wpi="http://schemas.microsoft.com/office/word/2010/wordprocessingInk" xmlns:wne="http://schemas.microsoft.com/office/word/2006/wordml" xmlns:wps="http://schemas.microsoft.com/office/word/2010/wordprocessingShape" mc:Ignorable="w14 w15 wp14">
   <w:body>
     <w:p>
-      <w:pPr>
-        <w:rPr>
-          <w:b/>
-        </w:rPr>
-      </w:pPr>
-      <w:r>
-        <w:rPr>
-          <w:b/>
-        </w:rPr>
-        <w:t>Slide 2</w:t>
-      </w:r>
-    </w:p>
-    <w:p>
-      <w:pPr>
-        <w:pStyle w:val="ListParagraph"/>
-        <w:numPr>
-          <w:ilvl w:val="0"/>
-          <w:numId w:val="1"/>
-        </w:numPr>
-      </w:pPr>
-      <w:r>
-        <w:t>For this example, let’s say the requests in the system depend on some external resource, like a database or Web API. When a request comes in, ASP.NET takes one of its thread pool threads and assigns it to that request. Because it’s written synchronously, the request handler will call that external resource synchronously. This blocks the request thread until the call to the external resource returns. Figure 1 illustrates a thread pool with two threads, one of which is blocked waiting for an external resource.</w:t>
+      <w:r>
+        <w:t>A lot</w:t>
+      </w:r>
+      <w:r>
+        <w:t xml:space="preserve"> </w:t>
+      </w:r>
+      <w:r>
+        <w:t xml:space="preserve">of </w:t>
+      </w:r>
+      <w:r>
+        <w:t>APIs</w:t>
+      </w:r>
+      <w:r>
+        <w:t xml:space="preserve"> and Applications</w:t>
+      </w:r>
+      <w:r>
+        <w:t xml:space="preserve"> that we build today </w:t>
+      </w:r>
+      <w:r>
+        <w:t xml:space="preserve">rely on </w:t>
+      </w:r>
+      <w:r>
+        <w:t xml:space="preserve">us using </w:t>
+      </w:r>
+      <w:r>
+        <w:t>asynchronous APIs</w:t>
+      </w:r>
+    </w:p>
+    <w:p>
+      <w:pPr>
+        <w:rPr>
+          <w:b/>
+        </w:rPr>
+      </w:pPr>
+      <w:r>
+        <w:rPr>
+          <w:b/>
+        </w:rPr>
+        <w:t>Sync</w:t>
+      </w:r>
+    </w:p>
+    <w:p>
+      <w:pPr>
+        <w:pStyle w:val="ListParagraph"/>
+        <w:numPr>
+          <w:ilvl w:val="0"/>
+          <w:numId w:val="1"/>
+        </w:numPr>
+      </w:pPr>
+      <w:r>
+        <w:t>For this example, let’s say the requests in the system depend on some external resource, like a database or Web API. When a request comes in, ASP.NET takes one of its thread pool threads and assigns it to that request</w:t>
+      </w:r>
+      <w:bookmarkStart w:id="0" w:name="_GoBack"/>
+      <w:bookmarkEnd w:id="0"/>
+      <w:r>
+        <w:t>. Because it’s written synchronously, the request handler will call that external resource synchronously. This blocks the request thread until the call to the external resource returns. Figure 1 illustrates a thread pool with two threads, one of which is blocked waiting for an external resource.</w:t>
       </w:r>
     </w:p>
     <w:p>
@@ -175,20 +209,23 @@
         <w:t>injection rate</w:t>
       </w:r>
       <w:r>
-        <w:t>. Currently, the rate is one thread every two seconds. This injection rate limit is a good thing; it avoids constant thread construction and destruction. However, consider what happens when a sudden flood of requests comes in. Synchronous code can easily get bogged down as the requests use up all available threads and the remaining requests have to wait for the thread pool to inject new threads. On the other hand, asynchronous code doesn’t need a limit like this; it’s “always on,” so to speak. Asynchronous code is more responsive to sudden swings in request volume.</w:t>
-      </w:r>
-    </w:p>
-    <w:p>
-      <w:pPr>
-        <w:rPr>
-          <w:b/>
-        </w:rPr>
-      </w:pPr>
-      <w:r>
-        <w:rPr>
-          <w:b/>
-        </w:rPr>
+        <w:t xml:space="preserve">. Currently, the rate is one thread every two seconds. This injection rate limit is a good thing; it avoids constant thread construction and destruction. However, consider what happens when a sudden flood of requests comes in. Synchronous code can easily get bogged down as the requests use up all available threads and the remaining requests have to wait for the thread pool to inject new threads. On the other hand, </w:t>
+      </w:r>
+      <w:r>
         <w:lastRenderedPageBreak/>
+        <w:t>asynchronous code doesn’t need a limit like this; it’s “always on,” so to speak. Asynchronous code is more responsive to sudden swings in request volume.</w:t>
+      </w:r>
+    </w:p>
+    <w:p>
+      <w:pPr>
+        <w:rPr>
+          <w:b/>
+        </w:rPr>
+      </w:pPr>
+      <w:r>
+        <w:rPr>
+          <w:b/>
+        </w:rPr>
         <w:t>Slide 4</w:t>
       </w:r>
     </w:p>
@@ -213,6 +250,28 @@
       </w:r>
     </w:p>
     <w:p>
+      <w:r>
+        <w:tab/>
+        <w:t>AJAX</w:t>
+      </w:r>
+    </w:p>
+    <w:p>
+      <w:r>
+        <w:tab/>
+      </w:r>
+      <w:proofErr w:type="spellStart"/>
+      <w:r>
+        <w:t>FaceBook</w:t>
+      </w:r>
+      <w:proofErr w:type="spellEnd"/>
+      <w:r>
+        <w:t>: users chat brows</w:t>
+      </w:r>
+      <w:r>
+        <w:t>e pictures while chatting</w:t>
+      </w:r>
+    </w:p>
+    <w:p>
       <w:pPr>
         <w:pStyle w:val="ListParagraph"/>
         <w:numPr>
@@ -404,6 +463,7 @@
         <w:ind w:left="720"/>
       </w:pPr>
       <w:r>
+        <w:lastRenderedPageBreak/>
         <w:t xml:space="preserve">- Later on, when the awaitable completes, it will execute the remainder of the async method on a context that was captured before </w:t>
       </w:r>
       <w:proofErr w:type="gramStart"/>
@@ -440,171 +500,721 @@
         <w:rPr>
           <w:b/>
         </w:rPr>
+        <w:t>Slide 7</w:t>
+      </w:r>
+    </w:p>
+    <w:p>
+      <w:pPr>
+        <w:ind w:left="720"/>
+        <w:rPr>
+          <w:b/>
+        </w:rPr>
+      </w:pPr>
+      <w:r>
+        <w:rPr>
+          <w:b/>
+        </w:rPr>
+        <w:t>Awaitable</w:t>
+      </w:r>
+    </w:p>
+    <w:p>
+      <w:pPr>
+        <w:pStyle w:val="ListParagraph"/>
+        <w:numPr>
+          <w:ilvl w:val="0"/>
+          <w:numId w:val="1"/>
+        </w:numPr>
+      </w:pPr>
+      <w:proofErr w:type="spellStart"/>
+      <w:r>
+        <w:t>Task.Yield</w:t>
+      </w:r>
+      <w:proofErr w:type="spellEnd"/>
+      <w:r>
+        <w:t xml:space="preserve">: returns </w:t>
+      </w:r>
+      <w:proofErr w:type="spellStart"/>
+      <w:r>
+        <w:t>awaitables</w:t>
+      </w:r>
+      <w:proofErr w:type="spellEnd"/>
+      <w:r>
+        <w:t xml:space="preserve"> that are not tasks</w:t>
+      </w:r>
+    </w:p>
+    <w:p>
+      <w:pPr>
+        <w:pStyle w:val="ListParagraph"/>
+        <w:numPr>
+          <w:ilvl w:val="0"/>
+          <w:numId w:val="1"/>
+        </w:numPr>
+      </w:pPr>
+      <w:proofErr w:type="spellStart"/>
+      <w:r>
+        <w:t>Task.FromResult</w:t>
+      </w:r>
+      <w:proofErr w:type="spellEnd"/>
+      <w:r>
+        <w:t xml:space="preserve"> - Task object is already computed</w:t>
+      </w:r>
+    </w:p>
+    <w:p>
+      <w:pPr>
+        <w:ind w:left="720"/>
+        <w:rPr>
+          <w:b/>
+        </w:rPr>
+      </w:pPr>
+      <w:r>
+        <w:rPr>
+          <w:b/>
+        </w:rPr>
+        <w:t>Return Types</w:t>
+      </w:r>
+    </w:p>
+    <w:p>
+      <w:pPr>
+        <w:pStyle w:val="ListParagraph"/>
+        <w:numPr>
+          <w:ilvl w:val="0"/>
+          <w:numId w:val="1"/>
+        </w:numPr>
+      </w:pPr>
+      <w:r>
+        <w:t>Async methods can return Task&lt;T&gt;, Task, or void. In almost all cases, you want to return Task&lt;T&gt; or Task, and return void only when you have to.</w:t>
+      </w:r>
+    </w:p>
+    <w:p>
+      <w:pPr>
+        <w:pStyle w:val="ListParagraph"/>
+        <w:numPr>
+          <w:ilvl w:val="0"/>
+          <w:numId w:val="1"/>
+        </w:numPr>
+      </w:pPr>
+      <w:r>
+        <w:t>Task and Task&lt;T&gt; are awaitable while void is not, however Task acts as a void because it does not return a value.</w:t>
+      </w:r>
+    </w:p>
+    <w:p>
+      <w:pPr>
+        <w:pStyle w:val="ListParagraph"/>
+        <w:numPr>
+          <w:ilvl w:val="0"/>
+          <w:numId w:val="1"/>
+        </w:numPr>
+      </w:pPr>
+      <w:r>
+        <w:t>You have to return void when you have async event handlers.</w:t>
+      </w:r>
+    </w:p>
+    <w:p>
+      <w:pPr>
+        <w:pStyle w:val="ListParagraph"/>
+        <w:numPr>
+          <w:ilvl w:val="0"/>
+          <w:numId w:val="1"/>
+        </w:numPr>
+      </w:pPr>
+      <w:r>
+        <w:t>To return a value, the method must be of Task&lt;T&gt; and must return a value of type T.</w:t>
+      </w:r>
+    </w:p>
+    <w:p>
+      <w:pPr>
+        <w:rPr>
+          <w:b/>
+        </w:rPr>
+      </w:pPr>
+      <w:r>
+        <w:rPr>
+          <w:b/>
+        </w:rPr>
+        <w:t>Slide 8</w:t>
+      </w:r>
+    </w:p>
+    <w:p>
+      <w:pPr>
+        <w:pStyle w:val="ListParagraph"/>
+        <w:numPr>
+          <w:ilvl w:val="0"/>
+          <w:numId w:val="1"/>
+        </w:numPr>
+      </w:pPr>
+      <w:r>
+        <w:t>when you await a built-in awaitable, then the awaitable will capture the current "context" and later apply it to the remainder of the async method</w:t>
+      </w:r>
+    </w:p>
+    <w:p>
+      <w:pPr>
+        <w:pStyle w:val="ListParagraph"/>
+        <w:numPr>
+          <w:ilvl w:val="0"/>
+          <w:numId w:val="1"/>
+        </w:numPr>
+      </w:pPr>
+      <w:r>
+        <w:t xml:space="preserve">If </w:t>
+      </w:r>
+      <w:proofErr w:type="spellStart"/>
+      <w:r>
+        <w:t>SynchronizationContext.Current</w:t>
+      </w:r>
+      <w:proofErr w:type="spellEnd"/>
+      <w:r>
+        <w:t xml:space="preserve"> is not null, then it’s the current </w:t>
+      </w:r>
+      <w:proofErr w:type="spellStart"/>
+      <w:r>
+        <w:t>SynchronizationContext</w:t>
+      </w:r>
+      <w:proofErr w:type="spellEnd"/>
+      <w:r>
+        <w:t xml:space="preserve"> (UI or ASP.NET context)</w:t>
+      </w:r>
+    </w:p>
+    <w:p>
+      <w:pPr>
+        <w:pStyle w:val="ListParagraph"/>
+        <w:numPr>
+          <w:ilvl w:val="0"/>
+          <w:numId w:val="1"/>
+        </w:numPr>
+      </w:pPr>
+      <w:r>
+        <w:t xml:space="preserve">Otherwise it’s a </w:t>
+      </w:r>
+      <w:proofErr w:type="spellStart"/>
+      <w:r>
+        <w:t>TaskScheduler.Default</w:t>
+      </w:r>
+      <w:proofErr w:type="spellEnd"/>
+      <w:r>
+        <w:t xml:space="preserve"> (thread pool context)</w:t>
+      </w:r>
+    </w:p>
+    <w:p/>
+    <w:p>
+      <w:pPr>
+        <w:pStyle w:val="ListParagraph"/>
+        <w:numPr>
+          <w:ilvl w:val="0"/>
+          <w:numId w:val="1"/>
+        </w:numPr>
+      </w:pPr>
+      <w:r>
+        <w:t xml:space="preserve">Most async methods will be designed with composition in mind: they await other operations, and each one represents an asynchronous operation itself. </w:t>
+      </w:r>
+    </w:p>
+    <w:p>
+      <w:pPr>
+        <w:pStyle w:val="ListParagraph"/>
+        <w:numPr>
+          <w:ilvl w:val="0"/>
+          <w:numId w:val="1"/>
+        </w:numPr>
+      </w:pPr>
+      <w:r>
+        <w:t xml:space="preserve">If you want to tell the </w:t>
+      </w:r>
+      <w:proofErr w:type="spellStart"/>
+      <w:r>
+        <w:t>awaiter</w:t>
+      </w:r>
+      <w:proofErr w:type="spellEnd"/>
+      <w:r>
+        <w:t xml:space="preserve"> to not capture the current context, you call the </w:t>
+      </w:r>
+      <w:proofErr w:type="spellStart"/>
+      <w:r>
+        <w:t>ConfigureAwait</w:t>
+      </w:r>
+      <w:proofErr w:type="spellEnd"/>
+      <w:r>
+        <w:t xml:space="preserve"> and pass false</w:t>
+      </w:r>
+    </w:p>
+    <w:p>
+      <w:pPr>
+        <w:pStyle w:val="ListParagraph"/>
+        <w:numPr>
+          <w:ilvl w:val="0"/>
+          <w:numId w:val="1"/>
+        </w:numPr>
+      </w:pPr>
+      <w:r>
+        <w:t>The important thing to note is that each level of async method calls has its own context</w:t>
+      </w:r>
+    </w:p>
+    <w:p>
+      <w:pPr>
+        <w:pStyle w:val="ListParagraph"/>
+        <w:numPr>
+          <w:ilvl w:val="0"/>
+          <w:numId w:val="1"/>
+        </w:numPr>
+      </w:pPr>
+      <w:r>
+        <w:t xml:space="preserve">A good rule of thumb is to use </w:t>
+      </w:r>
+      <w:proofErr w:type="spellStart"/>
+      <w:r>
+        <w:t>ConfigureAwait</w:t>
+      </w:r>
+      <w:proofErr w:type="spellEnd"/>
+      <w:r>
+        <w:t>(false) unless you know you do need the context</w:t>
+      </w:r>
+    </w:p>
+    <w:p>
+      <w:pPr>
+        <w:rPr>
+          <w:b/>
+        </w:rPr>
+      </w:pPr>
+      <w:r>
+        <w:rPr>
+          <w:b/>
+        </w:rPr>
+        <w:t>Slide 9</w:t>
+      </w:r>
+    </w:p>
+    <w:p>
+      <w:pPr>
+        <w:pStyle w:val="ListParagraph"/>
+        <w:numPr>
+          <w:ilvl w:val="0"/>
+          <w:numId w:val="1"/>
+        </w:numPr>
+      </w:pPr>
+      <w:r>
+        <w:t>async method also offers the ability to start several operations and await for one (or all) to complete</w:t>
+      </w:r>
+    </w:p>
+    <w:p>
+      <w:r>
+        <w:tab/>
+      </w:r>
+    </w:p>
+    <w:p>
+      <w:pPr>
+        <w:rPr>
+          <w:b/>
+        </w:rPr>
+      </w:pPr>
+      <w:r>
+        <w:rPr>
+          <w:b/>
+        </w:rPr>
+        <w:t>Slide 10</w:t>
+      </w:r>
+      <w:r>
+        <w:rPr>
+          <w:b/>
+        </w:rPr>
+        <w:tab/>
+      </w:r>
+      <w:r>
+        <w:rPr>
+          <w:b/>
+        </w:rPr>
+        <w:tab/>
+      </w:r>
+    </w:p>
+    <w:p>
+      <w:pPr>
+        <w:pStyle w:val="ListParagraph"/>
+        <w:numPr>
+          <w:ilvl w:val="0"/>
+          <w:numId w:val="3"/>
+        </w:numPr>
+      </w:pPr>
+      <w:r>
         <w:lastRenderedPageBreak/>
-        <w:t>Slide 7</w:t>
-      </w:r>
-    </w:p>
-    <w:p>
-      <w:pPr>
-        <w:ind w:left="720"/>
-        <w:rPr>
-          <w:b/>
-        </w:rPr>
-      </w:pPr>
-      <w:r>
-        <w:rPr>
-          <w:b/>
-        </w:rPr>
-        <w:t>Awaitable</w:t>
-      </w:r>
-    </w:p>
-    <w:p>
-      <w:pPr>
-        <w:pStyle w:val="ListParagraph"/>
-        <w:numPr>
-          <w:ilvl w:val="0"/>
-          <w:numId w:val="1"/>
-        </w:numPr>
-      </w:pPr>
-      <w:proofErr w:type="spellStart"/>
-      <w:r>
-        <w:t>Task.Yield</w:t>
-      </w:r>
-      <w:proofErr w:type="spellEnd"/>
-      <w:r>
-        <w:t xml:space="preserve">: returns </w:t>
-      </w:r>
-      <w:proofErr w:type="spellStart"/>
-      <w:r>
-        <w:t>awaitables</w:t>
-      </w:r>
-      <w:proofErr w:type="spellEnd"/>
-      <w:r>
-        <w:t xml:space="preserve"> that are not tasks</w:t>
-      </w:r>
-    </w:p>
-    <w:p>
-      <w:pPr>
-        <w:pStyle w:val="ListParagraph"/>
-        <w:numPr>
-          <w:ilvl w:val="0"/>
-          <w:numId w:val="1"/>
-        </w:numPr>
-      </w:pPr>
-      <w:proofErr w:type="spellStart"/>
-      <w:r>
-        <w:t>Task.FromResult</w:t>
-      </w:r>
-      <w:proofErr w:type="spellEnd"/>
-      <w:r>
-        <w:t xml:space="preserve"> - Task object is already computed</w:t>
-      </w:r>
-    </w:p>
-    <w:p>
-      <w:pPr>
-        <w:ind w:left="720"/>
-        <w:rPr>
-          <w:b/>
-        </w:rPr>
-      </w:pPr>
-      <w:r>
-        <w:rPr>
-          <w:b/>
-        </w:rPr>
-        <w:t>Return Types</w:t>
-      </w:r>
-    </w:p>
-    <w:p>
-      <w:pPr>
-        <w:pStyle w:val="ListParagraph"/>
-        <w:numPr>
-          <w:ilvl w:val="0"/>
-          <w:numId w:val="1"/>
-        </w:numPr>
-      </w:pPr>
-      <w:r>
-        <w:t>Async methods can return Task&lt;T&gt;, Task, or void. In almost all cases, you want to return Task&lt;T&gt; or Task, and return void only when you have to.</w:t>
-      </w:r>
-    </w:p>
-    <w:p>
-      <w:pPr>
-        <w:pStyle w:val="ListParagraph"/>
-        <w:numPr>
-          <w:ilvl w:val="0"/>
-          <w:numId w:val="1"/>
-        </w:numPr>
-      </w:pPr>
-      <w:r>
-        <w:t>Task and Task&lt;T&gt; are awaitable while void is not, however Task acts as a void because it does not return a value.</w:t>
-      </w:r>
-    </w:p>
-    <w:p>
-      <w:pPr>
-        <w:pStyle w:val="ListParagraph"/>
-        <w:numPr>
-          <w:ilvl w:val="0"/>
-          <w:numId w:val="1"/>
-        </w:numPr>
-      </w:pPr>
-      <w:r>
-        <w:t>You have to return void when you have async event handlers.</w:t>
-      </w:r>
-    </w:p>
-    <w:p>
-      <w:pPr>
-        <w:pStyle w:val="ListParagraph"/>
-        <w:numPr>
-          <w:ilvl w:val="0"/>
-          <w:numId w:val="1"/>
-        </w:numPr>
-      </w:pPr>
-      <w:r>
-        <w:t>To return a value, the method must be of Task&lt;T&gt; and must return a value of type T.</w:t>
-      </w:r>
-    </w:p>
-    <w:p>
-      <w:pPr>
-        <w:rPr>
-          <w:b/>
-        </w:rPr>
-      </w:pPr>
-      <w:r>
-        <w:rPr>
-          <w:b/>
-        </w:rPr>
-        <w:t>Slide 8</w:t>
-      </w:r>
-    </w:p>
-    <w:p>
-      <w:pPr>
-        <w:pStyle w:val="ListParagraph"/>
-        <w:numPr>
-          <w:ilvl w:val="0"/>
-          <w:numId w:val="1"/>
-        </w:numPr>
-      </w:pPr>
-      <w:r>
-        <w:t>when you await a built-in awaitable, then the awaitable will capture the current "context" and later apply it to the remainder of the async method</w:t>
-      </w:r>
-    </w:p>
-    <w:p>
-      <w:pPr>
-        <w:pStyle w:val="ListParagraph"/>
-        <w:numPr>
-          <w:ilvl w:val="0"/>
-          <w:numId w:val="1"/>
-        </w:numPr>
-      </w:pPr>
-      <w:r>
-        <w:t xml:space="preserve">If </w:t>
-      </w:r>
-      <w:proofErr w:type="spellStart"/>
-      <w:r>
-        <w:t>SynchronizationContext.Current</w:t>
-      </w:r>
-      <w:proofErr w:type="spellEnd"/>
-      <w:r>
-        <w:t xml:space="preserve"> is not null, then it’s the current </w:t>
+        <w:t xml:space="preserve">The top-level method calls </w:t>
+      </w:r>
+      <w:proofErr w:type="spellStart"/>
+      <w:r>
+        <w:t>GetJsonAsync</w:t>
+      </w:r>
+      <w:proofErr w:type="spellEnd"/>
+      <w:r>
+        <w:t xml:space="preserve"> (within the UI/ASP.NET context).</w:t>
+      </w:r>
+    </w:p>
+    <w:p>
+      <w:pPr>
+        <w:pStyle w:val="ListParagraph"/>
+        <w:numPr>
+          <w:ilvl w:val="0"/>
+          <w:numId w:val="3"/>
+        </w:numPr>
+      </w:pPr>
+      <w:proofErr w:type="spellStart"/>
+      <w:r>
+        <w:t>GetJsonAsync</w:t>
+      </w:r>
+      <w:proofErr w:type="spellEnd"/>
+      <w:r>
+        <w:t xml:space="preserve"> starts the REST request by calling </w:t>
+      </w:r>
+      <w:proofErr w:type="spellStart"/>
+      <w:r>
+        <w:t>HttpClient.GetStringAsync</w:t>
+      </w:r>
+      <w:proofErr w:type="spellEnd"/>
+      <w:r>
+        <w:t xml:space="preserve"> (still within the context).</w:t>
+      </w:r>
+    </w:p>
+    <w:p>
+      <w:pPr>
+        <w:pStyle w:val="ListParagraph"/>
+        <w:numPr>
+          <w:ilvl w:val="0"/>
+          <w:numId w:val="3"/>
+        </w:numPr>
+      </w:pPr>
+      <w:proofErr w:type="spellStart"/>
+      <w:r>
+        <w:t>GetStringAsync</w:t>
+      </w:r>
+      <w:proofErr w:type="spellEnd"/>
+      <w:r>
+        <w:t xml:space="preserve"> returns an uncompleted Task, indicating the REST request is not complete.</w:t>
+      </w:r>
+    </w:p>
+    <w:p>
+      <w:pPr>
+        <w:pStyle w:val="ListParagraph"/>
+        <w:numPr>
+          <w:ilvl w:val="0"/>
+          <w:numId w:val="3"/>
+        </w:numPr>
+      </w:pPr>
+      <w:proofErr w:type="spellStart"/>
+      <w:r>
+        <w:t>GetJsonAsync</w:t>
+      </w:r>
+      <w:proofErr w:type="spellEnd"/>
+      <w:r>
+        <w:t xml:space="preserve"> awaits the Task returned by </w:t>
+      </w:r>
+      <w:proofErr w:type="spellStart"/>
+      <w:r>
+        <w:t>GetStringAsync</w:t>
+      </w:r>
+      <w:proofErr w:type="spellEnd"/>
+      <w:r>
+        <w:t xml:space="preserve">. The context is captured and will be used to continue running the </w:t>
+      </w:r>
+      <w:proofErr w:type="spellStart"/>
+      <w:r>
+        <w:t>GetJsonAsync</w:t>
+      </w:r>
+      <w:proofErr w:type="spellEnd"/>
+      <w:r>
+        <w:t xml:space="preserve"> method later. </w:t>
+      </w:r>
+      <w:proofErr w:type="spellStart"/>
+      <w:r>
+        <w:t>GetJsonAsync</w:t>
+      </w:r>
+      <w:proofErr w:type="spellEnd"/>
+      <w:r>
+        <w:t xml:space="preserve"> returns an uncompleted Task, indicating that the </w:t>
+      </w:r>
+      <w:proofErr w:type="spellStart"/>
+      <w:r>
+        <w:t>GetJsonAsync</w:t>
+      </w:r>
+      <w:proofErr w:type="spellEnd"/>
+      <w:r>
+        <w:t xml:space="preserve"> method is not complete.</w:t>
+      </w:r>
+    </w:p>
+    <w:p>
+      <w:pPr>
+        <w:pStyle w:val="ListParagraph"/>
+        <w:numPr>
+          <w:ilvl w:val="0"/>
+          <w:numId w:val="3"/>
+        </w:numPr>
+      </w:pPr>
+      <w:r>
+        <w:t xml:space="preserve">The top-level method synchronously blocks on the Task returned by </w:t>
+      </w:r>
+      <w:proofErr w:type="spellStart"/>
+      <w:r>
+        <w:t>GetJsonAsync</w:t>
+      </w:r>
+      <w:proofErr w:type="spellEnd"/>
+      <w:r>
+        <w:t>. This blocks the context thread.</w:t>
+      </w:r>
+    </w:p>
+    <w:p>
+      <w:pPr>
+        <w:pStyle w:val="ListParagraph"/>
+        <w:numPr>
+          <w:ilvl w:val="0"/>
+          <w:numId w:val="3"/>
+        </w:numPr>
+      </w:pPr>
+      <w:r>
+        <w:t xml:space="preserve">Eventually, the REST request will complete. This completes the Task that was returned by </w:t>
+      </w:r>
+      <w:proofErr w:type="spellStart"/>
+      <w:r>
+        <w:t>GetStringAsync</w:t>
+      </w:r>
+      <w:proofErr w:type="spellEnd"/>
+      <w:r>
+        <w:t>.</w:t>
+      </w:r>
+    </w:p>
+    <w:p>
+      <w:pPr>
+        <w:pStyle w:val="ListParagraph"/>
+        <w:numPr>
+          <w:ilvl w:val="0"/>
+          <w:numId w:val="3"/>
+        </w:numPr>
+      </w:pPr>
+      <w:r>
+        <w:t xml:space="preserve">The continuation for </w:t>
+      </w:r>
+      <w:proofErr w:type="spellStart"/>
+      <w:r>
+        <w:t>GetJsonAsync</w:t>
+      </w:r>
+      <w:proofErr w:type="spellEnd"/>
+      <w:r>
+        <w:t xml:space="preserve"> is now ready to run, and it waits for the context to be available so it can execute in the context.</w:t>
+      </w:r>
+    </w:p>
+    <w:p>
+      <w:pPr>
+        <w:pStyle w:val="ListParagraph"/>
+        <w:numPr>
+          <w:ilvl w:val="0"/>
+          <w:numId w:val="3"/>
+        </w:numPr>
+      </w:pPr>
+      <w:r>
+        <w:t xml:space="preserve">Deadlock. The top-level method is blocking the context thread, waiting for </w:t>
+      </w:r>
+      <w:proofErr w:type="spellStart"/>
+      <w:r>
+        <w:t>GetJsonAsync</w:t>
+      </w:r>
+      <w:proofErr w:type="spellEnd"/>
+      <w:r>
+        <w:t xml:space="preserve"> to complete, and </w:t>
+      </w:r>
+      <w:proofErr w:type="spellStart"/>
+      <w:r>
+        <w:t>GetJsonAsync</w:t>
+      </w:r>
+      <w:proofErr w:type="spellEnd"/>
+      <w:r>
+        <w:t xml:space="preserve"> is waiting for the context to be free so it can complete.</w:t>
+      </w:r>
+    </w:p>
+    <w:p>
+      <w:pPr>
+        <w:rPr>
+          <w:b/>
+        </w:rPr>
+      </w:pPr>
+      <w:r>
+        <w:rPr>
+          <w:b/>
+        </w:rPr>
+        <w:t>Slide 12</w:t>
+      </w:r>
+    </w:p>
+    <w:p>
+      <w:pPr>
+        <w:pStyle w:val="ListParagraph"/>
+        <w:numPr>
+          <w:ilvl w:val="0"/>
+          <w:numId w:val="1"/>
+        </w:numPr>
+      </w:pPr>
+      <w:r>
+        <w:t>Is this code asynchronous? Yes. Is it a correct way to write asynchronous code? No. The UI thread starts a new CPU-bound thread at “1” and returns. The new thread then starts a new I/O thread at “2” and falls to sleep waiting for its completion.</w:t>
+      </w:r>
+    </w:p>
+    <w:p>
+      <w:pPr>
+        <w:pStyle w:val="ListParagraph"/>
+        <w:numPr>
+          <w:ilvl w:val="0"/>
+          <w:numId w:val="1"/>
+        </w:numPr>
+      </w:pPr>
+      <w:r>
+        <w:t>So, what happens here? Instead of creating just an I/O thread we create both CPU thread at “1” and I/O thread at “2”. It’s a waste of thread</w:t>
+      </w:r>
+    </w:p>
+    <w:p>
+      <w:pPr>
+        <w:rPr>
+          <w:b/>
+        </w:rPr>
+      </w:pPr>
+      <w:r>
+        <w:rPr>
+          <w:b/>
+        </w:rPr>
+        <w:t>Slide 13</w:t>
+      </w:r>
+    </w:p>
+    <w:p>
+      <w:pPr>
+        <w:pStyle w:val="ListParagraph"/>
+        <w:numPr>
+          <w:ilvl w:val="0"/>
+          <w:numId w:val="1"/>
+        </w:numPr>
+      </w:pPr>
+      <w:r>
+        <w:t>If you are developing a third-party library, it is always vital to configure await in such a way that the rest of the method will be executed by an arbitrary thread from the thread pool.</w:t>
+      </w:r>
+    </w:p>
+    <w:p>
+      <w:pPr>
+        <w:pStyle w:val="ListParagraph"/>
+        <w:numPr>
+          <w:ilvl w:val="0"/>
+          <w:numId w:val="1"/>
+        </w:numPr>
+      </w:pPr>
+      <w:r>
+        <w:t>You can slightly increase performance by allowing CLR to execute your code by any thread from the thread pool</w:t>
+      </w:r>
+    </w:p>
+    <w:p>
+      <w:pPr>
+        <w:pStyle w:val="ListParagraph"/>
+        <w:numPr>
+          <w:ilvl w:val="0"/>
+          <w:numId w:val="1"/>
+        </w:numPr>
+      </w:pPr>
+      <w:proofErr w:type="gramStart"/>
+      <w:r>
+        <w:t>by</w:t>
+      </w:r>
+      <w:proofErr w:type="gramEnd"/>
+      <w:r>
+        <w:t xml:space="preserve"> using the default implementation (or explicitly writing </w:t>
+      </w:r>
+      <w:proofErr w:type="spellStart"/>
+      <w:r>
+        <w:t>ConfigureAwait</w:t>
+      </w:r>
+      <w:proofErr w:type="spellEnd"/>
+      <w:r>
+        <w:t>(true)), you leave a hole for possible deadlocks.</w:t>
+      </w:r>
+    </w:p>
+    <w:p>
+      <w:pPr>
+        <w:rPr>
+          <w:b/>
+        </w:rPr>
+      </w:pPr>
+      <w:r>
+        <w:rPr>
+          <w:b/>
+        </w:rPr>
+        <w:t>Slide 14</w:t>
+      </w:r>
+    </w:p>
+    <w:p>
+      <w:pPr>
+        <w:pStyle w:val="ListParagraph"/>
+        <w:numPr>
+          <w:ilvl w:val="0"/>
+          <w:numId w:val="1"/>
+        </w:numPr>
+      </w:pPr>
+      <w:r>
+        <w:t xml:space="preserve">There are three possible return types for async methods: Task, Task&lt;T&gt; and void, but the natural return types for async methods are just Task and Task&lt;T&gt;. </w:t>
+      </w:r>
+    </w:p>
+    <w:p>
+      <w:pPr>
+        <w:pStyle w:val="ListParagraph"/>
+        <w:numPr>
+          <w:ilvl w:val="0"/>
+          <w:numId w:val="1"/>
+        </w:numPr>
+      </w:pPr>
+      <w:r>
+        <w:t xml:space="preserve">When converting from synchronous to asynchronous code, any method returning a type T becomes an async method returning Task&lt;T&gt;, </w:t>
+      </w:r>
+    </w:p>
+    <w:p>
+      <w:pPr>
+        <w:pStyle w:val="ListParagraph"/>
+        <w:numPr>
+          <w:ilvl w:val="0"/>
+          <w:numId w:val="1"/>
+        </w:numPr>
+      </w:pPr>
+      <w:r>
+        <w:t>and any method returning void becomes an async method returning Task</w:t>
+      </w:r>
+    </w:p>
+    <w:p>
+      <w:pPr>
+        <w:pStyle w:val="ListParagraph"/>
+        <w:numPr>
+          <w:ilvl w:val="0"/>
+          <w:numId w:val="1"/>
+        </w:numPr>
+      </w:pPr>
+      <w:r>
+        <w:t>Async void methods have different error-handling semantics. When an exception is thrown out of an async Task or async Task&lt;T&gt; method, that exception is captured and placed on the Task object</w:t>
+      </w:r>
+      <w:r>
+        <w:t>.</w:t>
+      </w:r>
+    </w:p>
+    <w:p>
+      <w:pPr>
+        <w:pStyle w:val="ListParagraph"/>
+        <w:numPr>
+          <w:ilvl w:val="0"/>
+          <w:numId w:val="1"/>
+        </w:numPr>
+      </w:pPr>
+      <w:r>
+        <w:t xml:space="preserve">Async void methods have different composing semantics. Async methods returning Task or Task&lt;T&gt; can be easily composed using await, </w:t>
+      </w:r>
+      <w:proofErr w:type="spellStart"/>
+      <w:r>
+        <w:t>Task.WhenAny</w:t>
+      </w:r>
+      <w:proofErr w:type="spellEnd"/>
+      <w:r>
+        <w:t xml:space="preserve">, </w:t>
+      </w:r>
+      <w:proofErr w:type="spellStart"/>
+      <w:r>
+        <w:t>Task.WhenAll</w:t>
+      </w:r>
+      <w:proofErr w:type="spellEnd"/>
+      <w:r>
+        <w:t xml:space="preserve"> and so on. Async methods returning void don’t provide an easy way to notify the calling code that they’ve completed. It’s easy to start several async void methods, but it’s not easy to determine </w:t>
+      </w:r>
+      <w:r>
+        <w:lastRenderedPageBreak/>
+        <w:t xml:space="preserve">when they’ve finished. Async void methods will notify their </w:t>
       </w:r>
       <w:proofErr w:type="spellStart"/>
       <w:r>
@@ -612,546 +1222,7 @@
       </w:r>
       <w:proofErr w:type="spellEnd"/>
       <w:r>
-        <w:t xml:space="preserve"> (UI or ASP.NET context)</w:t>
-      </w:r>
-    </w:p>
-    <w:p>
-      <w:pPr>
-        <w:pStyle w:val="ListParagraph"/>
-        <w:numPr>
-          <w:ilvl w:val="0"/>
-          <w:numId w:val="1"/>
-        </w:numPr>
-      </w:pPr>
-      <w:r>
-        <w:t xml:space="preserve">Otherwise it’s a </w:t>
-      </w:r>
-      <w:proofErr w:type="spellStart"/>
-      <w:r>
-        <w:t>TaskScheduler.Default</w:t>
-      </w:r>
-      <w:proofErr w:type="spellEnd"/>
-      <w:r>
-        <w:t xml:space="preserve"> (thread pool context)</w:t>
-      </w:r>
-    </w:p>
-    <w:p/>
-    <w:p>
-      <w:pPr>
-        <w:pStyle w:val="ListParagraph"/>
-        <w:numPr>
-          <w:ilvl w:val="0"/>
-          <w:numId w:val="1"/>
-        </w:numPr>
-      </w:pPr>
-      <w:r>
-        <w:t xml:space="preserve">Most async methods will be designed with composition in mind: they await other operations, and each one represents an asynchronous operation itself. </w:t>
-      </w:r>
-    </w:p>
-    <w:p>
-      <w:pPr>
-        <w:pStyle w:val="ListParagraph"/>
-        <w:numPr>
-          <w:ilvl w:val="0"/>
-          <w:numId w:val="1"/>
-        </w:numPr>
-      </w:pPr>
-      <w:r>
-        <w:t xml:space="preserve">If you want to tell the </w:t>
-      </w:r>
-      <w:proofErr w:type="spellStart"/>
-      <w:r>
-        <w:t>awaiter</w:t>
-      </w:r>
-      <w:proofErr w:type="spellEnd"/>
-      <w:r>
-        <w:t xml:space="preserve"> to not capture the current context, you call the </w:t>
-      </w:r>
-      <w:proofErr w:type="spellStart"/>
-      <w:r>
-        <w:t>ConfigureAwait</w:t>
-      </w:r>
-      <w:proofErr w:type="spellEnd"/>
-      <w:r>
-        <w:t xml:space="preserve"> and pass false</w:t>
-      </w:r>
-    </w:p>
-    <w:p>
-      <w:pPr>
-        <w:pStyle w:val="ListParagraph"/>
-        <w:numPr>
-          <w:ilvl w:val="0"/>
-          <w:numId w:val="1"/>
-        </w:numPr>
-      </w:pPr>
-      <w:r>
-        <w:t>The important thing to note is that each level of async method calls has its own context</w:t>
-      </w:r>
-    </w:p>
-    <w:p>
-      <w:pPr>
-        <w:pStyle w:val="ListParagraph"/>
-        <w:numPr>
-          <w:ilvl w:val="0"/>
-          <w:numId w:val="1"/>
-        </w:numPr>
-      </w:pPr>
-      <w:r>
-        <w:t xml:space="preserve">A good rule of thumb is to use </w:t>
-      </w:r>
-      <w:proofErr w:type="spellStart"/>
-      <w:r>
-        <w:t>ConfigureAwait</w:t>
-      </w:r>
-      <w:proofErr w:type="spellEnd"/>
-      <w:r>
-        <w:t>(false) unless you know you do need the context</w:t>
-      </w:r>
-    </w:p>
-    <w:p>
-      <w:pPr>
-        <w:rPr>
-          <w:b/>
-        </w:rPr>
-      </w:pPr>
-      <w:r>
-        <w:rPr>
-          <w:b/>
-        </w:rPr>
-        <w:t>Slide 9</w:t>
-      </w:r>
-    </w:p>
-    <w:p>
-      <w:pPr>
-        <w:pStyle w:val="ListParagraph"/>
-        <w:numPr>
-          <w:ilvl w:val="0"/>
-          <w:numId w:val="1"/>
-        </w:numPr>
-      </w:pPr>
-      <w:r>
-        <w:t>async method also offers the ability to start several operations and await for one (or all) to complete</w:t>
-      </w:r>
-    </w:p>
-    <w:p>
-      <w:r>
-        <w:tab/>
-      </w:r>
-    </w:p>
-    <w:p>
-      <w:pPr>
-        <w:rPr>
-          <w:b/>
-        </w:rPr>
-      </w:pPr>
-      <w:r>
-        <w:rPr>
-          <w:b/>
-        </w:rPr>
-        <w:t>Slide 10</w:t>
-      </w:r>
-      <w:r>
-        <w:rPr>
-          <w:b/>
-        </w:rPr>
-        <w:tab/>
-      </w:r>
-      <w:r>
-        <w:rPr>
-          <w:b/>
-        </w:rPr>
-        <w:tab/>
-      </w:r>
-    </w:p>
-    <w:p>
-      <w:pPr>
-        <w:pStyle w:val="ListParagraph"/>
-        <w:numPr>
-          <w:ilvl w:val="0"/>
-          <w:numId w:val="3"/>
-        </w:numPr>
-      </w:pPr>
-      <w:r>
-        <w:t xml:space="preserve">The top-level method calls </w:t>
-      </w:r>
-      <w:proofErr w:type="spellStart"/>
-      <w:r>
-        <w:t>GetJsonAsync</w:t>
-      </w:r>
-      <w:proofErr w:type="spellEnd"/>
-      <w:r>
-        <w:t xml:space="preserve"> (within the UI/ASP.NET context).</w:t>
-      </w:r>
-    </w:p>
-    <w:p>
-      <w:pPr>
-        <w:pStyle w:val="ListParagraph"/>
-        <w:numPr>
-          <w:ilvl w:val="0"/>
-          <w:numId w:val="3"/>
-        </w:numPr>
-      </w:pPr>
-      <w:proofErr w:type="spellStart"/>
-      <w:r>
-        <w:t>GetJsonAsync</w:t>
-      </w:r>
-      <w:proofErr w:type="spellEnd"/>
-      <w:r>
-        <w:t xml:space="preserve"> starts the REST request by calling </w:t>
-      </w:r>
-      <w:proofErr w:type="spellStart"/>
-      <w:r>
-        <w:t>HttpClient.GetStringAsync</w:t>
-      </w:r>
-      <w:proofErr w:type="spellEnd"/>
-      <w:r>
-        <w:t xml:space="preserve"> (still within the context).</w:t>
-      </w:r>
-    </w:p>
-    <w:p>
-      <w:pPr>
-        <w:pStyle w:val="ListParagraph"/>
-        <w:numPr>
-          <w:ilvl w:val="0"/>
-          <w:numId w:val="3"/>
-        </w:numPr>
-      </w:pPr>
-      <w:proofErr w:type="spellStart"/>
-      <w:r>
-        <w:t>GetStringAsync</w:t>
-      </w:r>
-      <w:proofErr w:type="spellEnd"/>
-      <w:r>
-        <w:t xml:space="preserve"> returns an uncompleted Task, indicating the REST request is not complete.</w:t>
-      </w:r>
-    </w:p>
-    <w:p>
-      <w:pPr>
-        <w:pStyle w:val="ListParagraph"/>
-        <w:numPr>
-          <w:ilvl w:val="0"/>
-          <w:numId w:val="3"/>
-        </w:numPr>
-      </w:pPr>
-      <w:proofErr w:type="spellStart"/>
-      <w:r>
-        <w:t>GetJsonAsync</w:t>
-      </w:r>
-      <w:proofErr w:type="spellEnd"/>
-      <w:r>
-        <w:t xml:space="preserve"> awaits the Task returned by </w:t>
-      </w:r>
-      <w:proofErr w:type="spellStart"/>
-      <w:r>
-        <w:t>GetStringAsync</w:t>
-      </w:r>
-      <w:proofErr w:type="spellEnd"/>
-      <w:r>
-        <w:t xml:space="preserve">. The context is captured and will be used to continue running the </w:t>
-      </w:r>
-      <w:proofErr w:type="spellStart"/>
-      <w:r>
-        <w:t>GetJsonAsync</w:t>
-      </w:r>
-      <w:proofErr w:type="spellEnd"/>
-      <w:r>
-        <w:t xml:space="preserve"> method later. </w:t>
-      </w:r>
-      <w:proofErr w:type="spellStart"/>
-      <w:r>
-        <w:t>GetJsonAsync</w:t>
-      </w:r>
-      <w:proofErr w:type="spellEnd"/>
-      <w:r>
-        <w:t xml:space="preserve"> returns an uncompleted Task, indicating that the </w:t>
-      </w:r>
-      <w:proofErr w:type="spellStart"/>
-      <w:r>
-        <w:t>GetJsonAsync</w:t>
-      </w:r>
-      <w:proofErr w:type="spellEnd"/>
-      <w:r>
-        <w:t xml:space="preserve"> method is not complete.</w:t>
-      </w:r>
-    </w:p>
-    <w:p>
-      <w:pPr>
-        <w:pStyle w:val="ListParagraph"/>
-        <w:numPr>
-          <w:ilvl w:val="0"/>
-          <w:numId w:val="3"/>
-        </w:numPr>
-      </w:pPr>
-      <w:r>
-        <w:lastRenderedPageBreak/>
-        <w:t xml:space="preserve">The top-level method synchronously blocks on the Task returned by </w:t>
-      </w:r>
-      <w:proofErr w:type="spellStart"/>
-      <w:r>
-        <w:t>GetJsonAsync</w:t>
-      </w:r>
-      <w:proofErr w:type="spellEnd"/>
-      <w:r>
-        <w:t>. This blocks the context thread.</w:t>
-      </w:r>
-    </w:p>
-    <w:p>
-      <w:pPr>
-        <w:pStyle w:val="ListParagraph"/>
-        <w:numPr>
-          <w:ilvl w:val="0"/>
-          <w:numId w:val="3"/>
-        </w:numPr>
-      </w:pPr>
-      <w:r>
-        <w:t xml:space="preserve">Eventually, the REST request will complete. This completes the Task that was returned by </w:t>
-      </w:r>
-      <w:proofErr w:type="spellStart"/>
-      <w:r>
-        <w:t>GetStringAsync</w:t>
-      </w:r>
-      <w:proofErr w:type="spellEnd"/>
-      <w:r>
-        <w:t>.</w:t>
-      </w:r>
-    </w:p>
-    <w:p>
-      <w:pPr>
-        <w:pStyle w:val="ListParagraph"/>
-        <w:numPr>
-          <w:ilvl w:val="0"/>
-          <w:numId w:val="3"/>
-        </w:numPr>
-      </w:pPr>
-      <w:r>
-        <w:t xml:space="preserve">The continuation for </w:t>
-      </w:r>
-      <w:proofErr w:type="spellStart"/>
-      <w:r>
-        <w:t>GetJsonAsync</w:t>
-      </w:r>
-      <w:proofErr w:type="spellEnd"/>
-      <w:r>
-        <w:t xml:space="preserve"> is now ready to run, and it waits for the context to be available so it can execute in the context.</w:t>
-      </w:r>
-    </w:p>
-    <w:p>
-      <w:pPr>
-        <w:pStyle w:val="ListParagraph"/>
-        <w:numPr>
-          <w:ilvl w:val="0"/>
-          <w:numId w:val="3"/>
-        </w:numPr>
-      </w:pPr>
-      <w:r>
-        <w:t xml:space="preserve">Deadlock. The top-level method is blocking the context thread, waiting for </w:t>
-      </w:r>
-      <w:proofErr w:type="spellStart"/>
-      <w:r>
-        <w:t>GetJsonAsync</w:t>
-      </w:r>
-      <w:proofErr w:type="spellEnd"/>
-      <w:r>
-        <w:t xml:space="preserve"> to complete, and </w:t>
-      </w:r>
-      <w:proofErr w:type="spellStart"/>
-      <w:r>
-        <w:t>GetJsonAsync</w:t>
-      </w:r>
-      <w:proofErr w:type="spellEnd"/>
-      <w:r>
-        <w:t xml:space="preserve"> is waiting for the context to be free so it can complete.</w:t>
-      </w:r>
-    </w:p>
-    <w:p>
-      <w:pPr>
-        <w:rPr>
-          <w:b/>
-        </w:rPr>
-      </w:pPr>
-      <w:r>
-        <w:rPr>
-          <w:b/>
-        </w:rPr>
-        <w:t>Slide 12</w:t>
-      </w:r>
-    </w:p>
-    <w:p>
-      <w:pPr>
-        <w:pStyle w:val="ListParagraph"/>
-        <w:numPr>
-          <w:ilvl w:val="0"/>
-          <w:numId w:val="1"/>
-        </w:numPr>
-      </w:pPr>
-      <w:r>
-        <w:t>Is this code asynchronous? Yes. Is it a correct way to write asynchronous code? No. The UI thread starts a new CPU-bound thread at “1” and returns. The new thread then starts a new I/O thread at “2” and falls to sleep waiting for its completion.</w:t>
-      </w:r>
-    </w:p>
-    <w:p>
-      <w:pPr>
-        <w:pStyle w:val="ListParagraph"/>
-        <w:numPr>
-          <w:ilvl w:val="0"/>
-          <w:numId w:val="1"/>
-        </w:numPr>
-      </w:pPr>
-      <w:r>
-        <w:t>So, what happens here? Instead of creating just an I/O thread we create both CPU thread at “1” and I/O thread at “2”. It’s a waste of thread</w:t>
-      </w:r>
-    </w:p>
-    <w:p>
-      <w:pPr>
-        <w:rPr>
-          <w:b/>
-        </w:rPr>
-      </w:pPr>
-      <w:r>
-        <w:rPr>
-          <w:b/>
-        </w:rPr>
-        <w:t>Slide 13</w:t>
-      </w:r>
-    </w:p>
-    <w:p>
-      <w:pPr>
-        <w:pStyle w:val="ListParagraph"/>
-        <w:numPr>
-          <w:ilvl w:val="0"/>
-          <w:numId w:val="1"/>
-        </w:numPr>
-      </w:pPr>
-      <w:r>
-        <w:t>If you are developing a third-party library, it is always vital to configure await in such a way that the rest of the method will be executed by an arbitrary thread from the thread pool.</w:t>
-      </w:r>
-    </w:p>
-    <w:p>
-      <w:pPr>
-        <w:pStyle w:val="ListParagraph"/>
-        <w:numPr>
-          <w:ilvl w:val="0"/>
-          <w:numId w:val="1"/>
-        </w:numPr>
-      </w:pPr>
-      <w:r>
-        <w:t>You can slightly increase performance by allowing CLR to execute your code by any thread from the thread pool</w:t>
-      </w:r>
-    </w:p>
-    <w:p>
-      <w:pPr>
-        <w:pStyle w:val="ListParagraph"/>
-        <w:numPr>
-          <w:ilvl w:val="0"/>
-          <w:numId w:val="1"/>
-        </w:numPr>
-      </w:pPr>
-      <w:proofErr w:type="gramStart"/>
-      <w:r>
-        <w:t>by</w:t>
-      </w:r>
-      <w:proofErr w:type="gramEnd"/>
-      <w:r>
-        <w:t xml:space="preserve"> using the default implementation (or explicitly writing </w:t>
-      </w:r>
-      <w:proofErr w:type="spellStart"/>
-      <w:r>
-        <w:t>ConfigureAwait</w:t>
-      </w:r>
-      <w:proofErr w:type="spellEnd"/>
-      <w:r>
-        <w:t>(true)), you leave a hole for possible deadlocks.</w:t>
-      </w:r>
-    </w:p>
-    <w:p>
-      <w:pPr>
-        <w:rPr>
-          <w:b/>
-        </w:rPr>
-      </w:pPr>
-      <w:r>
-        <w:rPr>
-          <w:b/>
-        </w:rPr>
-        <w:t>Slide 14</w:t>
-      </w:r>
-    </w:p>
-    <w:p>
-      <w:pPr>
-        <w:pStyle w:val="ListParagraph"/>
-        <w:numPr>
-          <w:ilvl w:val="0"/>
-          <w:numId w:val="1"/>
-        </w:numPr>
-      </w:pPr>
-      <w:r>
-        <w:t xml:space="preserve">There are three possible return types for async methods: Task, Task&lt;T&gt; and void, but the natural return types for async methods are just Task and Task&lt;T&gt;. </w:t>
-      </w:r>
-    </w:p>
-    <w:p>
-      <w:pPr>
-        <w:pStyle w:val="ListParagraph"/>
-        <w:numPr>
-          <w:ilvl w:val="0"/>
-          <w:numId w:val="1"/>
-        </w:numPr>
-      </w:pPr>
-      <w:r>
-        <w:t xml:space="preserve">When converting from synchronous to asynchronous code, any method returning a type T becomes an async method returning Task&lt;T&gt;, </w:t>
-      </w:r>
-    </w:p>
-    <w:p>
-      <w:pPr>
-        <w:pStyle w:val="ListParagraph"/>
-        <w:numPr>
-          <w:ilvl w:val="0"/>
-          <w:numId w:val="1"/>
-        </w:numPr>
-      </w:pPr>
-      <w:r>
-        <w:t>and any method returning void becomes an async method returning Task</w:t>
-      </w:r>
-    </w:p>
-    <w:p>
-      <w:pPr>
-        <w:pStyle w:val="ListParagraph"/>
-        <w:numPr>
-          <w:ilvl w:val="0"/>
-          <w:numId w:val="1"/>
-        </w:numPr>
-      </w:pPr>
-      <w:r>
-        <w:t>Async void methods have different error-handling semantics. When an exception is thrown out of an async Task or async Task&lt;T&gt; method, that exception is captured and placed on the Task object</w:t>
-      </w:r>
-      <w:r>
-        <w:t>.</w:t>
-      </w:r>
-    </w:p>
-    <w:p>
-      <w:pPr>
-        <w:pStyle w:val="ListParagraph"/>
-        <w:numPr>
-          <w:ilvl w:val="0"/>
-          <w:numId w:val="1"/>
-        </w:numPr>
-      </w:pPr>
-      <w:r>
-        <w:t xml:space="preserve">Async void methods have different composing semantics. Async methods returning Task or Task&lt;T&gt; can be easily composed using await, </w:t>
-      </w:r>
-      <w:proofErr w:type="spellStart"/>
-      <w:r>
-        <w:t>Task.WhenAny</w:t>
-      </w:r>
-      <w:proofErr w:type="spellEnd"/>
-      <w:r>
-        <w:t xml:space="preserve">, </w:t>
-      </w:r>
-      <w:proofErr w:type="spellStart"/>
-      <w:r>
-        <w:t>Task.WhenAll</w:t>
-      </w:r>
-      <w:proofErr w:type="spellEnd"/>
-      <w:r>
-        <w:t xml:space="preserve"> and so on. Async methods returning void don’t provide an easy way to notify the calling code that they’ve completed. It’s easy to start several async void methods, but it’s not easy to determine when they’ve finished. Async void methods will notify their </w:t>
+        <w:t xml:space="preserve"> when they start and finish, but a custom </w:t>
       </w:r>
       <w:proofErr w:type="spellStart"/>
       <w:r>
@@ -1159,7 +1230,27 @@
       </w:r>
       <w:proofErr w:type="spellEnd"/>
       <w:r>
-        <w:t xml:space="preserve"> when they start and finish, but a custom </w:t>
+        <w:t xml:space="preserve"> is a complex solution for regular application code.</w:t>
+      </w:r>
+    </w:p>
+    <w:p>
+      <w:pPr>
+        <w:pStyle w:val="ListParagraph"/>
+        <w:numPr>
+          <w:ilvl w:val="0"/>
+          <w:numId w:val="1"/>
+        </w:numPr>
+      </w:pPr>
+      <w:r>
+        <w:t xml:space="preserve">Async void methods are difficult to test. Because of the differences in error handling and composing, it’s difficult to write unit tests that call async void methods. The </w:t>
+      </w:r>
+      <w:proofErr w:type="spellStart"/>
+      <w:r>
+        <w:t>MSTest</w:t>
+      </w:r>
+      <w:proofErr w:type="spellEnd"/>
+      <w:r>
+        <w:t xml:space="preserve"> asynchronous testing support only works for async methods returning Task or Task&lt;T&gt;. It’s possible to install a </w:t>
       </w:r>
       <w:proofErr w:type="spellStart"/>
       <w:r>
@@ -1167,39 +1258,7 @@
       </w:r>
       <w:proofErr w:type="spellEnd"/>
       <w:r>
-        <w:t xml:space="preserve"> is a complex solution for regular application code.</w:t>
-      </w:r>
-    </w:p>
-    <w:p>
-      <w:pPr>
-        <w:pStyle w:val="ListParagraph"/>
-        <w:numPr>
-          <w:ilvl w:val="0"/>
-          <w:numId w:val="1"/>
-        </w:numPr>
-      </w:pPr>
-      <w:r>
-        <w:t xml:space="preserve">Async void methods are difficult to test. Because of the differences in error handling and composing, it’s difficult to write unit tests that call async void methods. The </w:t>
-      </w:r>
-      <w:proofErr w:type="spellStart"/>
-      <w:r>
-        <w:t>MSTest</w:t>
-      </w:r>
-      <w:proofErr w:type="spellEnd"/>
-      <w:r>
-        <w:t xml:space="preserve"> asynchronous testing support only works for async methods returning Task or Task&lt;T&gt;. It’s possible to install a </w:t>
-      </w:r>
-      <w:proofErr w:type="spellStart"/>
-      <w:r>
-        <w:t>SynchronizationContext</w:t>
-      </w:r>
-      <w:proofErr w:type="spellEnd"/>
-      <w:r>
-        <w:t xml:space="preserve"> that detects when all async void methods have </w:t>
-      </w:r>
-      <w:r>
-        <w:lastRenderedPageBreak/>
-        <w:t>completed and collects any exceptions, but it’s much easier to just make the async void methods return Task instead</w:t>
+        <w:t xml:space="preserve"> that detects when all async void methods have completed and collects any exceptions, but it’s much easier to just make the async void methods return Task instead</w:t>
       </w:r>
     </w:p>
     <w:p>
@@ -1238,8 +1297,6 @@
       <w:r>
         <w:t>https://msdn.microsoft.com/en-us/magazine/jj991977.aspx</w:t>
       </w:r>
-      <w:bookmarkStart w:id="0" w:name="_GoBack"/>
-      <w:bookmarkEnd w:id="0"/>
     </w:p>
     <w:p>
       <w:r>

--- a/resources/presentation.docx
+++ b/resources/presentation.docx
@@ -4,61 +4,111 @@
   <w:body>
     <w:p>
       <w:r>
-        <w:t>A lot</w:t>
-      </w:r>
-      <w:r>
-        <w:t xml:space="preserve"> </w:t>
-      </w:r>
-      <w:r>
-        <w:t xml:space="preserve">of </w:t>
-      </w:r>
-      <w:r>
-        <w:t>APIs</w:t>
-      </w:r>
-      <w:r>
-        <w:t xml:space="preserve"> and Applications</w:t>
-      </w:r>
-      <w:r>
-        <w:t xml:space="preserve"> that we build today </w:t>
-      </w:r>
-      <w:r>
-        <w:t xml:space="preserve">rely on </w:t>
-      </w:r>
-      <w:r>
-        <w:t xml:space="preserve">us using </w:t>
-      </w:r>
-      <w:r>
-        <w:t>asynchronous APIs</w:t>
-      </w:r>
-    </w:p>
-    <w:p>
-      <w:pPr>
-        <w:rPr>
-          <w:b/>
-        </w:rPr>
-      </w:pPr>
-      <w:r>
-        <w:rPr>
-          <w:b/>
-        </w:rPr>
-        <w:t>Sync</w:t>
-      </w:r>
-    </w:p>
-    <w:p>
-      <w:pPr>
-        <w:pStyle w:val="ListParagraph"/>
-        <w:numPr>
-          <w:ilvl w:val="0"/>
-          <w:numId w:val="1"/>
-        </w:numPr>
-      </w:pPr>
-      <w:r>
-        <w:t>For this example, let’s say the requests in the system depend on some external resource, like a database or Web API. When a request comes in, ASP.NET takes one of its thread pool threads and assigns it to that request</w:t>
+        <w:t>- Sounds like parallel programming, although it’s not but they fit together</w:t>
+      </w:r>
+    </w:p>
+    <w:p>
+      <w:r>
+        <w:t>- Users don’t want sloppy applications that hangs</w:t>
+      </w:r>
+      <w:r>
+        <w:t xml:space="preserve"> especially mobile applications</w:t>
       </w:r>
       <w:bookmarkStart w:id="0" w:name="_GoBack"/>
       <w:bookmarkEnd w:id="0"/>
-      <w:r>
-        <w:t>. Because it’s written synchronously, the request handler will call that external resource synchronously. This blocks the request thread until the call to the external resource returns. Figure 1 illustrates a thread pool with two threads, one of which is blocked waiting for an external resource.</w:t>
+    </w:p>
+    <w:p>
+      <w:r>
+        <w:t>Responsiveness</w:t>
+      </w:r>
+    </w:p>
+    <w:p>
+      <w:pPr>
+        <w:pStyle w:val="ListParagraph"/>
+        <w:numPr>
+          <w:ilvl w:val="0"/>
+          <w:numId w:val="4"/>
+        </w:numPr>
+      </w:pPr>
+      <w:r>
+        <w:t>With today’s  applications growing more and more connected, we find ourselves with long-running or blocking applications such as Network I/O, databases, so it’s become important to hide the latency of these applications by starting them in the background and returning back to the user interface as quickly as possible</w:t>
+      </w:r>
+    </w:p>
+    <w:p>
+      <w:r>
+        <w:t>Performance</w:t>
+      </w:r>
+    </w:p>
+    <w:p>
+      <w:pPr>
+        <w:pStyle w:val="ListParagraph"/>
+        <w:numPr>
+          <w:ilvl w:val="0"/>
+          <w:numId w:val="4"/>
+        </w:numPr>
+      </w:pPr>
+      <w:r>
+        <w:t>With today’s dataset growing larger and computations growing more complex, it is also increasing more important to reduce the execution time of these CPUs’ bound operation in this case by dividing the workload and executing simultaneously.</w:t>
+      </w:r>
+    </w:p>
+    <w:p>
+      <w:r>
+        <w:t>A lot</w:t>
+      </w:r>
+      <w:r>
+        <w:t xml:space="preserve"> </w:t>
+      </w:r>
+      <w:r>
+        <w:t xml:space="preserve">of </w:t>
+      </w:r>
+      <w:r>
+        <w:t>APIs</w:t>
+      </w:r>
+      <w:r>
+        <w:t xml:space="preserve"> and Applications</w:t>
+      </w:r>
+      <w:r>
+        <w:t xml:space="preserve"> that we build today </w:t>
+      </w:r>
+      <w:r>
+        <w:t xml:space="preserve">rely on </w:t>
+      </w:r>
+      <w:r>
+        <w:t xml:space="preserve">us using </w:t>
+      </w:r>
+      <w:r>
+        <w:t>asynchronous APIs</w:t>
+      </w:r>
+    </w:p>
+    <w:p/>
+    <w:p>
+      <w:r>
+        <w:t>.NET framework maintains a pool of threads that are used to service ASP.NET requests</w:t>
+      </w:r>
+    </w:p>
+    <w:p>
+      <w:pPr>
+        <w:rPr>
+          <w:b/>
+        </w:rPr>
+      </w:pPr>
+      <w:r>
+        <w:rPr>
+          <w:b/>
+        </w:rPr>
+        <w:t>Sync</w:t>
+      </w:r>
+    </w:p>
+    <w:p>
+      <w:pPr>
+        <w:pStyle w:val="ListParagraph"/>
+        <w:numPr>
+          <w:ilvl w:val="0"/>
+          <w:numId w:val="1"/>
+        </w:numPr>
+      </w:pPr>
+      <w:r>
+        <w:t>For this example, let’s say the requests in the system depend on some external resource, like a database or Web API. When a request comes in, ASP.NET takes one of its thread pool threads and assigns it to that request. Because it’s written synchronously, the request handler will call that external resource synchronously. This blocks the request thread until the call to the external resource returns. Figure 1 illustrates a thread pool with two threads, one of which is blocked waiting for an external resource.</w:t>
       </w:r>
     </w:p>
     <w:p>
@@ -137,20 +187,24 @@
         </w:numPr>
       </w:pPr>
       <w:r>
-        <w:t>But think about this for a second: That third request is waiting for a thread, when there are two other threads in the system effectively doing nothing. Those threads are just blocked waiting for an external call to return. They’re not doing any real work; they’re not in a running state and are not given any CPU time. Those threads are just being wasted while there’s a request in need. This is the situation addressed by asynchronous requests.</w:t>
-      </w:r>
-    </w:p>
-    <w:p>
-      <w:pPr>
-        <w:rPr>
-          <w:b/>
-        </w:rPr>
-      </w:pPr>
-      <w:r>
-        <w:rPr>
-          <w:b/>
-        </w:rPr>
-        <w:t>Slide 3</w:t>
+        <w:t xml:space="preserve">But think about this for a second: That third request is waiting for a thread, when there are two other threads in the system effectively doing nothing. Those threads are just blocked waiting for an external call to return. They’re not doing any real work; they’re not in a </w:t>
+      </w:r>
+      <w:r>
+        <w:lastRenderedPageBreak/>
+        <w:t>running state and are not given any CPU time. Those threads are just being wasted while there’s a request in need. This is the situation addressed by asynchronous requests.</w:t>
+      </w:r>
+    </w:p>
+    <w:p>
+      <w:pPr>
+        <w:rPr>
+          <w:b/>
+        </w:rPr>
+      </w:pPr>
+      <w:r>
+        <w:rPr>
+          <w:b/>
+        </w:rPr>
+        <w:t>Async Request</w:t>
       </w:r>
     </w:p>
     <w:p>
@@ -171,18 +225,10 @@
         <w:t>1MB</w:t>
       </w:r>
       <w:r>
-        <w:t xml:space="preserve"> stack, plus an </w:t>
-      </w:r>
-      <w:proofErr w:type="spellStart"/>
-      <w:r>
-        <w:rPr>
-          <w:b/>
-        </w:rPr>
-        <w:t>unpageable</w:t>
-      </w:r>
-      <w:proofErr w:type="spellEnd"/>
-      <w:r>
-        <w:t xml:space="preserve"> kernel stack. That doesn’t sound like a lot until you start getting a whole lot of threads on your server. In contrast, the memory overhead for an asynchronous operation is much smaller. So, a request with an asynchronous operation has much less memory pressure than a request with a blocked thread. Asynchronous code allows you to use more of your memory for other things (caching, for example).</w:t>
+        <w:t xml:space="preserve"> stac</w:t>
+      </w:r>
+      <w:r>
+        <w:t>k. That doesn’t sound like a lot until you start getting a whole lot of threads on your server. In contrast, the memory overhead for an asynchronous operation is much smaller. So, a request with an asynchronous operation has much less memory pressure than a request with a blocked thread. Asynchronous code allows you to use more of your memory for other things (caching, for example).</w:t>
       </w:r>
     </w:p>
     <w:p>
@@ -209,767 +255,729 @@
         <w:t>injection rate</w:t>
       </w:r>
       <w:r>
-        <w:t xml:space="preserve">. Currently, the rate is one thread every two seconds. This injection rate limit is a good thing; it avoids constant thread construction and destruction. However, consider what happens when a sudden flood of requests comes in. Synchronous code can easily get bogged down as the requests use up all available threads and the remaining requests have to wait for the thread pool to inject new threads. On the other hand, </w:t>
-      </w:r>
+        <w:t xml:space="preserve">. Currently, the rate is </w:t>
+      </w:r>
+      <w:r>
+        <w:rPr>
+          <w:b/>
+        </w:rPr>
+        <w:t>one thread every two second</w:t>
+      </w:r>
+      <w:r>
+        <w:t>s. This injection rate limit is a good thing; it avoids constant thread construction and destruction. However, consider what happens when a sudden flood of requests comes in. Synchronous code can easily get bogged down as the requests use up all available threads and the remaining requests have to wait for the thread pool to inject new threads. On the other hand, asynchronous code doesn’t need a limit like this; it’s “always on,” so to speak. Asynchronous code is more responsive to sudden swings in request volume.</w:t>
+      </w:r>
+    </w:p>
+    <w:p>
+      <w:pPr>
+        <w:pStyle w:val="ListParagraph"/>
+      </w:pPr>
+    </w:p>
+    <w:p>
+      <w:pPr>
+        <w:rPr>
+          <w:b/>
+        </w:rPr>
+      </w:pPr>
+      <w:r>
+        <w:rPr>
+          <w:b/>
+        </w:rPr>
+        <w:t>Async methods</w:t>
+      </w:r>
+    </w:p>
+    <w:p>
+      <w:pPr>
+        <w:pStyle w:val="ListParagraph"/>
+        <w:numPr>
+          <w:ilvl w:val="0"/>
+          <w:numId w:val="1"/>
+        </w:numPr>
+      </w:pPr>
+      <w:r>
+        <w:t>as a method marked with contextual keyword async. It doesn't necessarily mean that the method executes asynchronously.</w:t>
+      </w:r>
+    </w:p>
+    <w:p>
+      <w:pPr>
+        <w:pStyle w:val="ListParagraph"/>
+        <w:numPr>
+          <w:ilvl w:val="0"/>
+          <w:numId w:val="1"/>
+        </w:numPr>
+      </w:pPr>
+      <w:r>
+        <w:t>It doesn't mean that the method is asynchronous at all. It only means that the compiler performs some special transformation to the method.</w:t>
+      </w:r>
+    </w:p>
+    <w:p>
+      <w:pPr>
+        <w:pStyle w:val="ListParagraph"/>
+        <w:numPr>
+          <w:ilvl w:val="0"/>
+          <w:numId w:val="1"/>
+        </w:numPr>
+      </w:pPr>
+      <w:r>
+        <w:t>Asynchronous methods look something like this:</w:t>
+      </w:r>
+    </w:p>
+    <w:p>
+      <w:pPr>
+        <w:ind w:left="720"/>
+        <w:rPr>
+          <w:b/>
+        </w:rPr>
+      </w:pPr>
+      <w:r>
+        <w:rPr>
+          <w:b/>
+        </w:rPr>
+        <w:t>async operator</w:t>
+      </w:r>
+    </w:p>
+    <w:p>
+      <w:pPr>
+        <w:ind w:left="720" w:firstLine="720"/>
+      </w:pPr>
+      <w:r>
+        <w:t>- is applied to a method to indicate it is asynchronous</w:t>
+      </w:r>
+    </w:p>
+    <w:p>
+      <w:pPr>
+        <w:ind w:left="720" w:firstLine="720"/>
+      </w:pPr>
+      <w:r>
+        <w:t>- It does not run this method on a thread pool thread</w:t>
+      </w:r>
+    </w:p>
+    <w:p>
+      <w:pPr>
+        <w:ind w:left="720" w:firstLine="720"/>
+      </w:pPr>
+      <w:r>
+        <w:t>- It runs synchronously until it hits the await</w:t>
+      </w:r>
+    </w:p>
+    <w:p>
+      <w:pPr>
+        <w:ind w:left="720"/>
+        <w:rPr>
+          <w:b/>
+        </w:rPr>
+      </w:pPr>
+      <w:r>
+        <w:rPr>
+          <w:b/>
+        </w:rPr>
+        <w:t>await operator</w:t>
+      </w:r>
+    </w:p>
+    <w:p>
+      <w:pPr>
+        <w:ind w:left="720" w:firstLine="720"/>
+      </w:pPr>
+      <w:r>
+        <w:t>- is applied to task in an asynchronous method to suspend execution of the method until the awaited task completes</w:t>
+      </w:r>
+    </w:p>
+    <w:p>
+      <w:pPr>
+        <w:ind w:left="1440"/>
+      </w:pPr>
+      <w:r>
+        <w:rPr>
+          <w:b/>
+        </w:rPr>
+        <w:t xml:space="preserve">     Task</w:t>
+      </w:r>
+      <w:r>
+        <w:t>: unit of work with a promise to give you results back in the future; That promise could be backed by IO-operation or represent a computation-intensive operation.</w:t>
+      </w:r>
+    </w:p>
+    <w:p>
+      <w:pPr>
+        <w:ind w:left="1440"/>
+      </w:pPr>
+      <w:r>
+        <w:t xml:space="preserve">        Results of the operation is **self-sufficient** and is a **first-class citizen**</w:t>
+      </w:r>
+    </w:p>
+    <w:p>
+      <w:pPr>
+        <w:ind w:left="1440"/>
+      </w:pPr>
+      <w:r>
+        <w:t xml:space="preserve">        - You can store it in a variable</w:t>
+      </w:r>
+    </w:p>
+    <w:p>
+      <w:pPr>
+        <w:ind w:left="1440"/>
+      </w:pPr>
       <w:r>
         <w:lastRenderedPageBreak/>
-        <w:t>asynchronous code doesn’t need a limit like this; it’s “always on,” so to speak. Asynchronous code is more responsive to sudden swings in request volume.</w:t>
-      </w:r>
-    </w:p>
-    <w:p>
-      <w:pPr>
-        <w:rPr>
-          <w:b/>
-        </w:rPr>
-      </w:pPr>
-      <w:r>
-        <w:rPr>
-          <w:b/>
-        </w:rPr>
-        <w:t>Slide 4</w:t>
-      </w:r>
-    </w:p>
-    <w:p>
-      <w:pPr>
-        <w:rPr>
-          <w:b/>
-        </w:rPr>
-      </w:pPr>
-    </w:p>
-    <w:p>
-      <w:pPr>
-        <w:rPr>
-          <w:b/>
-        </w:rPr>
-      </w:pPr>
-      <w:r>
-        <w:rPr>
-          <w:b/>
-        </w:rPr>
-        <w:t>Slide 6</w:t>
+        <w:t xml:space="preserve">        - Return it from a method or pass it to another method</w:t>
+      </w:r>
+    </w:p>
+    <w:p>
+      <w:pPr>
+        <w:ind w:left="1440"/>
+      </w:pPr>
+      <w:r>
+        <w:t xml:space="preserve">        - You can join the results together to form one</w:t>
+      </w:r>
+    </w:p>
+    <w:p>
+      <w:pPr>
+        <w:ind w:left="1440"/>
+      </w:pPr>
+      <w:r>
+        <w:t xml:space="preserve">        - You can wait for results synchronously or you can "await" the result by adding "continuation" to the "future"</w:t>
+      </w:r>
+    </w:p>
+    <w:p>
+      <w:pPr>
+        <w:ind w:left="720"/>
+      </w:pPr>
+      <w:r>
+        <w:t>- It takes an argument, an awaitable (an asynchronous operation)</w:t>
+      </w:r>
+    </w:p>
+    <w:p>
+      <w:pPr>
+        <w:ind w:left="720"/>
+      </w:pPr>
+      <w:r>
+        <w:t>- examines the awaitable to see if it is already completed.</w:t>
+      </w:r>
+    </w:p>
+    <w:p>
+      <w:pPr>
+        <w:ind w:left="720"/>
+      </w:pPr>
+      <w:r>
+        <w:t>- If the awaitable is not complete, then it acts asynchronously by telling the awaitable to run the remainder of the method when it completes, and then returns the async method.</w:t>
+      </w:r>
+    </w:p>
+    <w:p>
+      <w:pPr>
+        <w:ind w:left="720"/>
+      </w:pPr>
+      <w:r>
+        <w:t>- Later on, when the awaitable completes, it will execute the remainder of the async method on a context that was captured before the await returned.</w:t>
+      </w:r>
+    </w:p>
+    <w:p>
+      <w:pPr>
+        <w:ind w:left="720"/>
+        <w:rPr>
+          <w:b/>
+        </w:rPr>
+      </w:pPr>
+      <w:r>
+        <w:rPr>
+          <w:b/>
+        </w:rPr>
+        <w:t>Awaitable</w:t>
+      </w:r>
+    </w:p>
+    <w:p>
+      <w:pPr>
+        <w:pStyle w:val="ListParagraph"/>
+        <w:numPr>
+          <w:ilvl w:val="0"/>
+          <w:numId w:val="1"/>
+        </w:numPr>
+      </w:pPr>
+      <w:r>
+        <w:t>Task.Yield: returns awaitables that are not tasks</w:t>
+      </w:r>
+    </w:p>
+    <w:p>
+      <w:pPr>
+        <w:pStyle w:val="ListParagraph"/>
+        <w:numPr>
+          <w:ilvl w:val="0"/>
+          <w:numId w:val="1"/>
+        </w:numPr>
+      </w:pPr>
+      <w:r>
+        <w:t>Task.FromResult - Task object is already computed</w:t>
+      </w:r>
+    </w:p>
+    <w:p>
+      <w:pPr>
+        <w:ind w:left="720"/>
+        <w:rPr>
+          <w:b/>
+        </w:rPr>
+      </w:pPr>
+      <w:r>
+        <w:rPr>
+          <w:b/>
+        </w:rPr>
+        <w:t>Return Types</w:t>
+      </w:r>
+    </w:p>
+    <w:p>
+      <w:pPr>
+        <w:pStyle w:val="ListParagraph"/>
+        <w:numPr>
+          <w:ilvl w:val="0"/>
+          <w:numId w:val="1"/>
+        </w:numPr>
+      </w:pPr>
+      <w:r>
+        <w:t>Async methods can return Task&lt;T&gt;, Task, or void. In almost all cases, you want to return Task&lt;T&gt; or Task, and return void only when you have to.</w:t>
+      </w:r>
+    </w:p>
+    <w:p>
+      <w:pPr>
+        <w:pStyle w:val="ListParagraph"/>
+        <w:numPr>
+          <w:ilvl w:val="0"/>
+          <w:numId w:val="1"/>
+        </w:numPr>
+      </w:pPr>
+      <w:r>
+        <w:t>Task and Task&lt;T&gt; are awaitable while void is not, however Task acts as a void because it does not return a value.</w:t>
+      </w:r>
+    </w:p>
+    <w:p>
+      <w:pPr>
+        <w:pStyle w:val="ListParagraph"/>
+        <w:numPr>
+          <w:ilvl w:val="0"/>
+          <w:numId w:val="1"/>
+        </w:numPr>
+      </w:pPr>
+      <w:r>
+        <w:t>You have to return void when you have async event handlers.</w:t>
+      </w:r>
+    </w:p>
+    <w:p>
+      <w:pPr>
+        <w:pStyle w:val="ListParagraph"/>
+        <w:numPr>
+          <w:ilvl w:val="0"/>
+          <w:numId w:val="1"/>
+        </w:numPr>
+      </w:pPr>
+      <w:r>
+        <w:t>To return a value, the method must be of Task&lt;T&gt; and must return a value of type T.</w:t>
+      </w:r>
+    </w:p>
+    <w:p>
+      <w:pPr>
+        <w:ind w:firstLine="720"/>
+        <w:rPr>
+          <w:b/>
+        </w:rPr>
+      </w:pPr>
+      <w:r>
+        <w:rPr>
+          <w:b/>
+        </w:rPr>
+        <w:t>Context</w:t>
+      </w:r>
+    </w:p>
+    <w:p>
+      <w:pPr>
+        <w:pStyle w:val="ListParagraph"/>
+        <w:numPr>
+          <w:ilvl w:val="0"/>
+          <w:numId w:val="1"/>
+        </w:numPr>
+      </w:pPr>
+      <w:r>
+        <w:t>when you await a built-in awaitable, then the awaitable will capture the current "context" and later apply it to the remainder of the async method</w:t>
+      </w:r>
+    </w:p>
+    <w:p>
+      <w:pPr>
+        <w:pStyle w:val="ListParagraph"/>
+        <w:numPr>
+          <w:ilvl w:val="0"/>
+          <w:numId w:val="1"/>
+        </w:numPr>
+      </w:pPr>
+      <w:r>
+        <w:t>If SynchronizationContext.Current is not null, then it’s the current SynchronizationContext (UI or ASP.NET context)</w:t>
+      </w:r>
+    </w:p>
+    <w:p>
+      <w:pPr>
+        <w:pStyle w:val="ListParagraph"/>
+        <w:numPr>
+          <w:ilvl w:val="0"/>
+          <w:numId w:val="1"/>
+        </w:numPr>
+      </w:pPr>
+      <w:r>
+        <w:t>Otherwise it’s a TaskScheduler.Default (thread pool context)</w:t>
+      </w:r>
+    </w:p>
+    <w:p>
+      <w:pPr>
+        <w:ind w:left="720"/>
+        <w:rPr>
+          <w:b/>
+        </w:rPr>
+      </w:pPr>
+      <w:r>
+        <w:rPr>
+          <w:b/>
+        </w:rPr>
+        <w:t>Avoiding Context</w:t>
+      </w:r>
+    </w:p>
+    <w:p>
+      <w:pPr>
+        <w:pStyle w:val="ListParagraph"/>
+        <w:numPr>
+          <w:ilvl w:val="0"/>
+          <w:numId w:val="1"/>
+        </w:numPr>
+      </w:pPr>
+      <w:r>
+        <w:t xml:space="preserve">Most async methods will be designed with composition in mind: they await other operations, and each one represents an asynchronous operation itself. </w:t>
+      </w:r>
+    </w:p>
+    <w:p>
+      <w:pPr>
+        <w:pStyle w:val="ListParagraph"/>
+        <w:numPr>
+          <w:ilvl w:val="0"/>
+          <w:numId w:val="1"/>
+        </w:numPr>
+      </w:pPr>
+      <w:r>
+        <w:t>If you want to tell the awaiter to not capture the current context, you call the ConfigureAwait and pass false</w:t>
+      </w:r>
+    </w:p>
+    <w:p>
+      <w:pPr>
+        <w:pStyle w:val="ListParagraph"/>
+        <w:numPr>
+          <w:ilvl w:val="0"/>
+          <w:numId w:val="1"/>
+        </w:numPr>
+      </w:pPr>
+      <w:r>
+        <w:t>The important thing to note is that each level of async method calls has its own context</w:t>
+      </w:r>
+    </w:p>
+    <w:p>
+      <w:pPr>
+        <w:pStyle w:val="ListParagraph"/>
+        <w:numPr>
+          <w:ilvl w:val="0"/>
+          <w:numId w:val="1"/>
+        </w:numPr>
+      </w:pPr>
+      <w:r>
+        <w:t>A good rule of thumb is to use ConfigureAwait(false) unless you know you do need the context</w:t>
+      </w:r>
+    </w:p>
+    <w:p>
+      <w:pPr>
+        <w:ind w:firstLine="720"/>
+        <w:rPr>
+          <w:b/>
+        </w:rPr>
+      </w:pPr>
+      <w:r>
+        <w:rPr>
+          <w:b/>
+        </w:rPr>
+        <w:t>Composition</w:t>
+      </w:r>
+    </w:p>
+    <w:p>
+      <w:pPr>
+        <w:pStyle w:val="ListParagraph"/>
+        <w:numPr>
+          <w:ilvl w:val="0"/>
+          <w:numId w:val="1"/>
+        </w:numPr>
+      </w:pPr>
+      <w:r>
+        <w:lastRenderedPageBreak/>
+        <w:t>async method also offers the ability to start several operations and await for one (or all) to complete</w:t>
       </w:r>
     </w:p>
     <w:p>
       <w:r>
         <w:tab/>
-        <w:t>AJAX</w:t>
-      </w:r>
-    </w:p>
-    <w:p>
-      <w:r>
-        <w:tab/>
-      </w:r>
-      <w:proofErr w:type="spellStart"/>
-      <w:r>
-        <w:t>FaceBook</w:t>
-      </w:r>
-      <w:proofErr w:type="spellEnd"/>
-      <w:r>
-        <w:t>: users chat brows</w:t>
-      </w:r>
-      <w:r>
-        <w:t>e pictures while chatting</w:t>
-      </w:r>
-    </w:p>
-    <w:p>
-      <w:pPr>
-        <w:pStyle w:val="ListParagraph"/>
-        <w:numPr>
-          <w:ilvl w:val="0"/>
-          <w:numId w:val="1"/>
-        </w:numPr>
-      </w:pPr>
-      <w:proofErr w:type="gramStart"/>
-      <w:r>
-        <w:t>as</w:t>
-      </w:r>
-      <w:proofErr w:type="gramEnd"/>
-      <w:r>
-        <w:t xml:space="preserve"> a method marked with contextual keyword async. It doesn't necessarily mean that the method executes asynchronously.</w:t>
-      </w:r>
-    </w:p>
-    <w:p>
-      <w:pPr>
-        <w:pStyle w:val="ListParagraph"/>
-        <w:numPr>
-          <w:ilvl w:val="0"/>
-          <w:numId w:val="1"/>
-        </w:numPr>
-      </w:pPr>
-      <w:r>
-        <w:t>It doesn't mean that the method is asynchronous at all. It only means that the compiler performs some special transformation to the method.</w:t>
-      </w:r>
-    </w:p>
-    <w:p>
-      <w:pPr>
-        <w:pStyle w:val="ListParagraph"/>
-        <w:numPr>
-          <w:ilvl w:val="0"/>
-          <w:numId w:val="1"/>
-        </w:numPr>
-      </w:pPr>
-      <w:r>
-        <w:t>Asynchronous methods look something like this:</w:t>
-      </w:r>
-    </w:p>
-    <w:p>
-      <w:pPr>
-        <w:ind w:left="720"/>
-        <w:rPr>
-          <w:b/>
-        </w:rPr>
-      </w:pPr>
-      <w:r>
-        <w:rPr>
-          <w:b/>
-        </w:rPr>
-        <w:t>async operator</w:t>
-      </w:r>
-    </w:p>
-    <w:p>
-      <w:pPr>
-        <w:ind w:left="720" w:firstLine="720"/>
-      </w:pPr>
-      <w:r>
-        <w:t>- is applied to a method to indicate it is asynchronous</w:t>
-      </w:r>
-    </w:p>
-    <w:p>
-      <w:pPr>
-        <w:ind w:left="720" w:firstLine="720"/>
-      </w:pPr>
-      <w:r>
-        <w:t>- It does not run this method on a thread pool thread</w:t>
-      </w:r>
-    </w:p>
-    <w:p>
-      <w:pPr>
-        <w:ind w:left="720" w:firstLine="720"/>
-      </w:pPr>
-      <w:r>
-        <w:t>- It runs synchronously until it hits the await</w:t>
-      </w:r>
-    </w:p>
-    <w:p>
-      <w:pPr>
-        <w:ind w:left="720"/>
-        <w:rPr>
-          <w:b/>
-        </w:rPr>
-      </w:pPr>
-      <w:r>
-        <w:rPr>
-          <w:b/>
-        </w:rPr>
-        <w:t>await operator</w:t>
-      </w:r>
-    </w:p>
-    <w:p>
-      <w:pPr>
-        <w:ind w:left="720" w:firstLine="720"/>
-      </w:pPr>
-      <w:r>
-        <w:t>- is applied to task in an asynchronous method to suspend execution of the method until the awaited task completes</w:t>
-      </w:r>
-    </w:p>
-    <w:p>
-      <w:pPr>
-        <w:ind w:left="1440"/>
-      </w:pPr>
-      <w:r>
-        <w:rPr>
-          <w:b/>
-        </w:rPr>
-        <w:t xml:space="preserve">     Task</w:t>
-      </w:r>
-      <w:r>
-        <w:t xml:space="preserve">: unit of work with a promise to give you results back in the future; </w:t>
-      </w:r>
-      <w:proofErr w:type="gramStart"/>
-      <w:r>
-        <w:t>That</w:t>
-      </w:r>
-      <w:proofErr w:type="gramEnd"/>
-      <w:r>
-        <w:t xml:space="preserve"> promise could be backed by IO-operation or represent a computation-intensive operation.</w:t>
-      </w:r>
-    </w:p>
-    <w:p>
-      <w:pPr>
-        <w:ind w:left="1440"/>
-      </w:pPr>
-      <w:r>
-        <w:t xml:space="preserve">        Results of the operation is **self-sufficient** and is a **first-class citizen**</w:t>
-      </w:r>
-    </w:p>
-    <w:p>
-      <w:pPr>
-        <w:ind w:left="1440"/>
-      </w:pPr>
-      <w:r>
-        <w:t xml:space="preserve">        - You can store it in a variable</w:t>
-      </w:r>
-    </w:p>
-    <w:p>
-      <w:pPr>
-        <w:ind w:left="1440"/>
-      </w:pPr>
-      <w:r>
-        <w:t xml:space="preserve">        - Return it from a method or pass it to another method</w:t>
-      </w:r>
-    </w:p>
-    <w:p>
-      <w:pPr>
-        <w:ind w:left="1440"/>
-      </w:pPr>
-      <w:r>
-        <w:t xml:space="preserve">        - You can join the results together to form one</w:t>
-      </w:r>
-    </w:p>
-    <w:p>
-      <w:pPr>
-        <w:ind w:left="1440"/>
-      </w:pPr>
-      <w:r>
-        <w:t xml:space="preserve">        - You can wait for results synchronously or you can "await" the result by adding "continuation" to the "future"</w:t>
-      </w:r>
-    </w:p>
-    <w:p>
-      <w:pPr>
-        <w:ind w:left="720"/>
-      </w:pPr>
-      <w:r>
-        <w:t>- It takes an argument, an awaitable (an asynchronous operation)</w:t>
-      </w:r>
-    </w:p>
-    <w:p>
-      <w:pPr>
-        <w:ind w:left="720"/>
-      </w:pPr>
-      <w:r>
-        <w:t>- examines the awaitable to see if it is already completed.</w:t>
-      </w:r>
-    </w:p>
-    <w:p>
-      <w:pPr>
-        <w:ind w:left="720"/>
-      </w:pPr>
-      <w:r>
-        <w:t>- If the awaitable is not complete, then it acts asynchronously by telling the awaitable to run the remainder of the method when it completes, and then returns the async method.</w:t>
-      </w:r>
-    </w:p>
-    <w:p>
-      <w:pPr>
-        <w:ind w:left="720"/>
+      </w:r>
+    </w:p>
+    <w:p>
+      <w:pPr>
+        <w:rPr>
+          <w:b/>
+        </w:rPr>
+      </w:pPr>
+      <w:r>
+        <w:rPr>
+          <w:b/>
+        </w:rPr>
+        <w:t>Deadlock</w:t>
+      </w:r>
+    </w:p>
+    <w:p>
+      <w:pPr>
+        <w:pStyle w:val="ListParagraph"/>
+        <w:numPr>
+          <w:ilvl w:val="0"/>
+          <w:numId w:val="3"/>
+        </w:numPr>
+      </w:pPr>
+      <w:r>
+        <w:t>The top-level method calls GetJsonAsync (within the UI/ASP.NET context).</w:t>
+      </w:r>
+    </w:p>
+    <w:p>
+      <w:pPr>
+        <w:pStyle w:val="ListParagraph"/>
+        <w:numPr>
+          <w:ilvl w:val="0"/>
+          <w:numId w:val="3"/>
+        </w:numPr>
+      </w:pPr>
+      <w:r>
+        <w:t>GetJsonAsync starts the REST request by calling HttpClient.GetStringAsync (still within the context).</w:t>
+      </w:r>
+    </w:p>
+    <w:p>
+      <w:pPr>
+        <w:pStyle w:val="ListParagraph"/>
+        <w:numPr>
+          <w:ilvl w:val="0"/>
+          <w:numId w:val="3"/>
+        </w:numPr>
+      </w:pPr>
+      <w:r>
+        <w:t>GetStringAsync returns an uncompleted Task, indicating the REST request is not complete.</w:t>
+      </w:r>
+    </w:p>
+    <w:p>
+      <w:pPr>
+        <w:pStyle w:val="ListParagraph"/>
+        <w:numPr>
+          <w:ilvl w:val="0"/>
+          <w:numId w:val="3"/>
+        </w:numPr>
+      </w:pPr>
+      <w:r>
+        <w:t>GetJsonAsync awaits the Task returned by GetStringAsync. The context is captured and will be used to continue running the GetJsonAsync method later. GetJsonAsync returns an uncompleted Task, indicating that the GetJsonAsync method is not complete.</w:t>
+      </w:r>
+    </w:p>
+    <w:p>
+      <w:pPr>
+        <w:pStyle w:val="ListParagraph"/>
+        <w:numPr>
+          <w:ilvl w:val="0"/>
+          <w:numId w:val="3"/>
+        </w:numPr>
+      </w:pPr>
+      <w:r>
+        <w:t>The top-level method synchronously blocks on the Task returned by GetJsonAsync. This blocks the context thread.</w:t>
+      </w:r>
+    </w:p>
+    <w:p>
+      <w:pPr>
+        <w:pStyle w:val="ListParagraph"/>
+        <w:numPr>
+          <w:ilvl w:val="0"/>
+          <w:numId w:val="3"/>
+        </w:numPr>
+      </w:pPr>
+      <w:r>
+        <w:t>Eventually, the REST request will complete. This completes the Task that was returned by GetStringAsync.</w:t>
+      </w:r>
+    </w:p>
+    <w:p>
+      <w:pPr>
+        <w:pStyle w:val="ListParagraph"/>
+        <w:numPr>
+          <w:ilvl w:val="0"/>
+          <w:numId w:val="3"/>
+        </w:numPr>
+      </w:pPr>
+      <w:r>
+        <w:t>The continuation for GetJsonAsync is now ready to run, and it waits for the context to be available so it can execute in the context.</w:t>
+      </w:r>
+    </w:p>
+    <w:p>
+      <w:pPr>
+        <w:pStyle w:val="ListParagraph"/>
+        <w:numPr>
+          <w:ilvl w:val="0"/>
+          <w:numId w:val="3"/>
+        </w:numPr>
+      </w:pPr>
+      <w:r>
+        <w:t>Deadlock. The top-level method is blocking the context thread, waiting for GetJsonAsync to complete, and GetJsonAsync is waiting for the context to be free so it can complete.</w:t>
+      </w:r>
+    </w:p>
+    <w:p>
+      <w:pPr>
+        <w:rPr>
+          <w:b/>
+        </w:rPr>
+      </w:pPr>
+      <w:r>
+        <w:rPr>
+          <w:b/>
+        </w:rPr>
+        <w:t>Third party library</w:t>
+      </w:r>
+    </w:p>
+    <w:p>
+      <w:pPr>
+        <w:pStyle w:val="ListParagraph"/>
+        <w:numPr>
+          <w:ilvl w:val="0"/>
+          <w:numId w:val="1"/>
+        </w:numPr>
+      </w:pPr>
+      <w:r>
+        <w:t>If you are developing a third-party library, it is always vital to configure await in such a way that the rest of the method will be executed by an arbitrary thread from the thread pool.</w:t>
+      </w:r>
+    </w:p>
+    <w:p>
+      <w:pPr>
+        <w:pStyle w:val="ListParagraph"/>
+        <w:numPr>
+          <w:ilvl w:val="0"/>
+          <w:numId w:val="1"/>
+        </w:numPr>
+      </w:pPr>
+      <w:r>
+        <w:t>You can slightly increase performance by allowing CLR to execute your code by any thread from the thread pool</w:t>
+      </w:r>
+    </w:p>
+    <w:p>
+      <w:pPr>
+        <w:pStyle w:val="ListParagraph"/>
+        <w:numPr>
+          <w:ilvl w:val="0"/>
+          <w:numId w:val="1"/>
+        </w:numPr>
+      </w:pPr>
+      <w:r>
+        <w:t>by using the default implementation (or explicitly writing ConfigureAwait(true)), you leave a hole for possible deadlocks.</w:t>
+      </w:r>
+    </w:p>
+    <w:p>
+      <w:pPr>
+        <w:rPr>
+          <w:b/>
+        </w:rPr>
+      </w:pPr>
+      <w:r>
+        <w:rPr>
+          <w:b/>
+        </w:rPr>
+        <w:t>Task.startnew</w:t>
+      </w:r>
+    </w:p>
+    <w:p>
+      <w:pPr>
+        <w:pStyle w:val="ListParagraph"/>
+        <w:numPr>
+          <w:ilvl w:val="0"/>
+          <w:numId w:val="1"/>
+        </w:numPr>
+      </w:pPr>
+      <w:r>
+        <w:t>The method still runs synchronously, it’s just executing on a background thread. This doesn’t do anything to improve the scalability of the code as you’re actually consuming more resources by pulling a thread from the pool. This is less scalable than running things synchronously as you’re using more resources than you need.</w:t>
+      </w:r>
+    </w:p>
+    <w:p>
+      <w:pPr>
+        <w:pStyle w:val="ListParagraph"/>
+        <w:numPr>
+          <w:ilvl w:val="0"/>
+          <w:numId w:val="1"/>
+        </w:numPr>
+      </w:pPr>
+      <w:r>
+        <w:t>The main purpose of Task.Run() is to execute CPU-bound code in an asynchronous way. It does this by pulling a thread from the thread pool to run the method and returning a Task to represent the completion of the method.</w:t>
+      </w:r>
+    </w:p>
+    <w:p>
+      <w:pPr>
+        <w:pStyle w:val="ListParagraph"/>
+        <w:numPr>
+          <w:ilvl w:val="0"/>
+          <w:numId w:val="1"/>
+        </w:numPr>
+      </w:pPr>
+      <w:r>
+        <w:t>If you wrap IO-bound work in Task.Run() then you’re just pulling a new thread out to run the code synchronously. It may have a similar signature because it’s returning a Task, but all you’re doing is blocking a different thread.</w:t>
+      </w:r>
+    </w:p>
+    <w:p>
+      <w:r>
+        <w:rPr>
+          <w:b/>
+        </w:rPr>
+        <w:t>Async void</w:t>
+      </w:r>
+    </w:p>
+    <w:p>
+      <w:pPr>
+        <w:pStyle w:val="ListParagraph"/>
+        <w:numPr>
+          <w:ilvl w:val="0"/>
+          <w:numId w:val="1"/>
+        </w:numPr>
       </w:pPr>
       <w:r>
         <w:lastRenderedPageBreak/>
-        <w:t xml:space="preserve">- Later on, when the awaitable completes, it will execute the remainder of the async method on a context that was captured before </w:t>
-      </w:r>
-      <w:proofErr w:type="gramStart"/>
-      <w:r>
-        <w:t>the await</w:t>
-      </w:r>
-      <w:proofErr w:type="gramEnd"/>
-      <w:r>
-        <w:t xml:space="preserve"> returned.</w:t>
-      </w:r>
-    </w:p>
-    <w:p>
-      <w:pPr>
-        <w:ind w:left="720"/>
-      </w:pPr>
-    </w:p>
-    <w:p>
-      <w:pPr>
-        <w:ind w:left="720"/>
-      </w:pPr>
-    </w:p>
-    <w:p>
-      <w:pPr>
-        <w:ind w:left="720"/>
-      </w:pPr>
-    </w:p>
-    <w:p>
-      <w:pPr>
-        <w:rPr>
-          <w:b/>
-        </w:rPr>
-      </w:pPr>
-      <w:r>
-        <w:rPr>
-          <w:b/>
-        </w:rPr>
-        <w:t>Slide 7</w:t>
-      </w:r>
-    </w:p>
-    <w:p>
-      <w:pPr>
-        <w:ind w:left="720"/>
-        <w:rPr>
-          <w:b/>
-        </w:rPr>
-      </w:pPr>
-      <w:r>
-        <w:rPr>
-          <w:b/>
-        </w:rPr>
-        <w:t>Awaitable</w:t>
-      </w:r>
-    </w:p>
-    <w:p>
-      <w:pPr>
-        <w:pStyle w:val="ListParagraph"/>
-        <w:numPr>
-          <w:ilvl w:val="0"/>
-          <w:numId w:val="1"/>
-        </w:numPr>
-      </w:pPr>
-      <w:proofErr w:type="spellStart"/>
-      <w:r>
-        <w:t>Task.Yield</w:t>
-      </w:r>
-      <w:proofErr w:type="spellEnd"/>
-      <w:r>
-        <w:t xml:space="preserve">: returns </w:t>
-      </w:r>
-      <w:proofErr w:type="spellStart"/>
-      <w:r>
-        <w:t>awaitables</w:t>
-      </w:r>
-      <w:proofErr w:type="spellEnd"/>
-      <w:r>
-        <w:t xml:space="preserve"> that are not tasks</w:t>
-      </w:r>
-    </w:p>
-    <w:p>
-      <w:pPr>
-        <w:pStyle w:val="ListParagraph"/>
-        <w:numPr>
-          <w:ilvl w:val="0"/>
-          <w:numId w:val="1"/>
-        </w:numPr>
-      </w:pPr>
-      <w:proofErr w:type="spellStart"/>
-      <w:r>
-        <w:t>Task.FromResult</w:t>
-      </w:r>
-      <w:proofErr w:type="spellEnd"/>
-      <w:r>
-        <w:t xml:space="preserve"> - Task object is already computed</w:t>
-      </w:r>
-    </w:p>
-    <w:p>
-      <w:pPr>
-        <w:ind w:left="720"/>
-        <w:rPr>
-          <w:b/>
-        </w:rPr>
-      </w:pPr>
-      <w:r>
-        <w:rPr>
-          <w:b/>
-        </w:rPr>
-        <w:t>Return Types</w:t>
-      </w:r>
-    </w:p>
-    <w:p>
-      <w:pPr>
-        <w:pStyle w:val="ListParagraph"/>
-        <w:numPr>
-          <w:ilvl w:val="0"/>
-          <w:numId w:val="1"/>
-        </w:numPr>
-      </w:pPr>
-      <w:r>
-        <w:t>Async methods can return Task&lt;T&gt;, Task, or void. In almost all cases, you want to return Task&lt;T&gt; or Task, and return void only when you have to.</w:t>
-      </w:r>
-    </w:p>
-    <w:p>
-      <w:pPr>
-        <w:pStyle w:val="ListParagraph"/>
-        <w:numPr>
-          <w:ilvl w:val="0"/>
-          <w:numId w:val="1"/>
-        </w:numPr>
-      </w:pPr>
-      <w:r>
-        <w:t>Task and Task&lt;T&gt; are awaitable while void is not, however Task acts as a void because it does not return a value.</w:t>
-      </w:r>
-    </w:p>
-    <w:p>
-      <w:pPr>
-        <w:pStyle w:val="ListParagraph"/>
-        <w:numPr>
-          <w:ilvl w:val="0"/>
-          <w:numId w:val="1"/>
-        </w:numPr>
-      </w:pPr>
-      <w:r>
-        <w:t>You have to return void when you have async event handlers.</w:t>
-      </w:r>
-    </w:p>
-    <w:p>
-      <w:pPr>
-        <w:pStyle w:val="ListParagraph"/>
-        <w:numPr>
-          <w:ilvl w:val="0"/>
-          <w:numId w:val="1"/>
-        </w:numPr>
-      </w:pPr>
-      <w:r>
-        <w:t>To return a value, the method must be of Task&lt;T&gt; and must return a value of type T.</w:t>
-      </w:r>
-    </w:p>
-    <w:p>
-      <w:pPr>
-        <w:rPr>
-          <w:b/>
-        </w:rPr>
-      </w:pPr>
-      <w:r>
-        <w:rPr>
-          <w:b/>
-        </w:rPr>
-        <w:t>Slide 8</w:t>
-      </w:r>
-    </w:p>
-    <w:p>
-      <w:pPr>
-        <w:pStyle w:val="ListParagraph"/>
-        <w:numPr>
-          <w:ilvl w:val="0"/>
-          <w:numId w:val="1"/>
-        </w:numPr>
-      </w:pPr>
-      <w:r>
-        <w:t>when you await a built-in awaitable, then the awaitable will capture the current "context" and later apply it to the remainder of the async method</w:t>
-      </w:r>
-    </w:p>
-    <w:p>
-      <w:pPr>
-        <w:pStyle w:val="ListParagraph"/>
-        <w:numPr>
-          <w:ilvl w:val="0"/>
-          <w:numId w:val="1"/>
-        </w:numPr>
-      </w:pPr>
-      <w:r>
-        <w:t xml:space="preserve">If </w:t>
-      </w:r>
-      <w:proofErr w:type="spellStart"/>
-      <w:r>
-        <w:t>SynchronizationContext.Current</w:t>
-      </w:r>
-      <w:proofErr w:type="spellEnd"/>
-      <w:r>
-        <w:t xml:space="preserve"> is not null, then it’s the current </w:t>
-      </w:r>
-      <w:proofErr w:type="spellStart"/>
-      <w:r>
-        <w:t>SynchronizationContext</w:t>
-      </w:r>
-      <w:proofErr w:type="spellEnd"/>
-      <w:r>
-        <w:t xml:space="preserve"> (UI or ASP.NET context)</w:t>
-      </w:r>
-    </w:p>
-    <w:p>
-      <w:pPr>
-        <w:pStyle w:val="ListParagraph"/>
-        <w:numPr>
-          <w:ilvl w:val="0"/>
-          <w:numId w:val="1"/>
-        </w:numPr>
-      </w:pPr>
-      <w:r>
-        <w:t xml:space="preserve">Otherwise it’s a </w:t>
-      </w:r>
-      <w:proofErr w:type="spellStart"/>
-      <w:r>
-        <w:t>TaskScheduler.Default</w:t>
-      </w:r>
-      <w:proofErr w:type="spellEnd"/>
-      <w:r>
-        <w:t xml:space="preserve"> (thread pool context)</w:t>
-      </w:r>
-    </w:p>
-    <w:p/>
-    <w:p>
-      <w:pPr>
-        <w:pStyle w:val="ListParagraph"/>
-        <w:numPr>
-          <w:ilvl w:val="0"/>
-          <w:numId w:val="1"/>
-        </w:numPr>
-      </w:pPr>
-      <w:r>
-        <w:t xml:space="preserve">Most async methods will be designed with composition in mind: they await other operations, and each one represents an asynchronous operation itself. </w:t>
-      </w:r>
-    </w:p>
-    <w:p>
-      <w:pPr>
-        <w:pStyle w:val="ListParagraph"/>
-        <w:numPr>
-          <w:ilvl w:val="0"/>
-          <w:numId w:val="1"/>
-        </w:numPr>
-      </w:pPr>
-      <w:r>
-        <w:t xml:space="preserve">If you want to tell the </w:t>
-      </w:r>
-      <w:proofErr w:type="spellStart"/>
-      <w:r>
-        <w:t>awaiter</w:t>
-      </w:r>
-      <w:proofErr w:type="spellEnd"/>
-      <w:r>
-        <w:t xml:space="preserve"> to not capture the current context, you call the </w:t>
-      </w:r>
-      <w:proofErr w:type="spellStart"/>
-      <w:r>
-        <w:t>ConfigureAwait</w:t>
-      </w:r>
-      <w:proofErr w:type="spellEnd"/>
-      <w:r>
-        <w:t xml:space="preserve"> and pass false</w:t>
-      </w:r>
-    </w:p>
-    <w:p>
-      <w:pPr>
-        <w:pStyle w:val="ListParagraph"/>
-        <w:numPr>
-          <w:ilvl w:val="0"/>
-          <w:numId w:val="1"/>
-        </w:numPr>
-      </w:pPr>
-      <w:r>
-        <w:t>The important thing to note is that each level of async method calls has its own context</w:t>
-      </w:r>
-    </w:p>
-    <w:p>
-      <w:pPr>
-        <w:pStyle w:val="ListParagraph"/>
-        <w:numPr>
-          <w:ilvl w:val="0"/>
-          <w:numId w:val="1"/>
-        </w:numPr>
-      </w:pPr>
-      <w:r>
-        <w:t xml:space="preserve">A good rule of thumb is to use </w:t>
-      </w:r>
-      <w:proofErr w:type="spellStart"/>
-      <w:r>
-        <w:t>ConfigureAwait</w:t>
-      </w:r>
-      <w:proofErr w:type="spellEnd"/>
-      <w:r>
-        <w:t>(false) unless you know you do need the context</w:t>
-      </w:r>
-    </w:p>
-    <w:p>
-      <w:pPr>
-        <w:rPr>
-          <w:b/>
-        </w:rPr>
-      </w:pPr>
-      <w:r>
-        <w:rPr>
-          <w:b/>
-        </w:rPr>
-        <w:t>Slide 9</w:t>
-      </w:r>
-    </w:p>
-    <w:p>
-      <w:pPr>
-        <w:pStyle w:val="ListParagraph"/>
-        <w:numPr>
-          <w:ilvl w:val="0"/>
-          <w:numId w:val="1"/>
-        </w:numPr>
-      </w:pPr>
-      <w:r>
-        <w:t>async method also offers the ability to start several operations and await for one (or all) to complete</w:t>
-      </w:r>
-    </w:p>
-    <w:p>
-      <w:r>
-        <w:tab/>
-      </w:r>
-    </w:p>
-    <w:p>
-      <w:pPr>
-        <w:rPr>
-          <w:b/>
-        </w:rPr>
-      </w:pPr>
-      <w:r>
-        <w:rPr>
-          <w:b/>
-        </w:rPr>
-        <w:t>Slide 10</w:t>
-      </w:r>
-      <w:r>
-        <w:rPr>
-          <w:b/>
-        </w:rPr>
-        <w:tab/>
-      </w:r>
-      <w:r>
-        <w:rPr>
-          <w:b/>
-        </w:rPr>
-        <w:tab/>
-      </w:r>
-    </w:p>
-    <w:p>
-      <w:pPr>
-        <w:pStyle w:val="ListParagraph"/>
-        <w:numPr>
-          <w:ilvl w:val="0"/>
-          <w:numId w:val="3"/>
-        </w:numPr>
-      </w:pPr>
-      <w:r>
-        <w:lastRenderedPageBreak/>
-        <w:t xml:space="preserve">The top-level method calls </w:t>
-      </w:r>
-      <w:proofErr w:type="spellStart"/>
-      <w:r>
-        <w:t>GetJsonAsync</w:t>
-      </w:r>
-      <w:proofErr w:type="spellEnd"/>
-      <w:r>
-        <w:t xml:space="preserve"> (within the UI/ASP.NET context).</w:t>
-      </w:r>
-    </w:p>
-    <w:p>
-      <w:pPr>
-        <w:pStyle w:val="ListParagraph"/>
-        <w:numPr>
-          <w:ilvl w:val="0"/>
-          <w:numId w:val="3"/>
-        </w:numPr>
-      </w:pPr>
-      <w:proofErr w:type="spellStart"/>
-      <w:r>
-        <w:t>GetJsonAsync</w:t>
-      </w:r>
-      <w:proofErr w:type="spellEnd"/>
-      <w:r>
-        <w:t xml:space="preserve"> starts the REST request by calling </w:t>
-      </w:r>
-      <w:proofErr w:type="spellStart"/>
-      <w:r>
-        <w:t>HttpClient.GetStringAsync</w:t>
-      </w:r>
-      <w:proofErr w:type="spellEnd"/>
-      <w:r>
-        <w:t xml:space="preserve"> (still within the context).</w:t>
-      </w:r>
-    </w:p>
-    <w:p>
-      <w:pPr>
-        <w:pStyle w:val="ListParagraph"/>
-        <w:numPr>
-          <w:ilvl w:val="0"/>
-          <w:numId w:val="3"/>
-        </w:numPr>
-      </w:pPr>
-      <w:proofErr w:type="spellStart"/>
-      <w:r>
-        <w:t>GetStringAsync</w:t>
-      </w:r>
-      <w:proofErr w:type="spellEnd"/>
-      <w:r>
-        <w:t xml:space="preserve"> returns an uncompleted Task, indicating the REST request is not complete.</w:t>
-      </w:r>
-    </w:p>
-    <w:p>
-      <w:pPr>
-        <w:pStyle w:val="ListParagraph"/>
-        <w:numPr>
-          <w:ilvl w:val="0"/>
-          <w:numId w:val="3"/>
-        </w:numPr>
-      </w:pPr>
-      <w:proofErr w:type="spellStart"/>
-      <w:r>
-        <w:t>GetJsonAsync</w:t>
-      </w:r>
-      <w:proofErr w:type="spellEnd"/>
-      <w:r>
-        <w:t xml:space="preserve"> awaits the Task returned by </w:t>
-      </w:r>
-      <w:proofErr w:type="spellStart"/>
-      <w:r>
-        <w:t>GetStringAsync</w:t>
-      </w:r>
-      <w:proofErr w:type="spellEnd"/>
-      <w:r>
-        <w:t xml:space="preserve">. The context is captured and will be used to continue running the </w:t>
-      </w:r>
-      <w:proofErr w:type="spellStart"/>
-      <w:r>
-        <w:t>GetJsonAsync</w:t>
-      </w:r>
-      <w:proofErr w:type="spellEnd"/>
-      <w:r>
-        <w:t xml:space="preserve"> method later. </w:t>
-      </w:r>
-      <w:proofErr w:type="spellStart"/>
-      <w:r>
-        <w:t>GetJsonAsync</w:t>
-      </w:r>
-      <w:proofErr w:type="spellEnd"/>
-      <w:r>
-        <w:t xml:space="preserve"> returns an uncompleted Task, indicating that the </w:t>
-      </w:r>
-      <w:proofErr w:type="spellStart"/>
-      <w:r>
-        <w:t>GetJsonAsync</w:t>
-      </w:r>
-      <w:proofErr w:type="spellEnd"/>
-      <w:r>
-        <w:t xml:space="preserve"> method is not complete.</w:t>
-      </w:r>
-    </w:p>
-    <w:p>
-      <w:pPr>
-        <w:pStyle w:val="ListParagraph"/>
-        <w:numPr>
-          <w:ilvl w:val="0"/>
-          <w:numId w:val="3"/>
-        </w:numPr>
-      </w:pPr>
-      <w:r>
-        <w:t xml:space="preserve">The top-level method synchronously blocks on the Task returned by </w:t>
-      </w:r>
-      <w:proofErr w:type="spellStart"/>
-      <w:r>
-        <w:t>GetJsonAsync</w:t>
-      </w:r>
-      <w:proofErr w:type="spellEnd"/>
-      <w:r>
-        <w:t>. This blocks the context thread.</w:t>
-      </w:r>
-    </w:p>
-    <w:p>
-      <w:pPr>
-        <w:pStyle w:val="ListParagraph"/>
-        <w:numPr>
-          <w:ilvl w:val="0"/>
-          <w:numId w:val="3"/>
-        </w:numPr>
-      </w:pPr>
-      <w:r>
-        <w:t xml:space="preserve">Eventually, the REST request will complete. This completes the Task that was returned by </w:t>
-      </w:r>
-      <w:proofErr w:type="spellStart"/>
-      <w:r>
-        <w:t>GetStringAsync</w:t>
-      </w:r>
-      <w:proofErr w:type="spellEnd"/>
+        <w:t xml:space="preserve"> </w:t>
+      </w:r>
+      <w:r>
+        <w:t xml:space="preserve">There are three possible return types for async methods: Task, Task&lt;T&gt; and void, but the natural return types for async methods are just Task and Task&lt;T&gt;. </w:t>
+      </w:r>
+    </w:p>
+    <w:p>
+      <w:pPr>
+        <w:pStyle w:val="ListParagraph"/>
+        <w:numPr>
+          <w:ilvl w:val="0"/>
+          <w:numId w:val="1"/>
+        </w:numPr>
+      </w:pPr>
+      <w:r>
+        <w:t xml:space="preserve">When converting from synchronous to asynchronous code, any method returning a type T becomes an async method returning Task&lt;T&gt;, </w:t>
+      </w:r>
+    </w:p>
+    <w:p>
+      <w:pPr>
+        <w:pStyle w:val="ListParagraph"/>
+        <w:numPr>
+          <w:ilvl w:val="0"/>
+          <w:numId w:val="1"/>
+        </w:numPr>
+      </w:pPr>
+      <w:r>
+        <w:t>and any method returning void becomes an async method returning Task</w:t>
+      </w:r>
+    </w:p>
+    <w:p>
+      <w:pPr>
+        <w:pStyle w:val="ListParagraph"/>
+        <w:numPr>
+          <w:ilvl w:val="0"/>
+          <w:numId w:val="1"/>
+        </w:numPr>
+      </w:pPr>
+      <w:r>
+        <w:t>Async void methods have different error-handling semantics. When an exception is thrown out of an async Task or async Task&lt;T&gt; method, that exception is captured and placed on the Task object</w:t>
+      </w:r>
       <w:r>
         <w:t>.</w:t>
       </w:r>
@@ -979,290 +987,70 @@
         <w:pStyle w:val="ListParagraph"/>
         <w:numPr>
           <w:ilvl w:val="0"/>
-          <w:numId w:val="3"/>
-        </w:numPr>
-      </w:pPr>
-      <w:r>
-        <w:t xml:space="preserve">The continuation for </w:t>
-      </w:r>
-      <w:proofErr w:type="spellStart"/>
-      <w:r>
-        <w:t>GetJsonAsync</w:t>
-      </w:r>
-      <w:proofErr w:type="spellEnd"/>
-      <w:r>
-        <w:t xml:space="preserve"> is now ready to run, and it waits for the context to be available so it can execute in the context.</w:t>
-      </w:r>
-    </w:p>
-    <w:p>
-      <w:pPr>
-        <w:pStyle w:val="ListParagraph"/>
-        <w:numPr>
-          <w:ilvl w:val="0"/>
-          <w:numId w:val="3"/>
-        </w:numPr>
-      </w:pPr>
-      <w:r>
-        <w:t xml:space="preserve">Deadlock. The top-level method is blocking the context thread, waiting for </w:t>
-      </w:r>
-      <w:proofErr w:type="spellStart"/>
-      <w:r>
-        <w:t>GetJsonAsync</w:t>
-      </w:r>
-      <w:proofErr w:type="spellEnd"/>
-      <w:r>
-        <w:t xml:space="preserve"> to complete, and </w:t>
-      </w:r>
-      <w:proofErr w:type="spellStart"/>
-      <w:r>
-        <w:t>GetJsonAsync</w:t>
-      </w:r>
-      <w:proofErr w:type="spellEnd"/>
-      <w:r>
-        <w:t xml:space="preserve"> is waiting for the context to be free so it can complete.</w:t>
-      </w:r>
-    </w:p>
-    <w:p>
-      <w:pPr>
-        <w:rPr>
-          <w:b/>
-        </w:rPr>
-      </w:pPr>
-      <w:r>
-        <w:rPr>
-          <w:b/>
-        </w:rPr>
-        <w:t>Slide 12</w:t>
-      </w:r>
-    </w:p>
-    <w:p>
-      <w:pPr>
-        <w:pStyle w:val="ListParagraph"/>
-        <w:numPr>
-          <w:ilvl w:val="0"/>
-          <w:numId w:val="1"/>
-        </w:numPr>
-      </w:pPr>
-      <w:r>
-        <w:t>Is this code asynchronous? Yes. Is it a correct way to write asynchronous code? No. The UI thread starts a new CPU-bound thread at “1” and returns. The new thread then starts a new I/O thread at “2” and falls to sleep waiting for its completion.</w:t>
-      </w:r>
-    </w:p>
-    <w:p>
-      <w:pPr>
-        <w:pStyle w:val="ListParagraph"/>
-        <w:numPr>
-          <w:ilvl w:val="0"/>
-          <w:numId w:val="1"/>
-        </w:numPr>
-      </w:pPr>
-      <w:r>
-        <w:t>So, what happens here? Instead of creating just an I/O thread we create both CPU thread at “1” and I/O thread at “2”. It’s a waste of thread</w:t>
-      </w:r>
-    </w:p>
-    <w:p>
-      <w:pPr>
-        <w:rPr>
-          <w:b/>
-        </w:rPr>
-      </w:pPr>
-      <w:r>
-        <w:rPr>
-          <w:b/>
-        </w:rPr>
-        <w:t>Slide 13</w:t>
-      </w:r>
-    </w:p>
-    <w:p>
-      <w:pPr>
-        <w:pStyle w:val="ListParagraph"/>
-        <w:numPr>
-          <w:ilvl w:val="0"/>
-          <w:numId w:val="1"/>
-        </w:numPr>
-      </w:pPr>
-      <w:r>
-        <w:t>If you are developing a third-party library, it is always vital to configure await in such a way that the rest of the method will be executed by an arbitrary thread from the thread pool.</w:t>
-      </w:r>
-    </w:p>
-    <w:p>
-      <w:pPr>
-        <w:pStyle w:val="ListParagraph"/>
-        <w:numPr>
-          <w:ilvl w:val="0"/>
-          <w:numId w:val="1"/>
-        </w:numPr>
-      </w:pPr>
-      <w:r>
-        <w:t>You can slightly increase performance by allowing CLR to execute your code by any thread from the thread pool</w:t>
-      </w:r>
-    </w:p>
-    <w:p>
-      <w:pPr>
-        <w:pStyle w:val="ListParagraph"/>
-        <w:numPr>
-          <w:ilvl w:val="0"/>
-          <w:numId w:val="1"/>
-        </w:numPr>
-      </w:pPr>
-      <w:proofErr w:type="gramStart"/>
-      <w:r>
-        <w:t>by</w:t>
-      </w:r>
-      <w:proofErr w:type="gramEnd"/>
-      <w:r>
-        <w:t xml:space="preserve"> using the default implementation (or explicitly writing </w:t>
-      </w:r>
-      <w:proofErr w:type="spellStart"/>
-      <w:r>
-        <w:t>ConfigureAwait</w:t>
-      </w:r>
-      <w:proofErr w:type="spellEnd"/>
-      <w:r>
-        <w:t>(true)), you leave a hole for possible deadlocks.</w:t>
-      </w:r>
-    </w:p>
-    <w:p>
-      <w:pPr>
-        <w:rPr>
-          <w:b/>
-        </w:rPr>
-      </w:pPr>
-      <w:r>
-        <w:rPr>
-          <w:b/>
-        </w:rPr>
-        <w:t>Slide 14</w:t>
-      </w:r>
-    </w:p>
-    <w:p>
-      <w:pPr>
-        <w:pStyle w:val="ListParagraph"/>
-        <w:numPr>
-          <w:ilvl w:val="0"/>
-          <w:numId w:val="1"/>
-        </w:numPr>
-      </w:pPr>
-      <w:r>
-        <w:t xml:space="preserve">There are three possible return types for async methods: Task, Task&lt;T&gt; and void, but the natural return types for async methods are just Task and Task&lt;T&gt;. </w:t>
-      </w:r>
-    </w:p>
-    <w:p>
-      <w:pPr>
-        <w:pStyle w:val="ListParagraph"/>
-        <w:numPr>
-          <w:ilvl w:val="0"/>
-          <w:numId w:val="1"/>
-        </w:numPr>
-      </w:pPr>
-      <w:r>
-        <w:t xml:space="preserve">When converting from synchronous to asynchronous code, any method returning a type T becomes an async method returning Task&lt;T&gt;, </w:t>
-      </w:r>
-    </w:p>
-    <w:p>
-      <w:pPr>
-        <w:pStyle w:val="ListParagraph"/>
-        <w:numPr>
-          <w:ilvl w:val="0"/>
-          <w:numId w:val="1"/>
-        </w:numPr>
-      </w:pPr>
-      <w:r>
-        <w:t>and any method returning void becomes an async method returning Task</w:t>
-      </w:r>
-    </w:p>
-    <w:p>
-      <w:pPr>
-        <w:pStyle w:val="ListParagraph"/>
-        <w:numPr>
-          <w:ilvl w:val="0"/>
-          <w:numId w:val="1"/>
-        </w:numPr>
-      </w:pPr>
-      <w:r>
-        <w:t>Async void methods have different error-handling semantics. When an exception is thrown out of an async Task or async Task&lt;T&gt; method, that exception is captured and placed on the Task object</w:t>
-      </w:r>
-      <w:r>
-        <w:t>.</w:t>
-      </w:r>
-    </w:p>
-    <w:p>
-      <w:pPr>
-        <w:pStyle w:val="ListParagraph"/>
-        <w:numPr>
-          <w:ilvl w:val="0"/>
-          <w:numId w:val="1"/>
-        </w:numPr>
-      </w:pPr>
-      <w:r>
-        <w:t xml:space="preserve">Async void methods have different composing semantics. Async methods returning Task or Task&lt;T&gt; can be easily composed using await, </w:t>
-      </w:r>
-      <w:proofErr w:type="spellStart"/>
-      <w:r>
-        <w:t>Task.WhenAny</w:t>
-      </w:r>
-      <w:proofErr w:type="spellEnd"/>
-      <w:r>
-        <w:t xml:space="preserve">, </w:t>
-      </w:r>
-      <w:proofErr w:type="spellStart"/>
-      <w:r>
-        <w:t>Task.WhenAll</w:t>
-      </w:r>
-      <w:proofErr w:type="spellEnd"/>
-      <w:r>
-        <w:t xml:space="preserve"> and so on. Async methods returning void don’t provide an easy way to notify the calling code that they’ve completed. It’s easy to start several async void methods, but it’s not easy to determine </w:t>
-      </w:r>
-      <w:r>
-        <w:lastRenderedPageBreak/>
-        <w:t xml:space="preserve">when they’ve finished. Async void methods will notify their </w:t>
-      </w:r>
-      <w:proofErr w:type="spellStart"/>
-      <w:r>
-        <w:t>SynchronizationContext</w:t>
-      </w:r>
-      <w:proofErr w:type="spellEnd"/>
-      <w:r>
-        <w:t xml:space="preserve"> when they start and finish, but a custom </w:t>
-      </w:r>
-      <w:proofErr w:type="spellStart"/>
-      <w:r>
-        <w:t>SynchronizationContext</w:t>
-      </w:r>
-      <w:proofErr w:type="spellEnd"/>
-      <w:r>
-        <w:t xml:space="preserve"> is a complex solution for regular application code.</w:t>
-      </w:r>
-    </w:p>
-    <w:p>
-      <w:pPr>
-        <w:pStyle w:val="ListParagraph"/>
-        <w:numPr>
-          <w:ilvl w:val="0"/>
-          <w:numId w:val="1"/>
-        </w:numPr>
-      </w:pPr>
-      <w:r>
-        <w:t xml:space="preserve">Async void methods are difficult to test. Because of the differences in error handling and composing, it’s difficult to write unit tests that call async void methods. The </w:t>
-      </w:r>
-      <w:proofErr w:type="spellStart"/>
-      <w:r>
-        <w:t>MSTest</w:t>
-      </w:r>
-      <w:proofErr w:type="spellEnd"/>
-      <w:r>
-        <w:t xml:space="preserve"> asynchronous testing support only works for async methods returning Task or Task&lt;T&gt;. It’s possible to install a </w:t>
-      </w:r>
-      <w:proofErr w:type="spellStart"/>
-      <w:r>
-        <w:t>SynchronizationContext</w:t>
-      </w:r>
-      <w:proofErr w:type="spellEnd"/>
-      <w:r>
-        <w:t xml:space="preserve"> that detects when all async void methods have completed and collects any exceptions, but it’s much easier to just make the async void methods return Task instead</w:t>
-      </w:r>
-    </w:p>
-    <w:p>
-      <w:r>
+          <w:numId w:val="1"/>
+        </w:numPr>
+        <w:rPr>
+          <w:b/>
+        </w:rPr>
+      </w:pPr>
+      <w:r>
+        <w:t xml:space="preserve">Async void methods have different </w:t>
+      </w:r>
+      <w:r>
+        <w:rPr>
+          <w:b/>
+        </w:rPr>
+        <w:t>composing semantics</w:t>
+      </w:r>
+      <w:r>
+        <w:t>. Async methods returning Task or Task&lt;T&gt; can be easily composed using await, Task.WhenAny, Task.WhenAll and so on. Async methods returning void don’t provide an easy way to notify the calling code that they’ve completed. It’s easy to start several async void methods, but it’s not easy to determine when they’ve finished. Async void methods will notify their SynchronizationContext when they start and finish, but a custom SynchronizationContext is a complex solution for regular application code.</w:t>
+      </w:r>
+      <w:r>
+        <w:t xml:space="preserve"> </w:t>
+      </w:r>
+    </w:p>
+    <w:p>
+      <w:pPr>
+        <w:pStyle w:val="ListParagraph"/>
+        <w:numPr>
+          <w:ilvl w:val="0"/>
+          <w:numId w:val="1"/>
+        </w:numPr>
+        <w:rPr>
+          <w:b/>
+        </w:rPr>
+      </w:pPr>
+      <w:r>
+        <w:t xml:space="preserve">Async void methods are </w:t>
+      </w:r>
+      <w:r>
+        <w:rPr>
+          <w:b/>
+        </w:rPr>
+        <w:t>difficult to test</w:t>
+      </w:r>
+      <w:r>
+        <w:t>. Because of the differences in error handling and composing, it’s difficult to write unit tests that call async void methods. The MSTest asynchronous testing support only works for async methods returning Task or Task&lt;T&gt;. It’s possible to install a SynchronizationContext that detects when all async void methods have completed and collects any exceptions, but it’s much easier to just make the async void methods return Task instead</w:t>
+      </w:r>
+    </w:p>
+    <w:p>
+      <w:pPr>
+        <w:pStyle w:val="ListParagraph"/>
+        <w:rPr>
+          <w:b/>
+        </w:rPr>
+      </w:pPr>
+    </w:p>
+    <w:p>
+      <w:pPr>
+        <w:rPr>
+          <w:b/>
+        </w:rPr>
+      </w:pPr>
+      <w:r>
+        <w:rPr>
+          <w:b/>
+        </w:rPr>
         <w:t>Conclusion</w:t>
       </w:r>
     </w:p>
@@ -1326,6 +1114,118 @@
 <file path=word/numbering.xml><?xml version="1.0" encoding="utf-8"?>
 <w:numbering xmlns:wpc="http://schemas.microsoft.com/office/word/2010/wordprocessingCanvas" xmlns:mc="http://schemas.openxmlformats.org/markup-compatibility/2006" xmlns:o="urn:schemas-microsoft-com:office:office" xmlns:r="http://schemas.openxmlformats.org/officeDocument/2006/relationships" xmlns:m="http://schemas.openxmlformats.org/officeDocument/2006/math" xmlns:v="urn:schemas-microsoft-com:vml" xmlns:wp14="http://schemas.microsoft.com/office/word/2010/wordprocessingDrawing" xmlns:wp="http://schemas.openxmlformats.org/drawingml/2006/wordprocessingDrawing" xmlns:w10="urn:schemas-microsoft-com:office:word" xmlns:w="http://schemas.openxmlformats.org/wordprocessingml/2006/main" xmlns:w14="http://schemas.microsoft.com/office/word/2010/wordml" xmlns:w15="http://schemas.microsoft.com/office/word/2012/wordml" xmlns:wpg="http://schemas.microsoft.com/office/word/2010/wordprocessingGroup" xmlns:wpi="http://schemas.microsoft.com/office/word/2010/wordprocessingInk" xmlns:wne="http://schemas.microsoft.com/office/word/2006/wordml" xmlns:wps="http://schemas.microsoft.com/office/word/2010/wordprocessingShape" mc:Ignorable="w14 w15 wp14">
   <w:abstractNum w:abstractNumId="0" w15:restartNumberingAfterBreak="0">
+    <w:nsid w:val="16DE7174"/>
+    <w:multiLevelType w:val="hybridMultilevel"/>
+    <w:tmpl w:val="974810A8"/>
+    <w:lvl w:ilvl="0" w:tplc="505E74C8">
+      <w:numFmt w:val="bullet"/>
+      <w:lvlText w:val="-"/>
+      <w:lvlJc w:val="left"/>
+      <w:pPr>
+        <w:ind w:left="1080" w:hanging="360"/>
+      </w:pPr>
+      <w:rPr>
+        <w:rFonts w:ascii="Calibri" w:eastAsiaTheme="minorHAnsi" w:hAnsi="Calibri" w:cs="Calibri" w:hint="default"/>
+      </w:rPr>
+    </w:lvl>
+    <w:lvl w:ilvl="1" w:tplc="04090003" w:tentative="1">
+      <w:start w:val="1"/>
+      <w:numFmt w:val="bullet"/>
+      <w:lvlText w:val="o"/>
+      <w:lvlJc w:val="left"/>
+      <w:pPr>
+        <w:ind w:left="1800" w:hanging="360"/>
+      </w:pPr>
+      <w:rPr>
+        <w:rFonts w:ascii="Courier New" w:hAnsi="Courier New" w:cs="Courier New" w:hint="default"/>
+      </w:rPr>
+    </w:lvl>
+    <w:lvl w:ilvl="2" w:tplc="04090005" w:tentative="1">
+      <w:start w:val="1"/>
+      <w:numFmt w:val="bullet"/>
+      <w:lvlText w:val=""/>
+      <w:lvlJc w:val="left"/>
+      <w:pPr>
+        <w:ind w:left="2520" w:hanging="360"/>
+      </w:pPr>
+      <w:rPr>
+        <w:rFonts w:ascii="Wingdings" w:hAnsi="Wingdings" w:hint="default"/>
+      </w:rPr>
+    </w:lvl>
+    <w:lvl w:ilvl="3" w:tplc="04090001" w:tentative="1">
+      <w:start w:val="1"/>
+      <w:numFmt w:val="bullet"/>
+      <w:lvlText w:val=""/>
+      <w:lvlJc w:val="left"/>
+      <w:pPr>
+        <w:ind w:left="3240" w:hanging="360"/>
+      </w:pPr>
+      <w:rPr>
+        <w:rFonts w:ascii="Symbol" w:hAnsi="Symbol" w:hint="default"/>
+      </w:rPr>
+    </w:lvl>
+    <w:lvl w:ilvl="4" w:tplc="04090003" w:tentative="1">
+      <w:start w:val="1"/>
+      <w:numFmt w:val="bullet"/>
+      <w:lvlText w:val="o"/>
+      <w:lvlJc w:val="left"/>
+      <w:pPr>
+        <w:ind w:left="3960" w:hanging="360"/>
+      </w:pPr>
+      <w:rPr>
+        <w:rFonts w:ascii="Courier New" w:hAnsi="Courier New" w:cs="Courier New" w:hint="default"/>
+      </w:rPr>
+    </w:lvl>
+    <w:lvl w:ilvl="5" w:tplc="04090005" w:tentative="1">
+      <w:start w:val="1"/>
+      <w:numFmt w:val="bullet"/>
+      <w:lvlText w:val=""/>
+      <w:lvlJc w:val="left"/>
+      <w:pPr>
+        <w:ind w:left="4680" w:hanging="360"/>
+      </w:pPr>
+      <w:rPr>
+        <w:rFonts w:ascii="Wingdings" w:hAnsi="Wingdings" w:hint="default"/>
+      </w:rPr>
+    </w:lvl>
+    <w:lvl w:ilvl="6" w:tplc="04090001" w:tentative="1">
+      <w:start w:val="1"/>
+      <w:numFmt w:val="bullet"/>
+      <w:lvlText w:val=""/>
+      <w:lvlJc w:val="left"/>
+      <w:pPr>
+        <w:ind w:left="5400" w:hanging="360"/>
+      </w:pPr>
+      <w:rPr>
+        <w:rFonts w:ascii="Symbol" w:hAnsi="Symbol" w:hint="default"/>
+      </w:rPr>
+    </w:lvl>
+    <w:lvl w:ilvl="7" w:tplc="04090003" w:tentative="1">
+      <w:start w:val="1"/>
+      <w:numFmt w:val="bullet"/>
+      <w:lvlText w:val="o"/>
+      <w:lvlJc w:val="left"/>
+      <w:pPr>
+        <w:ind w:left="6120" w:hanging="360"/>
+      </w:pPr>
+      <w:rPr>
+        <w:rFonts w:ascii="Courier New" w:hAnsi="Courier New" w:cs="Courier New" w:hint="default"/>
+      </w:rPr>
+    </w:lvl>
+    <w:lvl w:ilvl="8" w:tplc="04090005" w:tentative="1">
+      <w:start w:val="1"/>
+      <w:numFmt w:val="bullet"/>
+      <w:lvlText w:val=""/>
+      <w:lvlJc w:val="left"/>
+      <w:pPr>
+        <w:ind w:left="6840" w:hanging="360"/>
+      </w:pPr>
+      <w:rPr>
+        <w:rFonts w:ascii="Wingdings" w:hAnsi="Wingdings" w:hint="default"/>
+      </w:rPr>
+    </w:lvl>
+  </w:abstractNum>
+  <w:abstractNum w:abstractNumId="1" w15:restartNumberingAfterBreak="0">
     <w:nsid w:val="2BF100DA"/>
     <w:multiLevelType w:val="hybridMultilevel"/>
     <w:tmpl w:val="A002F072"/>
@@ -1437,7 +1337,7 @@
       </w:rPr>
     </w:lvl>
   </w:abstractNum>
-  <w:abstractNum w:abstractNumId="1" w15:restartNumberingAfterBreak="0">
+  <w:abstractNum w:abstractNumId="2" w15:restartNumberingAfterBreak="0">
     <w:nsid w:val="39664DEB"/>
     <w:multiLevelType w:val="multilevel"/>
     <w:tmpl w:val="03705FB0"/>
@@ -1550,7 +1450,7 @@
       </w:pPr>
     </w:lvl>
   </w:abstractNum>
-  <w:abstractNum w:abstractNumId="2" w15:restartNumberingAfterBreak="0">
+  <w:abstractNum w:abstractNumId="3" w15:restartNumberingAfterBreak="0">
     <w:nsid w:val="5B9D6B5C"/>
     <w:multiLevelType w:val="hybridMultilevel"/>
     <w:tmpl w:val="05085708"/>
@@ -1663,13 +1563,16 @@
     </w:lvl>
   </w:abstractNum>
   <w:num w:numId="1">
-    <w:abstractNumId w:val="0"/>
+    <w:abstractNumId w:val="1"/>
   </w:num>
   <w:num w:numId="2">
-    <w:abstractNumId w:val="1"/>
+    <w:abstractNumId w:val="2"/>
   </w:num>
   <w:num w:numId="3">
-    <w:abstractNumId w:val="2"/>
+    <w:abstractNumId w:val="3"/>
+  </w:num>
+  <w:num w:numId="4">
+    <w:abstractNumId w:val="0"/>
   </w:num>
 </w:numbering>
 </file>

--- a/resources/presentation.docx
+++ b/resources/presentation.docx
@@ -14,1014 +14,1590 @@
       <w:r>
         <w:t xml:space="preserve"> especially mobile applications</w:t>
       </w:r>
+    </w:p>
+    <w:p>
+      <w:r>
+        <w:t>Responsiveness</w:t>
+      </w:r>
+    </w:p>
+    <w:p>
+      <w:pPr>
+        <w:pStyle w:val="ListParagraph"/>
+        <w:numPr>
+          <w:ilvl w:val="0"/>
+          <w:numId w:val="4"/>
+        </w:numPr>
+      </w:pPr>
+      <w:r>
+        <w:t>With today’s  applications growing more and more connected, we find ourselves with long-running or blocking applications such as Network I/O, databases, so it’s become important to hide the latency of these applications by starting them in the background and returning back to the user interface as quickly as possible</w:t>
+      </w:r>
+    </w:p>
+    <w:p>
+      <w:r>
+        <w:t>Performance</w:t>
+      </w:r>
+    </w:p>
+    <w:p>
+      <w:pPr>
+        <w:pStyle w:val="ListParagraph"/>
+        <w:numPr>
+          <w:ilvl w:val="0"/>
+          <w:numId w:val="4"/>
+        </w:numPr>
+      </w:pPr>
+      <w:r>
+        <w:t>With today’s dataset growing larger and computations growing more complex, it is also increasing more important to reduce the execution time of these CPUs’ bound operation in this case by dividing the workload and executing simultaneously.</w:t>
+      </w:r>
+    </w:p>
+    <w:p>
+      <w:r>
+        <w:t>A lot</w:t>
+      </w:r>
+      <w:r>
+        <w:t xml:space="preserve"> </w:t>
+      </w:r>
+      <w:r>
+        <w:t xml:space="preserve">of </w:t>
+      </w:r>
+      <w:r>
+        <w:t>APIs</w:t>
+      </w:r>
+      <w:r>
+        <w:t xml:space="preserve"> and Applications</w:t>
+      </w:r>
+      <w:r>
+        <w:t xml:space="preserve"> that we build today </w:t>
+      </w:r>
+      <w:r>
+        <w:t xml:space="preserve">rely on </w:t>
+      </w:r>
+      <w:r>
+        <w:t xml:space="preserve">us using </w:t>
+      </w:r>
+      <w:r>
+        <w:t>asynchronous APIs</w:t>
+      </w:r>
+    </w:p>
+    <w:p/>
+    <w:p>
+      <w:r>
+        <w:t>.NET framework maintains a pool of threads that are used to service ASP.NET requests</w:t>
+      </w:r>
+    </w:p>
+    <w:p>
+      <w:pPr>
+        <w:rPr>
+          <w:b/>
+        </w:rPr>
+      </w:pPr>
+      <w:r>
+        <w:rPr>
+          <w:b/>
+        </w:rPr>
+        <w:t>Sync</w:t>
+      </w:r>
+    </w:p>
+    <w:p>
+      <w:pPr>
+        <w:pStyle w:val="ListParagraph"/>
+        <w:numPr>
+          <w:ilvl w:val="0"/>
+          <w:numId w:val="1"/>
+        </w:numPr>
+      </w:pPr>
+      <w:r>
+        <w:t xml:space="preserve">Because it’s written synchronously, the request handler will call that external resource synchronously. This </w:t>
+      </w:r>
+      <w:r>
+        <w:rPr>
+          <w:b/>
+        </w:rPr>
+        <w:t>blocks</w:t>
+      </w:r>
+      <w:r>
+        <w:t xml:space="preserve"> the request thread until the call to the external resource returns. </w:t>
+      </w:r>
+    </w:p>
+    <w:p>
+      <w:pPr>
+        <w:pStyle w:val="ListParagraph"/>
+        <w:ind w:left="1080"/>
+      </w:pPr>
+    </w:p>
+    <w:p>
+      <w:pPr>
+        <w:pStyle w:val="ListParagraph"/>
+        <w:numPr>
+          <w:ilvl w:val="0"/>
+          <w:numId w:val="1"/>
+        </w:numPr>
+      </w:pPr>
+      <w:r>
+        <w:t>Eventually, that external resource call returns, and the request thread resumes processing that request. When the request is complete and the response is ready to be sent, the request thread is returned to the thread pool.</w:t>
+      </w:r>
+    </w:p>
+    <w:p>
+      <w:pPr>
+        <w:pStyle w:val="ListParagraph"/>
+      </w:pPr>
+    </w:p>
+    <w:p>
+      <w:pPr>
+        <w:pStyle w:val="ListParagraph"/>
+        <w:numPr>
+          <w:ilvl w:val="0"/>
+          <w:numId w:val="1"/>
+        </w:numPr>
+      </w:pPr>
+      <w:r>
+        <w:t xml:space="preserve">This is all well and good—until your </w:t>
+      </w:r>
+      <w:r>
+        <w:rPr>
+          <w:b/>
+        </w:rPr>
+        <w:t>ASP.NET server</w:t>
+      </w:r>
+      <w:r>
+        <w:t xml:space="preserve"> gets </w:t>
+      </w:r>
+      <w:r>
+        <w:rPr>
+          <w:b/>
+        </w:rPr>
+        <w:t>more requests</w:t>
+      </w:r>
+      <w:r>
+        <w:t xml:space="preserve"> than it has </w:t>
+      </w:r>
+      <w:r>
+        <w:rPr>
+          <w:b/>
+        </w:rPr>
+        <w:t>threads</w:t>
+      </w:r>
+      <w:r>
+        <w:t xml:space="preserve"> to handle. At this point, the extra requests have to wait for a thread to be available before </w:t>
+      </w:r>
+      <w:proofErr w:type="gramStart"/>
+      <w:r>
+        <w:t>they</w:t>
+      </w:r>
+      <w:proofErr w:type="gramEnd"/>
+      <w:r>
+        <w:t xml:space="preserve"> can run. </w:t>
+      </w:r>
+    </w:p>
+    <w:p>
+      <w:pPr>
+        <w:pStyle w:val="ListParagraph"/>
+        <w:ind w:left="1080"/>
+      </w:pPr>
+    </w:p>
+    <w:p>
+      <w:pPr>
+        <w:pStyle w:val="ListParagraph"/>
+        <w:numPr>
+          <w:ilvl w:val="0"/>
+          <w:numId w:val="1"/>
+        </w:numPr>
+      </w:pPr>
       <w:bookmarkStart w:id="0" w:name="_GoBack"/>
       <w:bookmarkEnd w:id="0"/>
-    </w:p>
-    <w:p>
-      <w:r>
-        <w:t>Responsiveness</w:t>
-      </w:r>
-    </w:p>
-    <w:p>
-      <w:pPr>
-        <w:pStyle w:val="ListParagraph"/>
-        <w:numPr>
-          <w:ilvl w:val="0"/>
-          <w:numId w:val="4"/>
-        </w:numPr>
-      </w:pPr>
-      <w:r>
-        <w:t>With today’s  applications growing more and more connected, we find ourselves with long-running or blocking applications such as Network I/O, databases, so it’s become important to hide the latency of these applications by starting them in the background and returning back to the user interface as quickly as possible</w:t>
-      </w:r>
-    </w:p>
-    <w:p>
-      <w:r>
-        <w:t>Performance</w:t>
-      </w:r>
-    </w:p>
-    <w:p>
-      <w:pPr>
-        <w:pStyle w:val="ListParagraph"/>
-        <w:numPr>
-          <w:ilvl w:val="0"/>
-          <w:numId w:val="4"/>
-        </w:numPr>
-      </w:pPr>
-      <w:r>
-        <w:t>With today’s dataset growing larger and computations growing more complex, it is also increasing more important to reduce the execution time of these CPUs’ bound operation in this case by dividing the workload and executing simultaneously.</w:t>
-      </w:r>
-    </w:p>
-    <w:p>
-      <w:r>
-        <w:t>A lot</w:t>
-      </w:r>
+      <w:r>
+        <w:t xml:space="preserve">The third request has to wait for an available thread before it can even start processing, but the request is already in the system. Its timer is going, and it’s in danger of an </w:t>
+      </w:r>
+      <w:r>
+        <w:rPr>
+          <w:b/>
+        </w:rPr>
+        <w:t>HTTP Error 503</w:t>
+      </w:r>
+      <w:r>
+        <w:t xml:space="preserve"> (Service unavailable).</w:t>
+      </w:r>
+    </w:p>
+    <w:p>
+      <w:pPr>
+        <w:pStyle w:val="ListParagraph"/>
+      </w:pPr>
+    </w:p>
+    <w:p>
+      <w:pPr>
+        <w:pStyle w:val="ListParagraph"/>
+        <w:numPr>
+          <w:ilvl w:val="0"/>
+          <w:numId w:val="1"/>
+        </w:numPr>
+      </w:pPr>
+      <w:r>
+        <w:t>But think about this for a second: That third request is waiting for a thread, when there are two other threads in the system effectively doing nothing. Those threads are just blocked waiting for an external call to return. They’re not doing any real work; they’re not in a running state and are not given any CPU time. Those threads are just being wasted while there’s a request in need. This is the situation addressed by asynchronous requests.</w:t>
+      </w:r>
+    </w:p>
+    <w:p>
+      <w:pPr>
+        <w:rPr>
+          <w:b/>
+        </w:rPr>
+      </w:pPr>
+      <w:proofErr w:type="spellStart"/>
+      <w:r>
+        <w:rPr>
+          <w:b/>
+        </w:rPr>
+        <w:t>Async</w:t>
+      </w:r>
+      <w:proofErr w:type="spellEnd"/>
+      <w:r>
+        <w:rPr>
+          <w:b/>
+        </w:rPr>
+        <w:t xml:space="preserve"> Request</w:t>
+      </w:r>
+    </w:p>
+    <w:p>
+      <w:pPr>
+        <w:pStyle w:val="ListParagraph"/>
+        <w:numPr>
+          <w:ilvl w:val="0"/>
+          <w:numId w:val="1"/>
+        </w:numPr>
+      </w:pPr>
+      <w:r>
+        <w:t xml:space="preserve">Asynchronous code can scale further than blocking threads because it uses much less memory; every thread pool thread on a modern OS has a </w:t>
+      </w:r>
+      <w:r>
+        <w:rPr>
+          <w:b/>
+        </w:rPr>
+        <w:t>1MB</w:t>
+      </w:r>
+      <w:r>
+        <w:t xml:space="preserve"> stac</w:t>
+      </w:r>
+      <w:r>
+        <w:t xml:space="preserve">k. That doesn’t sound like </w:t>
+      </w:r>
+      <w:r>
+        <w:lastRenderedPageBreak/>
+        <w:t>a lot until you start getting a whole lot of threads on your server. In contrast, the memory overhead for an asynchronous operation is much smaller. So, a request with an asynchronous operation has much less memory pressure than a request with a blocked thread. Asynchronous code allows you to use more of your memory for other things (caching, for example).</w:t>
+      </w:r>
+    </w:p>
+    <w:p>
+      <w:pPr>
+        <w:pStyle w:val="ListParagraph"/>
+        <w:ind w:left="1080"/>
+      </w:pPr>
+    </w:p>
+    <w:p>
+      <w:pPr>
+        <w:pStyle w:val="ListParagraph"/>
+        <w:numPr>
+          <w:ilvl w:val="0"/>
+          <w:numId w:val="1"/>
+        </w:numPr>
+      </w:pPr>
+      <w:r>
+        <w:t xml:space="preserve">Asynchronous code can scale faster than blocking threads because the thread pool has a limited </w:t>
+      </w:r>
+      <w:r>
+        <w:rPr>
+          <w:b/>
+        </w:rPr>
+        <w:t>injection rate</w:t>
+      </w:r>
+      <w:r>
+        <w:t xml:space="preserve">. Currently, the rate is </w:t>
+      </w:r>
+      <w:r>
+        <w:rPr>
+          <w:b/>
+        </w:rPr>
+        <w:t>one thread every two second</w:t>
+      </w:r>
+      <w:r>
+        <w:t>s. This injection rate limit is a good thing; it avoids constant thread construction and destruction. However, consider what happens when a sudden flood of requests comes in. Synchronous code can easily get bogged down as the requests use up all available threads and the remaining requests have to wait for the thread pool to inject new threads. On the other hand, asynchronous code doesn’t need a limit like this; it’s “always on,” so to speak. Asynchronous code is more responsive to sudden swings in request volume.</w:t>
+      </w:r>
+    </w:p>
+    <w:p>
+      <w:pPr>
+        <w:pStyle w:val="ListParagraph"/>
+      </w:pPr>
+    </w:p>
+    <w:p>
+      <w:pPr>
+        <w:rPr>
+          <w:b/>
+        </w:rPr>
+      </w:pPr>
+      <w:proofErr w:type="spellStart"/>
+      <w:r>
+        <w:rPr>
+          <w:b/>
+        </w:rPr>
+        <w:t>Async</w:t>
+      </w:r>
+      <w:proofErr w:type="spellEnd"/>
+      <w:r>
+        <w:rPr>
+          <w:b/>
+        </w:rPr>
+        <w:t xml:space="preserve"> methods</w:t>
+      </w:r>
+    </w:p>
+    <w:p>
+      <w:pPr>
+        <w:pStyle w:val="ListParagraph"/>
+        <w:numPr>
+          <w:ilvl w:val="0"/>
+          <w:numId w:val="1"/>
+        </w:numPr>
+      </w:pPr>
+      <w:proofErr w:type="gramStart"/>
+      <w:r>
+        <w:t>as</w:t>
+      </w:r>
+      <w:proofErr w:type="gramEnd"/>
+      <w:r>
+        <w:t xml:space="preserve"> a method marked with contextual keyword </w:t>
+      </w:r>
+      <w:proofErr w:type="spellStart"/>
+      <w:r>
+        <w:t>async</w:t>
+      </w:r>
+      <w:proofErr w:type="spellEnd"/>
+      <w:r>
+        <w:t>. It doesn't necessarily mean that the method executes asynchronously.</w:t>
+      </w:r>
+    </w:p>
+    <w:p>
+      <w:pPr>
+        <w:pStyle w:val="ListParagraph"/>
+        <w:numPr>
+          <w:ilvl w:val="0"/>
+          <w:numId w:val="1"/>
+        </w:numPr>
+      </w:pPr>
+      <w:r>
+        <w:t>It doesn't mean that the method is asynchronous at all. It only means that the compiler performs some special transformation to the method.</w:t>
+      </w:r>
+    </w:p>
+    <w:p>
+      <w:pPr>
+        <w:pStyle w:val="ListParagraph"/>
+        <w:numPr>
+          <w:ilvl w:val="0"/>
+          <w:numId w:val="1"/>
+        </w:numPr>
+      </w:pPr>
+      <w:r>
+        <w:t>Asynchronous methods look something like this:</w:t>
+      </w:r>
+    </w:p>
+    <w:p>
+      <w:pPr>
+        <w:ind w:left="720"/>
+        <w:rPr>
+          <w:b/>
+        </w:rPr>
+      </w:pPr>
+      <w:proofErr w:type="spellStart"/>
+      <w:proofErr w:type="gramStart"/>
+      <w:r>
+        <w:rPr>
+          <w:b/>
+        </w:rPr>
+        <w:t>async</w:t>
+      </w:r>
+      <w:proofErr w:type="spellEnd"/>
+      <w:proofErr w:type="gramEnd"/>
+      <w:r>
+        <w:rPr>
+          <w:b/>
+        </w:rPr>
+        <w:t xml:space="preserve"> operator</w:t>
+      </w:r>
+    </w:p>
+    <w:p>
+      <w:pPr>
+        <w:ind w:left="720" w:firstLine="720"/>
+      </w:pPr>
+      <w:r>
+        <w:t>- is applied to a method to indicate it is asynchronous</w:t>
+      </w:r>
+    </w:p>
+    <w:p>
+      <w:pPr>
+        <w:ind w:left="720" w:firstLine="720"/>
+      </w:pPr>
+      <w:r>
+        <w:t>- It does not run this method on a thread pool thread</w:t>
+      </w:r>
+    </w:p>
+    <w:p>
+      <w:pPr>
+        <w:ind w:left="720" w:firstLine="720"/>
+      </w:pPr>
+      <w:r>
+        <w:t>- It runs synchronously until it hits the await</w:t>
+      </w:r>
+    </w:p>
+    <w:p>
+      <w:pPr>
+        <w:ind w:left="720"/>
+        <w:rPr>
+          <w:b/>
+        </w:rPr>
+      </w:pPr>
+      <w:proofErr w:type="gramStart"/>
+      <w:r>
+        <w:rPr>
+          <w:b/>
+        </w:rPr>
+        <w:t>await</w:t>
+      </w:r>
+      <w:proofErr w:type="gramEnd"/>
+      <w:r>
+        <w:rPr>
+          <w:b/>
+        </w:rPr>
+        <w:t xml:space="preserve"> operator</w:t>
+      </w:r>
+    </w:p>
+    <w:p>
+      <w:pPr>
+        <w:ind w:left="720" w:firstLine="720"/>
+      </w:pPr>
+      <w:r>
+        <w:t>- is applied to task in an asynchronous method to suspend execution of the method until the awaited task completes</w:t>
+      </w:r>
+    </w:p>
+    <w:p>
+      <w:pPr>
+        <w:ind w:left="1440"/>
+      </w:pPr>
+      <w:r>
+        <w:rPr>
+          <w:b/>
+        </w:rPr>
+        <w:t xml:space="preserve">     Task</w:t>
+      </w:r>
+      <w:r>
+        <w:t xml:space="preserve">: unit of work with a promise to give you results back in the future; </w:t>
+      </w:r>
+      <w:proofErr w:type="gramStart"/>
+      <w:r>
+        <w:t>That</w:t>
+      </w:r>
+      <w:proofErr w:type="gramEnd"/>
+      <w:r>
+        <w:t xml:space="preserve"> promise could be backed by IO-operation or represent a computation-intensive operation.</w:t>
+      </w:r>
+    </w:p>
+    <w:p>
+      <w:pPr>
+        <w:ind w:left="1440"/>
+      </w:pPr>
+      <w:r>
+        <w:t xml:space="preserve">        Results of the operation is **self-sufficient** and is a **first-class citizen**</w:t>
+      </w:r>
+    </w:p>
+    <w:p>
+      <w:pPr>
+        <w:ind w:left="1440"/>
+      </w:pPr>
+      <w:r>
+        <w:t xml:space="preserve">        - You can store it in a variable</w:t>
+      </w:r>
+    </w:p>
+    <w:p>
+      <w:pPr>
+        <w:ind w:left="1440"/>
+      </w:pPr>
+      <w:r>
+        <w:t xml:space="preserve">        - Return it from a method or pass it to another method</w:t>
+      </w:r>
+    </w:p>
+    <w:p>
+      <w:pPr>
+        <w:ind w:left="1440"/>
+      </w:pPr>
+      <w:r>
+        <w:t xml:space="preserve">        - You can join the results together to form one</w:t>
+      </w:r>
+    </w:p>
+    <w:p>
+      <w:pPr>
+        <w:ind w:left="1440"/>
+      </w:pPr>
+      <w:r>
+        <w:t xml:space="preserve">        - You can wait for results synchronously or you can "await" the result by adding "continuation" to the "future"</w:t>
+      </w:r>
+    </w:p>
+    <w:p>
+      <w:pPr>
+        <w:ind w:left="720"/>
+      </w:pPr>
+      <w:r>
+        <w:lastRenderedPageBreak/>
+        <w:t xml:space="preserve">- It takes an argument, an </w:t>
+      </w:r>
+      <w:proofErr w:type="spellStart"/>
+      <w:r>
+        <w:t>awaitable</w:t>
+      </w:r>
+      <w:proofErr w:type="spellEnd"/>
+      <w:r>
+        <w:t xml:space="preserve"> (an asynchronous operation)</w:t>
+      </w:r>
+    </w:p>
+    <w:p>
+      <w:pPr>
+        <w:ind w:left="720"/>
+      </w:pPr>
+      <w:r>
+        <w:t xml:space="preserve">- examines the </w:t>
+      </w:r>
+      <w:proofErr w:type="spellStart"/>
+      <w:r>
+        <w:t>awaitable</w:t>
+      </w:r>
+      <w:proofErr w:type="spellEnd"/>
+      <w:r>
+        <w:t xml:space="preserve"> to see if it is already completed.</w:t>
+      </w:r>
+    </w:p>
+    <w:p>
+      <w:pPr>
+        <w:ind w:left="720"/>
+      </w:pPr>
+      <w:r>
+        <w:t xml:space="preserve">- If the </w:t>
+      </w:r>
+      <w:proofErr w:type="spellStart"/>
+      <w:r>
+        <w:t>awaitable</w:t>
+      </w:r>
+      <w:proofErr w:type="spellEnd"/>
+      <w:r>
+        <w:t xml:space="preserve"> is not complete, then it acts asynchronously by telling the </w:t>
+      </w:r>
+      <w:proofErr w:type="spellStart"/>
+      <w:r>
+        <w:t>awaitable</w:t>
+      </w:r>
+      <w:proofErr w:type="spellEnd"/>
+      <w:r>
+        <w:t xml:space="preserve"> to run the remainder of the method when it completes, and then returns the </w:t>
+      </w:r>
+      <w:proofErr w:type="spellStart"/>
+      <w:r>
+        <w:t>async</w:t>
+      </w:r>
+      <w:proofErr w:type="spellEnd"/>
+      <w:r>
+        <w:t xml:space="preserve"> method.</w:t>
+      </w:r>
+    </w:p>
+    <w:p>
+      <w:pPr>
+        <w:ind w:left="720"/>
+      </w:pPr>
+      <w:r>
+        <w:t xml:space="preserve">- Later on, when the </w:t>
+      </w:r>
+      <w:proofErr w:type="spellStart"/>
+      <w:r>
+        <w:t>awaitable</w:t>
+      </w:r>
+      <w:proofErr w:type="spellEnd"/>
+      <w:r>
+        <w:t xml:space="preserve"> completes, it will execute the remainder of the </w:t>
+      </w:r>
+      <w:proofErr w:type="spellStart"/>
+      <w:r>
+        <w:t>async</w:t>
+      </w:r>
+      <w:proofErr w:type="spellEnd"/>
+      <w:r>
+        <w:t xml:space="preserve"> method on a context that was captured before </w:t>
+      </w:r>
+      <w:proofErr w:type="gramStart"/>
+      <w:r>
+        <w:t>the await</w:t>
+      </w:r>
+      <w:proofErr w:type="gramEnd"/>
+      <w:r>
+        <w:t xml:space="preserve"> returned.</w:t>
+      </w:r>
+    </w:p>
+    <w:p>
+      <w:pPr>
+        <w:ind w:left="720"/>
+        <w:rPr>
+          <w:b/>
+        </w:rPr>
+      </w:pPr>
+      <w:proofErr w:type="spellStart"/>
+      <w:r>
+        <w:rPr>
+          <w:b/>
+        </w:rPr>
+        <w:t>Awaitable</w:t>
+      </w:r>
+      <w:proofErr w:type="spellEnd"/>
+    </w:p>
+    <w:p>
+      <w:pPr>
+        <w:pStyle w:val="ListParagraph"/>
+        <w:numPr>
+          <w:ilvl w:val="0"/>
+          <w:numId w:val="1"/>
+        </w:numPr>
+      </w:pPr>
+      <w:proofErr w:type="spellStart"/>
+      <w:r>
+        <w:t>Task.Yield</w:t>
+      </w:r>
+      <w:proofErr w:type="spellEnd"/>
+      <w:r>
+        <w:t xml:space="preserve">: returns </w:t>
+      </w:r>
+      <w:proofErr w:type="spellStart"/>
+      <w:r>
+        <w:t>awaitables</w:t>
+      </w:r>
+      <w:proofErr w:type="spellEnd"/>
+      <w:r>
+        <w:t xml:space="preserve"> that are not tasks</w:t>
+      </w:r>
+    </w:p>
+    <w:p>
+      <w:pPr>
+        <w:pStyle w:val="ListParagraph"/>
+        <w:numPr>
+          <w:ilvl w:val="0"/>
+          <w:numId w:val="1"/>
+        </w:numPr>
+      </w:pPr>
+      <w:proofErr w:type="spellStart"/>
+      <w:r>
+        <w:t>Task.FromResult</w:t>
+      </w:r>
+      <w:proofErr w:type="spellEnd"/>
+      <w:r>
+        <w:t xml:space="preserve"> - Task object is already computed</w:t>
+      </w:r>
+    </w:p>
+    <w:p>
+      <w:pPr>
+        <w:ind w:left="720"/>
+        <w:rPr>
+          <w:b/>
+        </w:rPr>
+      </w:pPr>
+      <w:r>
+        <w:rPr>
+          <w:b/>
+        </w:rPr>
+        <w:t>Return Types</w:t>
+      </w:r>
+    </w:p>
+    <w:p>
+      <w:pPr>
+        <w:pStyle w:val="ListParagraph"/>
+        <w:numPr>
+          <w:ilvl w:val="0"/>
+          <w:numId w:val="1"/>
+        </w:numPr>
+      </w:pPr>
+      <w:proofErr w:type="spellStart"/>
+      <w:r>
+        <w:t>Async</w:t>
+      </w:r>
+      <w:proofErr w:type="spellEnd"/>
+      <w:r>
+        <w:t xml:space="preserve"> methods can return Task&lt;T&gt;, Task, or void. In almost all cases, you want to return Task&lt;T&gt; or Task, and return void only when you have to.</w:t>
+      </w:r>
+    </w:p>
+    <w:p>
+      <w:pPr>
+        <w:pStyle w:val="ListParagraph"/>
+        <w:numPr>
+          <w:ilvl w:val="0"/>
+          <w:numId w:val="1"/>
+        </w:numPr>
+      </w:pPr>
+      <w:r>
+        <w:t xml:space="preserve">Task and Task&lt;T&gt; are </w:t>
+      </w:r>
+      <w:proofErr w:type="spellStart"/>
+      <w:r>
+        <w:t>awaitable</w:t>
+      </w:r>
+      <w:proofErr w:type="spellEnd"/>
+      <w:r>
+        <w:t xml:space="preserve"> while void is not, however Task acts as a void because it does not return a value.</w:t>
+      </w:r>
+    </w:p>
+    <w:p>
+      <w:pPr>
+        <w:pStyle w:val="ListParagraph"/>
+        <w:numPr>
+          <w:ilvl w:val="0"/>
+          <w:numId w:val="1"/>
+        </w:numPr>
+      </w:pPr>
+      <w:r>
+        <w:t xml:space="preserve">You have to return void when you have </w:t>
+      </w:r>
+      <w:proofErr w:type="spellStart"/>
+      <w:r>
+        <w:t>async</w:t>
+      </w:r>
+      <w:proofErr w:type="spellEnd"/>
+      <w:r>
+        <w:t xml:space="preserve"> event handlers.</w:t>
+      </w:r>
+    </w:p>
+    <w:p>
+      <w:pPr>
+        <w:pStyle w:val="ListParagraph"/>
+        <w:numPr>
+          <w:ilvl w:val="0"/>
+          <w:numId w:val="1"/>
+        </w:numPr>
+      </w:pPr>
+      <w:r>
+        <w:t>To return a value, the method must be of Task&lt;T&gt; and must return a value of type T.</w:t>
+      </w:r>
+    </w:p>
+    <w:p>
+      <w:pPr>
+        <w:ind w:firstLine="720"/>
+        <w:rPr>
+          <w:b/>
+        </w:rPr>
+      </w:pPr>
+      <w:r>
+        <w:rPr>
+          <w:b/>
+        </w:rPr>
+        <w:t>Context</w:t>
+      </w:r>
+    </w:p>
+    <w:p>
+      <w:pPr>
+        <w:pStyle w:val="ListParagraph"/>
+        <w:numPr>
+          <w:ilvl w:val="0"/>
+          <w:numId w:val="1"/>
+        </w:numPr>
+      </w:pPr>
+      <w:r>
+        <w:t xml:space="preserve">when you await a built-in </w:t>
+      </w:r>
+      <w:proofErr w:type="spellStart"/>
+      <w:r>
+        <w:t>awaitable</w:t>
+      </w:r>
+      <w:proofErr w:type="spellEnd"/>
+      <w:r>
+        <w:t xml:space="preserve">, then the </w:t>
+      </w:r>
+      <w:proofErr w:type="spellStart"/>
+      <w:r>
+        <w:t>awaitable</w:t>
+      </w:r>
+      <w:proofErr w:type="spellEnd"/>
+      <w:r>
+        <w:t xml:space="preserve"> will capture the current "context" and later apply it to the remainder of the </w:t>
+      </w:r>
+      <w:proofErr w:type="spellStart"/>
+      <w:r>
+        <w:t>async</w:t>
+      </w:r>
+      <w:proofErr w:type="spellEnd"/>
+      <w:r>
+        <w:t xml:space="preserve"> method</w:t>
+      </w:r>
+    </w:p>
+    <w:p>
+      <w:pPr>
+        <w:pStyle w:val="ListParagraph"/>
+        <w:numPr>
+          <w:ilvl w:val="0"/>
+          <w:numId w:val="1"/>
+        </w:numPr>
+      </w:pPr>
+      <w:r>
+        <w:t xml:space="preserve">If </w:t>
+      </w:r>
+      <w:proofErr w:type="spellStart"/>
+      <w:r>
+        <w:t>SynchronizationContext.Current</w:t>
+      </w:r>
+      <w:proofErr w:type="spellEnd"/>
+      <w:r>
+        <w:t xml:space="preserve"> is not null, then it’s the current </w:t>
+      </w:r>
+      <w:proofErr w:type="spellStart"/>
+      <w:r>
+        <w:t>SynchronizationContext</w:t>
+      </w:r>
+      <w:proofErr w:type="spellEnd"/>
+      <w:r>
+        <w:t xml:space="preserve"> (UI or ASP.NET context)</w:t>
+      </w:r>
+    </w:p>
+    <w:p>
+      <w:pPr>
+        <w:pStyle w:val="ListParagraph"/>
+        <w:numPr>
+          <w:ilvl w:val="0"/>
+          <w:numId w:val="1"/>
+        </w:numPr>
+      </w:pPr>
+      <w:r>
+        <w:t xml:space="preserve">Otherwise it’s a </w:t>
+      </w:r>
+      <w:proofErr w:type="spellStart"/>
+      <w:r>
+        <w:t>TaskScheduler.Default</w:t>
+      </w:r>
+      <w:proofErr w:type="spellEnd"/>
+      <w:r>
+        <w:t xml:space="preserve"> (thread pool context)</w:t>
+      </w:r>
+    </w:p>
+    <w:p>
+      <w:pPr>
+        <w:ind w:left="720"/>
+        <w:rPr>
+          <w:b/>
+        </w:rPr>
+      </w:pPr>
+      <w:r>
+        <w:rPr>
+          <w:b/>
+        </w:rPr>
+        <w:t>Avoiding Context</w:t>
+      </w:r>
+    </w:p>
+    <w:p>
+      <w:pPr>
+        <w:pStyle w:val="ListParagraph"/>
+        <w:numPr>
+          <w:ilvl w:val="0"/>
+          <w:numId w:val="1"/>
+        </w:numPr>
+      </w:pPr>
+      <w:r>
+        <w:t xml:space="preserve">Most </w:t>
+      </w:r>
+      <w:proofErr w:type="spellStart"/>
+      <w:r>
+        <w:t>async</w:t>
+      </w:r>
+      <w:proofErr w:type="spellEnd"/>
+      <w:r>
+        <w:t xml:space="preserve"> methods will be designed with composition in mind: they await other operations, and each one represents an asynchronous operation itself. </w:t>
+      </w:r>
+    </w:p>
+    <w:p>
+      <w:pPr>
+        <w:pStyle w:val="ListParagraph"/>
+        <w:numPr>
+          <w:ilvl w:val="0"/>
+          <w:numId w:val="1"/>
+        </w:numPr>
+      </w:pPr>
+      <w:r>
+        <w:t xml:space="preserve">If you want to tell the </w:t>
+      </w:r>
+      <w:proofErr w:type="spellStart"/>
+      <w:r>
+        <w:t>awaiter</w:t>
+      </w:r>
+      <w:proofErr w:type="spellEnd"/>
+      <w:r>
+        <w:t xml:space="preserve"> to not capture the current context, you call the </w:t>
+      </w:r>
+      <w:proofErr w:type="spellStart"/>
+      <w:r>
+        <w:t>ConfigureAwait</w:t>
+      </w:r>
+      <w:proofErr w:type="spellEnd"/>
+      <w:r>
+        <w:t xml:space="preserve"> and pass false</w:t>
+      </w:r>
+    </w:p>
+    <w:p>
+      <w:pPr>
+        <w:pStyle w:val="ListParagraph"/>
+        <w:numPr>
+          <w:ilvl w:val="0"/>
+          <w:numId w:val="1"/>
+        </w:numPr>
+      </w:pPr>
+      <w:r>
+        <w:t xml:space="preserve">The important thing to note is that each level of </w:t>
+      </w:r>
+      <w:proofErr w:type="spellStart"/>
+      <w:r>
+        <w:t>async</w:t>
+      </w:r>
+      <w:proofErr w:type="spellEnd"/>
+      <w:r>
+        <w:t xml:space="preserve"> method calls has its own context</w:t>
+      </w:r>
+    </w:p>
+    <w:p>
+      <w:pPr>
+        <w:pStyle w:val="ListParagraph"/>
+        <w:numPr>
+          <w:ilvl w:val="0"/>
+          <w:numId w:val="1"/>
+        </w:numPr>
+      </w:pPr>
+      <w:r>
+        <w:t xml:space="preserve">A good rule of thumb is to use </w:t>
+      </w:r>
+      <w:proofErr w:type="spellStart"/>
+      <w:r>
+        <w:t>ConfigureAwait</w:t>
+      </w:r>
+      <w:proofErr w:type="spellEnd"/>
+      <w:r>
+        <w:t>(false) unless you know you do need the context</w:t>
+      </w:r>
+    </w:p>
+    <w:p>
+      <w:pPr>
+        <w:ind w:firstLine="720"/>
+        <w:rPr>
+          <w:b/>
+        </w:rPr>
+      </w:pPr>
+      <w:r>
+        <w:rPr>
+          <w:b/>
+        </w:rPr>
+        <w:t>Composition</w:t>
+      </w:r>
+    </w:p>
+    <w:p>
+      <w:pPr>
+        <w:pStyle w:val="ListParagraph"/>
+        <w:numPr>
+          <w:ilvl w:val="0"/>
+          <w:numId w:val="1"/>
+        </w:numPr>
+      </w:pPr>
+      <w:proofErr w:type="spellStart"/>
+      <w:r>
+        <w:t>async</w:t>
+      </w:r>
+      <w:proofErr w:type="spellEnd"/>
+      <w:r>
+        <w:t xml:space="preserve"> method also offers the ability to start several operations and await for one (or all) to complete</w:t>
+      </w:r>
+    </w:p>
+    <w:p>
+      <w:r>
+        <w:tab/>
+      </w:r>
+    </w:p>
+    <w:p>
+      <w:pPr>
+        <w:rPr>
+          <w:b/>
+        </w:rPr>
+      </w:pPr>
+      <w:r>
+        <w:rPr>
+          <w:b/>
+        </w:rPr>
+        <w:t>Deadlock</w:t>
+      </w:r>
+    </w:p>
+    <w:p>
+      <w:pPr>
+        <w:pStyle w:val="ListParagraph"/>
+        <w:numPr>
+          <w:ilvl w:val="0"/>
+          <w:numId w:val="3"/>
+        </w:numPr>
+      </w:pPr>
+      <w:r>
+        <w:lastRenderedPageBreak/>
+        <w:t xml:space="preserve">The top-level method calls </w:t>
+      </w:r>
+      <w:proofErr w:type="spellStart"/>
+      <w:r>
+        <w:t>GetJsonAsync</w:t>
+      </w:r>
+      <w:proofErr w:type="spellEnd"/>
+      <w:r>
+        <w:t xml:space="preserve"> (within the UI/ASP.NET context).</w:t>
+      </w:r>
+    </w:p>
+    <w:p>
+      <w:pPr>
+        <w:pStyle w:val="ListParagraph"/>
+        <w:numPr>
+          <w:ilvl w:val="0"/>
+          <w:numId w:val="3"/>
+        </w:numPr>
+      </w:pPr>
+      <w:proofErr w:type="spellStart"/>
+      <w:r>
+        <w:t>GetJsonAsync</w:t>
+      </w:r>
+      <w:proofErr w:type="spellEnd"/>
+      <w:r>
+        <w:t xml:space="preserve"> starts the REST request by calling </w:t>
+      </w:r>
+      <w:proofErr w:type="spellStart"/>
+      <w:r>
+        <w:t>HttpClient.GetStringAsync</w:t>
+      </w:r>
+      <w:proofErr w:type="spellEnd"/>
+      <w:r>
+        <w:t xml:space="preserve"> (still within the context).</w:t>
+      </w:r>
+    </w:p>
+    <w:p>
+      <w:pPr>
+        <w:pStyle w:val="ListParagraph"/>
+        <w:numPr>
+          <w:ilvl w:val="0"/>
+          <w:numId w:val="3"/>
+        </w:numPr>
+      </w:pPr>
+      <w:proofErr w:type="spellStart"/>
+      <w:r>
+        <w:t>GetStringAsync</w:t>
+      </w:r>
+      <w:proofErr w:type="spellEnd"/>
+      <w:r>
+        <w:t xml:space="preserve"> returns an uncompleted Task, indicating the REST request is not complete.</w:t>
+      </w:r>
+    </w:p>
+    <w:p>
+      <w:pPr>
+        <w:pStyle w:val="ListParagraph"/>
+        <w:numPr>
+          <w:ilvl w:val="0"/>
+          <w:numId w:val="3"/>
+        </w:numPr>
+      </w:pPr>
+      <w:proofErr w:type="spellStart"/>
+      <w:r>
+        <w:t>GetJsonAsync</w:t>
+      </w:r>
+      <w:proofErr w:type="spellEnd"/>
+      <w:r>
+        <w:t xml:space="preserve"> awaits the Task returned by </w:t>
+      </w:r>
+      <w:proofErr w:type="spellStart"/>
+      <w:r>
+        <w:t>GetStringAsync</w:t>
+      </w:r>
+      <w:proofErr w:type="spellEnd"/>
+      <w:r>
+        <w:t xml:space="preserve">. The context is captured and will be used to continue running the </w:t>
+      </w:r>
+      <w:proofErr w:type="spellStart"/>
+      <w:r>
+        <w:t>GetJsonAsync</w:t>
+      </w:r>
+      <w:proofErr w:type="spellEnd"/>
+      <w:r>
+        <w:t xml:space="preserve"> method later. </w:t>
+      </w:r>
+      <w:proofErr w:type="spellStart"/>
+      <w:r>
+        <w:t>GetJsonAsync</w:t>
+      </w:r>
+      <w:proofErr w:type="spellEnd"/>
+      <w:r>
+        <w:t xml:space="preserve"> returns an uncompleted Task, indicating that the </w:t>
+      </w:r>
+      <w:proofErr w:type="spellStart"/>
+      <w:r>
+        <w:t>GetJsonAsync</w:t>
+      </w:r>
+      <w:proofErr w:type="spellEnd"/>
+      <w:r>
+        <w:t xml:space="preserve"> method is not complete.</w:t>
+      </w:r>
+    </w:p>
+    <w:p>
+      <w:pPr>
+        <w:pStyle w:val="ListParagraph"/>
+        <w:numPr>
+          <w:ilvl w:val="0"/>
+          <w:numId w:val="3"/>
+        </w:numPr>
+      </w:pPr>
+      <w:r>
+        <w:t xml:space="preserve">The top-level method synchronously blocks on the Task returned by </w:t>
+      </w:r>
+      <w:proofErr w:type="spellStart"/>
+      <w:r>
+        <w:t>GetJsonAsync</w:t>
+      </w:r>
+      <w:proofErr w:type="spellEnd"/>
+      <w:r>
+        <w:t>. This blocks the context thread.</w:t>
+      </w:r>
+    </w:p>
+    <w:p>
+      <w:pPr>
+        <w:pStyle w:val="ListParagraph"/>
+        <w:numPr>
+          <w:ilvl w:val="0"/>
+          <w:numId w:val="3"/>
+        </w:numPr>
+      </w:pPr>
+      <w:r>
+        <w:t xml:space="preserve">Eventually, the REST request will complete. This completes the Task that was returned by </w:t>
+      </w:r>
+      <w:proofErr w:type="spellStart"/>
+      <w:r>
+        <w:t>GetStringAsync</w:t>
+      </w:r>
+      <w:proofErr w:type="spellEnd"/>
+      <w:r>
+        <w:t>.</w:t>
+      </w:r>
+    </w:p>
+    <w:p>
+      <w:pPr>
+        <w:pStyle w:val="ListParagraph"/>
+        <w:numPr>
+          <w:ilvl w:val="0"/>
+          <w:numId w:val="3"/>
+        </w:numPr>
+      </w:pPr>
+      <w:r>
+        <w:t xml:space="preserve">The continuation for </w:t>
+      </w:r>
+      <w:proofErr w:type="spellStart"/>
+      <w:r>
+        <w:t>GetJsonAsync</w:t>
+      </w:r>
+      <w:proofErr w:type="spellEnd"/>
+      <w:r>
+        <w:t xml:space="preserve"> is now ready to run, and it waits for the context to be available so it can execute in the context.</w:t>
+      </w:r>
+    </w:p>
+    <w:p>
+      <w:pPr>
+        <w:pStyle w:val="ListParagraph"/>
+        <w:numPr>
+          <w:ilvl w:val="0"/>
+          <w:numId w:val="3"/>
+        </w:numPr>
+      </w:pPr>
+      <w:r>
+        <w:t xml:space="preserve">Deadlock. The top-level method is blocking the context thread, waiting for </w:t>
+      </w:r>
+      <w:proofErr w:type="spellStart"/>
+      <w:r>
+        <w:t>GetJsonAsync</w:t>
+      </w:r>
+      <w:proofErr w:type="spellEnd"/>
+      <w:r>
+        <w:t xml:space="preserve"> to complete, and </w:t>
+      </w:r>
+      <w:proofErr w:type="spellStart"/>
+      <w:r>
+        <w:t>GetJsonAsync</w:t>
+      </w:r>
+      <w:proofErr w:type="spellEnd"/>
+      <w:r>
+        <w:t xml:space="preserve"> is waiting for the context to be free so it can complete.</w:t>
+      </w:r>
+    </w:p>
+    <w:p>
+      <w:pPr>
+        <w:rPr>
+          <w:b/>
+        </w:rPr>
+      </w:pPr>
+      <w:r>
+        <w:rPr>
+          <w:b/>
+        </w:rPr>
+        <w:t>Third party library</w:t>
+      </w:r>
+    </w:p>
+    <w:p>
+      <w:pPr>
+        <w:pStyle w:val="ListParagraph"/>
+        <w:numPr>
+          <w:ilvl w:val="0"/>
+          <w:numId w:val="1"/>
+        </w:numPr>
+      </w:pPr>
+      <w:r>
+        <w:t>If you are developing a third-party library, it is always vital to configure await in such a way that the rest of the method will be executed by an arbitrary thread from the thread pool.</w:t>
+      </w:r>
+    </w:p>
+    <w:p>
+      <w:pPr>
+        <w:pStyle w:val="ListParagraph"/>
+        <w:numPr>
+          <w:ilvl w:val="0"/>
+          <w:numId w:val="1"/>
+        </w:numPr>
+      </w:pPr>
+      <w:r>
+        <w:t>You can slightly increase performance by allowing CLR to execute your code by any thread from the thread pool</w:t>
+      </w:r>
+    </w:p>
+    <w:p>
+      <w:pPr>
+        <w:pStyle w:val="ListParagraph"/>
+        <w:numPr>
+          <w:ilvl w:val="0"/>
+          <w:numId w:val="1"/>
+        </w:numPr>
+      </w:pPr>
+      <w:proofErr w:type="gramStart"/>
+      <w:r>
+        <w:t>by</w:t>
+      </w:r>
+      <w:proofErr w:type="gramEnd"/>
+      <w:r>
+        <w:t xml:space="preserve"> using the default implementation (or explicitly writing </w:t>
+      </w:r>
+      <w:proofErr w:type="spellStart"/>
+      <w:r>
+        <w:t>ConfigureAwait</w:t>
+      </w:r>
+      <w:proofErr w:type="spellEnd"/>
+      <w:r>
+        <w:t>(true)), you leave a hole for possible deadlocks.</w:t>
+      </w:r>
+    </w:p>
+    <w:p>
+      <w:pPr>
+        <w:rPr>
+          <w:b/>
+        </w:rPr>
+      </w:pPr>
+      <w:proofErr w:type="spellStart"/>
+      <w:r>
+        <w:rPr>
+          <w:b/>
+        </w:rPr>
+        <w:t>Task.startnew</w:t>
+      </w:r>
+      <w:proofErr w:type="spellEnd"/>
+    </w:p>
+    <w:p>
+      <w:pPr>
+        <w:pStyle w:val="ListParagraph"/>
+        <w:numPr>
+          <w:ilvl w:val="0"/>
+          <w:numId w:val="1"/>
+        </w:numPr>
+      </w:pPr>
+      <w:r>
+        <w:t>The method still runs synchronously, it’s just executing on a background thread. This doesn’t do anything to improve the scalability of the code as you’re actually consuming more resources by pulling a thread from the pool. This is less scalable than running things synchronously as you’re using more resources than you need.</w:t>
+      </w:r>
+    </w:p>
+    <w:p>
+      <w:pPr>
+        <w:pStyle w:val="ListParagraph"/>
+        <w:numPr>
+          <w:ilvl w:val="0"/>
+          <w:numId w:val="1"/>
+        </w:numPr>
+      </w:pPr>
+      <w:r>
+        <w:t xml:space="preserve">The main purpose of </w:t>
+      </w:r>
+      <w:proofErr w:type="spellStart"/>
+      <w:proofErr w:type="gramStart"/>
+      <w:r>
+        <w:t>Task.Run</w:t>
+      </w:r>
+      <w:proofErr w:type="spellEnd"/>
+      <w:r>
+        <w:t>(</w:t>
+      </w:r>
+      <w:proofErr w:type="gramEnd"/>
+      <w:r>
+        <w:t>) is to execute CPU-bound code in an asynchronous way. It does this by pulling a thread from the thread pool to run the method and returning a Task to represent the completion of the method.</w:t>
+      </w:r>
+    </w:p>
+    <w:p>
+      <w:pPr>
+        <w:pStyle w:val="ListParagraph"/>
+        <w:numPr>
+          <w:ilvl w:val="0"/>
+          <w:numId w:val="1"/>
+        </w:numPr>
+      </w:pPr>
+      <w:r>
+        <w:t xml:space="preserve">If you wrap IO-bound work in </w:t>
+      </w:r>
+      <w:proofErr w:type="spellStart"/>
+      <w:proofErr w:type="gramStart"/>
+      <w:r>
+        <w:t>Task.Run</w:t>
+      </w:r>
+      <w:proofErr w:type="spellEnd"/>
+      <w:r>
+        <w:t>(</w:t>
+      </w:r>
+      <w:proofErr w:type="gramEnd"/>
+      <w:r>
+        <w:t>) then you’re just pulling a new thread out to run the code synchronously. It may have a similar signature because it’s returning a Task, but all you’re doing is blocking a different thread.</w:t>
+      </w:r>
+    </w:p>
+    <w:p>
+      <w:proofErr w:type="spellStart"/>
+      <w:r>
+        <w:rPr>
+          <w:b/>
+        </w:rPr>
+        <w:t>Async</w:t>
+      </w:r>
+      <w:proofErr w:type="spellEnd"/>
+      <w:r>
+        <w:rPr>
+          <w:b/>
+        </w:rPr>
+        <w:t xml:space="preserve"> void</w:t>
+      </w:r>
+    </w:p>
+    <w:p>
+      <w:pPr>
+        <w:pStyle w:val="ListParagraph"/>
+        <w:numPr>
+          <w:ilvl w:val="0"/>
+          <w:numId w:val="1"/>
+        </w:numPr>
+      </w:pPr>
       <w:r>
         <w:t xml:space="preserve"> </w:t>
       </w:r>
       <w:r>
-        <w:t xml:space="preserve">of </w:t>
-      </w:r>
-      <w:r>
-        <w:t>APIs</w:t>
-      </w:r>
-      <w:r>
-        <w:t xml:space="preserve"> and Applications</w:t>
-      </w:r>
-      <w:r>
-        <w:t xml:space="preserve"> that we build today </w:t>
-      </w:r>
-      <w:r>
-        <w:t xml:space="preserve">rely on </w:t>
-      </w:r>
-      <w:r>
-        <w:t xml:space="preserve">us using </w:t>
-      </w:r>
-      <w:r>
-        <w:t>asynchronous APIs</w:t>
-      </w:r>
-    </w:p>
-    <w:p/>
-    <w:p>
-      <w:r>
-        <w:t>.NET framework maintains a pool of threads that are used to service ASP.NET requests</w:t>
-      </w:r>
-    </w:p>
-    <w:p>
-      <w:pPr>
-        <w:rPr>
-          <w:b/>
-        </w:rPr>
-      </w:pPr>
-      <w:r>
-        <w:rPr>
-          <w:b/>
-        </w:rPr>
-        <w:t>Sync</w:t>
-      </w:r>
-    </w:p>
-    <w:p>
-      <w:pPr>
-        <w:pStyle w:val="ListParagraph"/>
-        <w:numPr>
-          <w:ilvl w:val="0"/>
-          <w:numId w:val="1"/>
-        </w:numPr>
-      </w:pPr>
-      <w:r>
-        <w:t>For this example, let’s say the requests in the system depend on some external resource, like a database or Web API. When a request comes in, ASP.NET takes one of its thread pool threads and assigns it to that request. Because it’s written synchronously, the request handler will call that external resource synchronously. This blocks the request thread until the call to the external resource returns. Figure 1 illustrates a thread pool with two threads, one of which is blocked waiting for an external resource.</w:t>
-      </w:r>
-    </w:p>
-    <w:p>
-      <w:pPr>
-        <w:pStyle w:val="ListParagraph"/>
-        <w:ind w:left="1080"/>
-      </w:pPr>
-    </w:p>
-    <w:p>
-      <w:pPr>
-        <w:pStyle w:val="ListParagraph"/>
-        <w:numPr>
-          <w:ilvl w:val="0"/>
-          <w:numId w:val="1"/>
-        </w:numPr>
-      </w:pPr>
-      <w:r>
-        <w:t>Eventually, that external resource call returns, and the request thread resumes processing that request. When the request is complete and the response is ready to be sent, the request thread is returned to the thread pool.</w:t>
-      </w:r>
-    </w:p>
-    <w:p>
-      <w:pPr>
-        <w:pStyle w:val="ListParagraph"/>
-      </w:pPr>
-    </w:p>
-    <w:p>
-      <w:pPr>
-        <w:pStyle w:val="ListParagraph"/>
-        <w:numPr>
-          <w:ilvl w:val="0"/>
-          <w:numId w:val="1"/>
-        </w:numPr>
-      </w:pPr>
-      <w:r>
-        <w:t xml:space="preserve">This is all well and good—until your ASP.NET server gets more requests than it has threads to handle. At this point, the extra requests have to wait for a thread to be available before they can run. </w:t>
-      </w:r>
-    </w:p>
-    <w:p>
-      <w:pPr>
-        <w:pStyle w:val="ListParagraph"/>
-        <w:ind w:left="1080"/>
-      </w:pPr>
-    </w:p>
-    <w:p>
-      <w:pPr>
-        <w:pStyle w:val="ListParagraph"/>
-        <w:numPr>
-          <w:ilvl w:val="0"/>
-          <w:numId w:val="1"/>
-        </w:numPr>
-      </w:pPr>
-      <w:r>
-        <w:t xml:space="preserve">In this situation, the first two requests are assigned threads from the thread pool. Each of these requests calls an external resource, blocking their threads. The third request has to wait for an available thread before it can even start processing, but the request is already in the system. Its timer is going, and it’s in danger of an </w:t>
-      </w:r>
-      <w:r>
-        <w:rPr>
-          <w:b/>
-        </w:rPr>
-        <w:t>HTTP Error 503</w:t>
-      </w:r>
-      <w:r>
-        <w:t xml:space="preserve"> (Service unavailable).</w:t>
-      </w:r>
-    </w:p>
-    <w:p>
-      <w:pPr>
-        <w:pStyle w:val="ListParagraph"/>
-      </w:pPr>
-    </w:p>
-    <w:p>
-      <w:pPr>
-        <w:pStyle w:val="ListParagraph"/>
-        <w:numPr>
-          <w:ilvl w:val="0"/>
-          <w:numId w:val="1"/>
-        </w:numPr>
-      </w:pPr>
-      <w:r>
-        <w:t xml:space="preserve">But think about this for a second: That third request is waiting for a thread, when there are two other threads in the system effectively doing nothing. Those threads are just blocked waiting for an external call to return. They’re not doing any real work; they’re not in a </w:t>
-      </w:r>
+        <w:t xml:space="preserve">There are three possible return types for </w:t>
+      </w:r>
+      <w:proofErr w:type="spellStart"/>
+      <w:r>
+        <w:t>async</w:t>
+      </w:r>
+      <w:proofErr w:type="spellEnd"/>
+      <w:r>
+        <w:t xml:space="preserve"> methods: Task, Task&lt;T&gt; and void, but the natural return types for </w:t>
+      </w:r>
+      <w:proofErr w:type="spellStart"/>
+      <w:r>
+        <w:t>async</w:t>
+      </w:r>
+      <w:proofErr w:type="spellEnd"/>
+      <w:r>
+        <w:t xml:space="preserve"> methods are just Task and Task&lt;T&gt;. </w:t>
+      </w:r>
+    </w:p>
+    <w:p>
+      <w:pPr>
+        <w:pStyle w:val="ListParagraph"/>
+        <w:numPr>
+          <w:ilvl w:val="0"/>
+          <w:numId w:val="1"/>
+        </w:numPr>
+      </w:pPr>
+      <w:r>
+        <w:t xml:space="preserve">When converting from synchronous to asynchronous code, any method returning a type T becomes an </w:t>
+      </w:r>
+      <w:proofErr w:type="spellStart"/>
+      <w:r>
+        <w:t>async</w:t>
+      </w:r>
+      <w:proofErr w:type="spellEnd"/>
+      <w:r>
+        <w:t xml:space="preserve"> method returning Task&lt;T&gt;, </w:t>
+      </w:r>
+    </w:p>
+    <w:p>
+      <w:pPr>
+        <w:pStyle w:val="ListParagraph"/>
+        <w:numPr>
+          <w:ilvl w:val="0"/>
+          <w:numId w:val="1"/>
+        </w:numPr>
+      </w:pPr>
+      <w:r>
+        <w:t xml:space="preserve">and any method returning void becomes an </w:t>
+      </w:r>
+      <w:proofErr w:type="spellStart"/>
+      <w:r>
+        <w:t>async</w:t>
+      </w:r>
+      <w:proofErr w:type="spellEnd"/>
+      <w:r>
+        <w:t xml:space="preserve"> method returning Task</w:t>
+      </w:r>
+    </w:p>
+    <w:p>
+      <w:pPr>
+        <w:pStyle w:val="ListParagraph"/>
+        <w:numPr>
+          <w:ilvl w:val="0"/>
+          <w:numId w:val="1"/>
+        </w:numPr>
+      </w:pPr>
+      <w:proofErr w:type="spellStart"/>
       <w:r>
         <w:lastRenderedPageBreak/>
-        <w:t>running state and are not given any CPU time. Those threads are just being wasted while there’s a request in need. This is the situation addressed by asynchronous requests.</w:t>
-      </w:r>
-    </w:p>
-    <w:p>
-      <w:pPr>
-        <w:rPr>
-          <w:b/>
-        </w:rPr>
-      </w:pPr>
-      <w:r>
-        <w:rPr>
-          <w:b/>
-        </w:rPr>
-        <w:t>Async Request</w:t>
-      </w:r>
-    </w:p>
-    <w:p>
-      <w:pPr>
-        <w:pStyle w:val="ListParagraph"/>
-        <w:numPr>
-          <w:ilvl w:val="0"/>
-          <w:numId w:val="1"/>
-        </w:numPr>
-      </w:pPr>
-      <w:r>
-        <w:t xml:space="preserve">Asynchronous code can scale further than blocking threads because it uses much less memory; every thread pool thread on a modern OS has a </w:t>
-      </w:r>
-      <w:r>
-        <w:rPr>
-          <w:b/>
-        </w:rPr>
-        <w:t>1MB</w:t>
-      </w:r>
-      <w:r>
-        <w:t xml:space="preserve"> stac</w:t>
-      </w:r>
-      <w:r>
-        <w:t>k. That doesn’t sound like a lot until you start getting a whole lot of threads on your server. In contrast, the memory overhead for an asynchronous operation is much smaller. So, a request with an asynchronous operation has much less memory pressure than a request with a blocked thread. Asynchronous code allows you to use more of your memory for other things (caching, for example).</w:t>
-      </w:r>
-    </w:p>
-    <w:p>
-      <w:pPr>
-        <w:pStyle w:val="ListParagraph"/>
-        <w:ind w:left="1080"/>
-      </w:pPr>
-    </w:p>
-    <w:p>
-      <w:pPr>
-        <w:pStyle w:val="ListParagraph"/>
-        <w:numPr>
-          <w:ilvl w:val="0"/>
-          <w:numId w:val="1"/>
-        </w:numPr>
-      </w:pPr>
-      <w:r>
-        <w:t xml:space="preserve">Asynchronous code can scale faster than blocking threads because the thread pool has a limited </w:t>
-      </w:r>
-      <w:r>
-        <w:rPr>
-          <w:b/>
-        </w:rPr>
-        <w:t>injection rate</w:t>
-      </w:r>
-      <w:r>
-        <w:t xml:space="preserve">. Currently, the rate is </w:t>
-      </w:r>
-      <w:r>
-        <w:rPr>
-          <w:b/>
-        </w:rPr>
-        <w:t>one thread every two second</w:t>
-      </w:r>
-      <w:r>
-        <w:t>s. This injection rate limit is a good thing; it avoids constant thread construction and destruction. However, consider what happens when a sudden flood of requests comes in. Synchronous code can easily get bogged down as the requests use up all available threads and the remaining requests have to wait for the thread pool to inject new threads. On the other hand, asynchronous code doesn’t need a limit like this; it’s “always on,” so to speak. Asynchronous code is more responsive to sudden swings in request volume.</w:t>
-      </w:r>
-    </w:p>
-    <w:p>
-      <w:pPr>
-        <w:pStyle w:val="ListParagraph"/>
-      </w:pPr>
-    </w:p>
-    <w:p>
-      <w:pPr>
-        <w:rPr>
-          <w:b/>
-        </w:rPr>
-      </w:pPr>
-      <w:r>
-        <w:rPr>
-          <w:b/>
-        </w:rPr>
-        <w:t>Async methods</w:t>
-      </w:r>
-    </w:p>
-    <w:p>
-      <w:pPr>
-        <w:pStyle w:val="ListParagraph"/>
-        <w:numPr>
-          <w:ilvl w:val="0"/>
-          <w:numId w:val="1"/>
-        </w:numPr>
-      </w:pPr>
-      <w:r>
-        <w:t>as a method marked with contextual keyword async. It doesn't necessarily mean that the method executes asynchronously.</w:t>
-      </w:r>
-    </w:p>
-    <w:p>
-      <w:pPr>
-        <w:pStyle w:val="ListParagraph"/>
-        <w:numPr>
-          <w:ilvl w:val="0"/>
-          <w:numId w:val="1"/>
-        </w:numPr>
-      </w:pPr>
-      <w:r>
-        <w:t>It doesn't mean that the method is asynchronous at all. It only means that the compiler performs some special transformation to the method.</w:t>
-      </w:r>
-    </w:p>
-    <w:p>
-      <w:pPr>
-        <w:pStyle w:val="ListParagraph"/>
-        <w:numPr>
-          <w:ilvl w:val="0"/>
-          <w:numId w:val="1"/>
-        </w:numPr>
-      </w:pPr>
-      <w:r>
-        <w:t>Asynchronous methods look something like this:</w:t>
-      </w:r>
-    </w:p>
-    <w:p>
-      <w:pPr>
-        <w:ind w:left="720"/>
-        <w:rPr>
-          <w:b/>
-        </w:rPr>
-      </w:pPr>
-      <w:r>
-        <w:rPr>
-          <w:b/>
-        </w:rPr>
-        <w:t>async operator</w:t>
-      </w:r>
-    </w:p>
-    <w:p>
-      <w:pPr>
-        <w:ind w:left="720" w:firstLine="720"/>
-      </w:pPr>
-      <w:r>
-        <w:t>- is applied to a method to indicate it is asynchronous</w:t>
-      </w:r>
-    </w:p>
-    <w:p>
-      <w:pPr>
-        <w:ind w:left="720" w:firstLine="720"/>
-      </w:pPr>
-      <w:r>
-        <w:t>- It does not run this method on a thread pool thread</w:t>
-      </w:r>
-    </w:p>
-    <w:p>
-      <w:pPr>
-        <w:ind w:left="720" w:firstLine="720"/>
-      </w:pPr>
-      <w:r>
-        <w:t>- It runs synchronously until it hits the await</w:t>
-      </w:r>
-    </w:p>
-    <w:p>
-      <w:pPr>
-        <w:ind w:left="720"/>
-        <w:rPr>
-          <w:b/>
-        </w:rPr>
-      </w:pPr>
-      <w:r>
-        <w:rPr>
-          <w:b/>
-        </w:rPr>
-        <w:t>await operator</w:t>
-      </w:r>
-    </w:p>
-    <w:p>
-      <w:pPr>
-        <w:ind w:left="720" w:firstLine="720"/>
-      </w:pPr>
-      <w:r>
-        <w:t>- is applied to task in an asynchronous method to suspend execution of the method until the awaited task completes</w:t>
-      </w:r>
-    </w:p>
-    <w:p>
-      <w:pPr>
-        <w:ind w:left="1440"/>
-      </w:pPr>
-      <w:r>
-        <w:rPr>
-          <w:b/>
-        </w:rPr>
-        <w:t xml:space="preserve">     Task</w:t>
-      </w:r>
-      <w:r>
-        <w:t>: unit of work with a promise to give you results back in the future; That promise could be backed by IO-operation or represent a computation-intensive operation.</w:t>
-      </w:r>
-    </w:p>
-    <w:p>
-      <w:pPr>
-        <w:ind w:left="1440"/>
-      </w:pPr>
-      <w:r>
-        <w:t xml:space="preserve">        Results of the operation is **self-sufficient** and is a **first-class citizen**</w:t>
-      </w:r>
-    </w:p>
-    <w:p>
-      <w:pPr>
-        <w:ind w:left="1440"/>
-      </w:pPr>
-      <w:r>
-        <w:t xml:space="preserve">        - You can store it in a variable</w:t>
-      </w:r>
-    </w:p>
-    <w:p>
-      <w:pPr>
-        <w:ind w:left="1440"/>
-      </w:pPr>
-      <w:r>
-        <w:lastRenderedPageBreak/>
-        <w:t xml:space="preserve">        - Return it from a method or pass it to another method</w:t>
-      </w:r>
-    </w:p>
-    <w:p>
-      <w:pPr>
-        <w:ind w:left="1440"/>
-      </w:pPr>
-      <w:r>
-        <w:t xml:space="preserve">        - You can join the results together to form one</w:t>
-      </w:r>
-    </w:p>
-    <w:p>
-      <w:pPr>
-        <w:ind w:left="1440"/>
-      </w:pPr>
-      <w:r>
-        <w:t xml:space="preserve">        - You can wait for results synchronously or you can "await" the result by adding "continuation" to the "future"</w:t>
-      </w:r>
-    </w:p>
-    <w:p>
-      <w:pPr>
-        <w:ind w:left="720"/>
-      </w:pPr>
-      <w:r>
-        <w:t>- It takes an argument, an awaitable (an asynchronous operation)</w:t>
-      </w:r>
-    </w:p>
-    <w:p>
-      <w:pPr>
-        <w:ind w:left="720"/>
-      </w:pPr>
-      <w:r>
-        <w:t>- examines the awaitable to see if it is already completed.</w:t>
-      </w:r>
-    </w:p>
-    <w:p>
-      <w:pPr>
-        <w:ind w:left="720"/>
-      </w:pPr>
-      <w:r>
-        <w:t>- If the awaitable is not complete, then it acts asynchronously by telling the awaitable to run the remainder of the method when it completes, and then returns the async method.</w:t>
-      </w:r>
-    </w:p>
-    <w:p>
-      <w:pPr>
-        <w:ind w:left="720"/>
-      </w:pPr>
-      <w:r>
-        <w:t>- Later on, when the awaitable completes, it will execute the remainder of the async method on a context that was captured before the await returned.</w:t>
-      </w:r>
-    </w:p>
-    <w:p>
-      <w:pPr>
-        <w:ind w:left="720"/>
-        <w:rPr>
-          <w:b/>
-        </w:rPr>
-      </w:pPr>
-      <w:r>
-        <w:rPr>
-          <w:b/>
-        </w:rPr>
-        <w:t>Awaitable</w:t>
-      </w:r>
-    </w:p>
-    <w:p>
-      <w:pPr>
-        <w:pStyle w:val="ListParagraph"/>
-        <w:numPr>
-          <w:ilvl w:val="0"/>
-          <w:numId w:val="1"/>
-        </w:numPr>
-      </w:pPr>
-      <w:r>
-        <w:t>Task.Yield: returns awaitables that are not tasks</w:t>
-      </w:r>
-    </w:p>
-    <w:p>
-      <w:pPr>
-        <w:pStyle w:val="ListParagraph"/>
-        <w:numPr>
-          <w:ilvl w:val="0"/>
-          <w:numId w:val="1"/>
-        </w:numPr>
-      </w:pPr>
-      <w:r>
-        <w:t>Task.FromResult - Task object is already computed</w:t>
-      </w:r>
-    </w:p>
-    <w:p>
-      <w:pPr>
-        <w:ind w:left="720"/>
-        <w:rPr>
-          <w:b/>
-        </w:rPr>
-      </w:pPr>
-      <w:r>
-        <w:rPr>
-          <w:b/>
-        </w:rPr>
-        <w:t>Return Types</w:t>
-      </w:r>
-    </w:p>
-    <w:p>
-      <w:pPr>
-        <w:pStyle w:val="ListParagraph"/>
-        <w:numPr>
-          <w:ilvl w:val="0"/>
-          <w:numId w:val="1"/>
-        </w:numPr>
-      </w:pPr>
-      <w:r>
-        <w:t>Async methods can return Task&lt;T&gt;, Task, or void. In almost all cases, you want to return Task&lt;T&gt; or Task, and return void only when you have to.</w:t>
-      </w:r>
-    </w:p>
-    <w:p>
-      <w:pPr>
-        <w:pStyle w:val="ListParagraph"/>
-        <w:numPr>
-          <w:ilvl w:val="0"/>
-          <w:numId w:val="1"/>
-        </w:numPr>
-      </w:pPr>
-      <w:r>
-        <w:t>Task and Task&lt;T&gt; are awaitable while void is not, however Task acts as a void because it does not return a value.</w:t>
-      </w:r>
-    </w:p>
-    <w:p>
-      <w:pPr>
-        <w:pStyle w:val="ListParagraph"/>
-        <w:numPr>
-          <w:ilvl w:val="0"/>
-          <w:numId w:val="1"/>
-        </w:numPr>
-      </w:pPr>
-      <w:r>
-        <w:t>You have to return void when you have async event handlers.</w:t>
-      </w:r>
-    </w:p>
-    <w:p>
-      <w:pPr>
-        <w:pStyle w:val="ListParagraph"/>
-        <w:numPr>
-          <w:ilvl w:val="0"/>
-          <w:numId w:val="1"/>
-        </w:numPr>
-      </w:pPr>
-      <w:r>
-        <w:t>To return a value, the method must be of Task&lt;T&gt; and must return a value of type T.</w:t>
-      </w:r>
-    </w:p>
-    <w:p>
-      <w:pPr>
-        <w:ind w:firstLine="720"/>
-        <w:rPr>
-          <w:b/>
-        </w:rPr>
-      </w:pPr>
-      <w:r>
-        <w:rPr>
-          <w:b/>
-        </w:rPr>
-        <w:t>Context</w:t>
-      </w:r>
-    </w:p>
-    <w:p>
-      <w:pPr>
-        <w:pStyle w:val="ListParagraph"/>
-        <w:numPr>
-          <w:ilvl w:val="0"/>
-          <w:numId w:val="1"/>
-        </w:numPr>
-      </w:pPr>
-      <w:r>
-        <w:t>when you await a built-in awaitable, then the awaitable will capture the current "context" and later apply it to the remainder of the async method</w:t>
-      </w:r>
-    </w:p>
-    <w:p>
-      <w:pPr>
-        <w:pStyle w:val="ListParagraph"/>
-        <w:numPr>
-          <w:ilvl w:val="0"/>
-          <w:numId w:val="1"/>
-        </w:numPr>
-      </w:pPr>
-      <w:r>
-        <w:t>If SynchronizationContext.Current is not null, then it’s the current SynchronizationContext (UI or ASP.NET context)</w:t>
-      </w:r>
-    </w:p>
-    <w:p>
-      <w:pPr>
-        <w:pStyle w:val="ListParagraph"/>
-        <w:numPr>
-          <w:ilvl w:val="0"/>
-          <w:numId w:val="1"/>
-        </w:numPr>
-      </w:pPr>
-      <w:r>
-        <w:t>Otherwise it’s a TaskScheduler.Default (thread pool context)</w:t>
-      </w:r>
-    </w:p>
-    <w:p>
-      <w:pPr>
-        <w:ind w:left="720"/>
-        <w:rPr>
-          <w:b/>
-        </w:rPr>
-      </w:pPr>
-      <w:r>
-        <w:rPr>
-          <w:b/>
-        </w:rPr>
-        <w:t>Avoiding Context</w:t>
-      </w:r>
-    </w:p>
-    <w:p>
-      <w:pPr>
-        <w:pStyle w:val="ListParagraph"/>
-        <w:numPr>
-          <w:ilvl w:val="0"/>
-          <w:numId w:val="1"/>
-        </w:numPr>
-      </w:pPr>
-      <w:r>
-        <w:t xml:space="preserve">Most async methods will be designed with composition in mind: they await other operations, and each one represents an asynchronous operation itself. </w:t>
-      </w:r>
-    </w:p>
-    <w:p>
-      <w:pPr>
-        <w:pStyle w:val="ListParagraph"/>
-        <w:numPr>
-          <w:ilvl w:val="0"/>
-          <w:numId w:val="1"/>
-        </w:numPr>
-      </w:pPr>
-      <w:r>
-        <w:t>If you want to tell the awaiter to not capture the current context, you call the ConfigureAwait and pass false</w:t>
-      </w:r>
-    </w:p>
-    <w:p>
-      <w:pPr>
-        <w:pStyle w:val="ListParagraph"/>
-        <w:numPr>
-          <w:ilvl w:val="0"/>
-          <w:numId w:val="1"/>
-        </w:numPr>
-      </w:pPr>
-      <w:r>
-        <w:t>The important thing to note is that each level of async method calls has its own context</w:t>
-      </w:r>
-    </w:p>
-    <w:p>
-      <w:pPr>
-        <w:pStyle w:val="ListParagraph"/>
-        <w:numPr>
-          <w:ilvl w:val="0"/>
-          <w:numId w:val="1"/>
-        </w:numPr>
-      </w:pPr>
-      <w:r>
-        <w:t>A good rule of thumb is to use ConfigureAwait(false) unless you know you do need the context</w:t>
-      </w:r>
-    </w:p>
-    <w:p>
-      <w:pPr>
-        <w:ind w:firstLine="720"/>
-        <w:rPr>
-          <w:b/>
-        </w:rPr>
-      </w:pPr>
-      <w:r>
-        <w:rPr>
-          <w:b/>
-        </w:rPr>
-        <w:t>Composition</w:t>
-      </w:r>
-    </w:p>
-    <w:p>
-      <w:pPr>
-        <w:pStyle w:val="ListParagraph"/>
-        <w:numPr>
-          <w:ilvl w:val="0"/>
-          <w:numId w:val="1"/>
-        </w:numPr>
-      </w:pPr>
-      <w:r>
-        <w:lastRenderedPageBreak/>
-        <w:t>async method also offers the ability to start several operations and await for one (or all) to complete</w:t>
-      </w:r>
-    </w:p>
-    <w:p>
-      <w:r>
-        <w:tab/>
-      </w:r>
-    </w:p>
-    <w:p>
-      <w:pPr>
-        <w:rPr>
-          <w:b/>
-        </w:rPr>
-      </w:pPr>
-      <w:r>
-        <w:rPr>
-          <w:b/>
-        </w:rPr>
-        <w:t>Deadlock</w:t>
-      </w:r>
-    </w:p>
-    <w:p>
-      <w:pPr>
-        <w:pStyle w:val="ListParagraph"/>
-        <w:numPr>
-          <w:ilvl w:val="0"/>
-          <w:numId w:val="3"/>
-        </w:numPr>
-      </w:pPr>
-      <w:r>
-        <w:t>The top-level method calls GetJsonAsync (within the UI/ASP.NET context).</w:t>
-      </w:r>
-    </w:p>
-    <w:p>
-      <w:pPr>
-        <w:pStyle w:val="ListParagraph"/>
-        <w:numPr>
-          <w:ilvl w:val="0"/>
-          <w:numId w:val="3"/>
-        </w:numPr>
-      </w:pPr>
-      <w:r>
-        <w:t>GetJsonAsync starts the REST request by calling HttpClient.GetStringAsync (still within the context).</w:t>
-      </w:r>
-    </w:p>
-    <w:p>
-      <w:pPr>
-        <w:pStyle w:val="ListParagraph"/>
-        <w:numPr>
-          <w:ilvl w:val="0"/>
-          <w:numId w:val="3"/>
-        </w:numPr>
-      </w:pPr>
-      <w:r>
-        <w:t>GetStringAsync returns an uncompleted Task, indicating the REST request is not complete.</w:t>
-      </w:r>
-    </w:p>
-    <w:p>
-      <w:pPr>
-        <w:pStyle w:val="ListParagraph"/>
-        <w:numPr>
-          <w:ilvl w:val="0"/>
-          <w:numId w:val="3"/>
-        </w:numPr>
-      </w:pPr>
-      <w:r>
-        <w:t>GetJsonAsync awaits the Task returned by GetStringAsync. The context is captured and will be used to continue running the GetJsonAsync method later. GetJsonAsync returns an uncompleted Task, indicating that the GetJsonAsync method is not complete.</w:t>
-      </w:r>
-    </w:p>
-    <w:p>
-      <w:pPr>
-        <w:pStyle w:val="ListParagraph"/>
-        <w:numPr>
-          <w:ilvl w:val="0"/>
-          <w:numId w:val="3"/>
-        </w:numPr>
-      </w:pPr>
-      <w:r>
-        <w:t>The top-level method synchronously blocks on the Task returned by GetJsonAsync. This blocks the context thread.</w:t>
-      </w:r>
-    </w:p>
-    <w:p>
-      <w:pPr>
-        <w:pStyle w:val="ListParagraph"/>
-        <w:numPr>
-          <w:ilvl w:val="0"/>
-          <w:numId w:val="3"/>
-        </w:numPr>
-      </w:pPr>
-      <w:r>
-        <w:t>Eventually, the REST request will complete. This completes the Task that was returned by GetStringAsync.</w:t>
-      </w:r>
-    </w:p>
-    <w:p>
-      <w:pPr>
-        <w:pStyle w:val="ListParagraph"/>
-        <w:numPr>
-          <w:ilvl w:val="0"/>
-          <w:numId w:val="3"/>
-        </w:numPr>
-      </w:pPr>
-      <w:r>
-        <w:t>The continuation for GetJsonAsync is now ready to run, and it waits for the context to be available so it can execute in the context.</w:t>
-      </w:r>
-    </w:p>
-    <w:p>
-      <w:pPr>
-        <w:pStyle w:val="ListParagraph"/>
-        <w:numPr>
-          <w:ilvl w:val="0"/>
-          <w:numId w:val="3"/>
-        </w:numPr>
-      </w:pPr>
-      <w:r>
-        <w:t>Deadlock. The top-level method is blocking the context thread, waiting for GetJsonAsync to complete, and GetJsonAsync is waiting for the context to be free so it can complete.</w:t>
-      </w:r>
-    </w:p>
-    <w:p>
-      <w:pPr>
-        <w:rPr>
-          <w:b/>
-        </w:rPr>
-      </w:pPr>
-      <w:r>
-        <w:rPr>
-          <w:b/>
-        </w:rPr>
-        <w:t>Third party library</w:t>
-      </w:r>
-    </w:p>
-    <w:p>
-      <w:pPr>
-        <w:pStyle w:val="ListParagraph"/>
-        <w:numPr>
-          <w:ilvl w:val="0"/>
-          <w:numId w:val="1"/>
-        </w:numPr>
-      </w:pPr>
-      <w:r>
-        <w:t>If you are developing a third-party library, it is always vital to configure await in such a way that the rest of the method will be executed by an arbitrary thread from the thread pool.</w:t>
-      </w:r>
-    </w:p>
-    <w:p>
-      <w:pPr>
-        <w:pStyle w:val="ListParagraph"/>
-        <w:numPr>
-          <w:ilvl w:val="0"/>
-          <w:numId w:val="1"/>
-        </w:numPr>
-      </w:pPr>
-      <w:r>
-        <w:t>You can slightly increase performance by allowing CLR to execute your code by any thread from the thread pool</w:t>
-      </w:r>
-    </w:p>
-    <w:p>
-      <w:pPr>
-        <w:pStyle w:val="ListParagraph"/>
-        <w:numPr>
-          <w:ilvl w:val="0"/>
-          <w:numId w:val="1"/>
-        </w:numPr>
-      </w:pPr>
-      <w:r>
-        <w:t>by using the default implementation (or explicitly writing ConfigureAwait(true)), you leave a hole for possible deadlocks.</w:t>
-      </w:r>
-    </w:p>
-    <w:p>
-      <w:pPr>
-        <w:rPr>
-          <w:b/>
-        </w:rPr>
-      </w:pPr>
-      <w:r>
-        <w:rPr>
-          <w:b/>
-        </w:rPr>
-        <w:t>Task.startnew</w:t>
-      </w:r>
-    </w:p>
-    <w:p>
-      <w:pPr>
-        <w:pStyle w:val="ListParagraph"/>
-        <w:numPr>
-          <w:ilvl w:val="0"/>
-          <w:numId w:val="1"/>
-        </w:numPr>
-      </w:pPr>
-      <w:r>
-        <w:t>The method still runs synchronously, it’s just executing on a background thread. This doesn’t do anything to improve the scalability of the code as you’re actually consuming more resources by pulling a thread from the pool. This is less scalable than running things synchronously as you’re using more resources than you need.</w:t>
-      </w:r>
-    </w:p>
-    <w:p>
-      <w:pPr>
-        <w:pStyle w:val="ListParagraph"/>
-        <w:numPr>
-          <w:ilvl w:val="0"/>
-          <w:numId w:val="1"/>
-        </w:numPr>
-      </w:pPr>
-      <w:r>
-        <w:t>The main purpose of Task.Run() is to execute CPU-bound code in an asynchronous way. It does this by pulling a thread from the thread pool to run the method and returning a Task to represent the completion of the method.</w:t>
-      </w:r>
-    </w:p>
-    <w:p>
-      <w:pPr>
-        <w:pStyle w:val="ListParagraph"/>
-        <w:numPr>
-          <w:ilvl w:val="0"/>
-          <w:numId w:val="1"/>
-        </w:numPr>
-      </w:pPr>
-      <w:r>
-        <w:t>If you wrap IO-bound work in Task.Run() then you’re just pulling a new thread out to run the code synchronously. It may have a similar signature because it’s returning a Task, but all you’re doing is blocking a different thread.</w:t>
-      </w:r>
-    </w:p>
-    <w:p>
-      <w:r>
-        <w:rPr>
-          <w:b/>
-        </w:rPr>
-        <w:t>Async void</w:t>
-      </w:r>
-    </w:p>
-    <w:p>
-      <w:pPr>
-        <w:pStyle w:val="ListParagraph"/>
-        <w:numPr>
-          <w:ilvl w:val="0"/>
-          <w:numId w:val="1"/>
-        </w:numPr>
-      </w:pPr>
-      <w:r>
-        <w:lastRenderedPageBreak/>
+        <w:t>Async</w:t>
+      </w:r>
+      <w:proofErr w:type="spellEnd"/>
+      <w:r>
+        <w:t xml:space="preserve"> void methods have different error-handling semantics. When an exception is thrown out of an </w:t>
+      </w:r>
+      <w:proofErr w:type="spellStart"/>
+      <w:r>
+        <w:t>async</w:t>
+      </w:r>
+      <w:proofErr w:type="spellEnd"/>
+      <w:r>
+        <w:t xml:space="preserve"> Task or </w:t>
+      </w:r>
+      <w:proofErr w:type="spellStart"/>
+      <w:r>
+        <w:t>async</w:t>
+      </w:r>
+      <w:proofErr w:type="spellEnd"/>
+      <w:r>
+        <w:t xml:space="preserve"> Task&lt;T&gt; method, that exception is captured and placed on the Task object</w:t>
+      </w:r>
+      <w:r>
+        <w:t>.</w:t>
+      </w:r>
+    </w:p>
+    <w:p>
+      <w:pPr>
+        <w:pStyle w:val="ListParagraph"/>
+        <w:numPr>
+          <w:ilvl w:val="0"/>
+          <w:numId w:val="1"/>
+        </w:numPr>
+        <w:rPr>
+          <w:b/>
+        </w:rPr>
+      </w:pPr>
+      <w:proofErr w:type="spellStart"/>
+      <w:r>
+        <w:t>Async</w:t>
+      </w:r>
+      <w:proofErr w:type="spellEnd"/>
+      <w:r>
+        <w:t xml:space="preserve"> void methods have different </w:t>
+      </w:r>
+      <w:r>
+        <w:rPr>
+          <w:b/>
+        </w:rPr>
+        <w:t>composing semantics</w:t>
+      </w:r>
+      <w:r>
+        <w:t xml:space="preserve">. </w:t>
+      </w:r>
+      <w:proofErr w:type="spellStart"/>
+      <w:r>
+        <w:t>Async</w:t>
+      </w:r>
+      <w:proofErr w:type="spellEnd"/>
+      <w:r>
+        <w:t xml:space="preserve"> methods returning Task or Task&lt;T&gt; can be easily composed using await, </w:t>
+      </w:r>
+      <w:proofErr w:type="spellStart"/>
+      <w:r>
+        <w:t>Task.WhenAny</w:t>
+      </w:r>
+      <w:proofErr w:type="spellEnd"/>
+      <w:r>
+        <w:t xml:space="preserve">, </w:t>
+      </w:r>
+      <w:proofErr w:type="spellStart"/>
+      <w:r>
+        <w:t>Task.WhenAll</w:t>
+      </w:r>
+      <w:proofErr w:type="spellEnd"/>
+      <w:r>
+        <w:t xml:space="preserve"> and so on. </w:t>
+      </w:r>
+      <w:proofErr w:type="spellStart"/>
+      <w:r>
+        <w:t>Async</w:t>
+      </w:r>
+      <w:proofErr w:type="spellEnd"/>
+      <w:r>
+        <w:t xml:space="preserve"> methods returning void don’t provide an easy way to notify the calling code that they’ve completed. It’s easy to start several </w:t>
+      </w:r>
+      <w:proofErr w:type="spellStart"/>
+      <w:r>
+        <w:t>async</w:t>
+      </w:r>
+      <w:proofErr w:type="spellEnd"/>
+      <w:r>
+        <w:t xml:space="preserve"> void methods, but it’s not easy to determine when they’ve finished. </w:t>
+      </w:r>
+      <w:proofErr w:type="spellStart"/>
+      <w:r>
+        <w:t>Async</w:t>
+      </w:r>
+      <w:proofErr w:type="spellEnd"/>
+      <w:r>
+        <w:t xml:space="preserve"> void methods will notify their </w:t>
+      </w:r>
+      <w:proofErr w:type="spellStart"/>
+      <w:r>
+        <w:t>SynchronizationContext</w:t>
+      </w:r>
+      <w:proofErr w:type="spellEnd"/>
+      <w:r>
+        <w:t xml:space="preserve"> when they start and finish, but a custom </w:t>
+      </w:r>
+      <w:proofErr w:type="spellStart"/>
+      <w:r>
+        <w:t>SynchronizationContext</w:t>
+      </w:r>
+      <w:proofErr w:type="spellEnd"/>
+      <w:r>
+        <w:t xml:space="preserve"> is a complex solution for regular application code.</w:t>
+      </w:r>
+      <w:r>
         <w:t xml:space="preserve"> </w:t>
       </w:r>
-      <w:r>
-        <w:t xml:space="preserve">There are three possible return types for async methods: Task, Task&lt;T&gt; and void, but the natural return types for async methods are just Task and Task&lt;T&gt;. </w:t>
-      </w:r>
-    </w:p>
-    <w:p>
-      <w:pPr>
-        <w:pStyle w:val="ListParagraph"/>
-        <w:numPr>
-          <w:ilvl w:val="0"/>
-          <w:numId w:val="1"/>
-        </w:numPr>
-      </w:pPr>
-      <w:r>
-        <w:t xml:space="preserve">When converting from synchronous to asynchronous code, any method returning a type T becomes an async method returning Task&lt;T&gt;, </w:t>
-      </w:r>
-    </w:p>
-    <w:p>
-      <w:pPr>
-        <w:pStyle w:val="ListParagraph"/>
-        <w:numPr>
-          <w:ilvl w:val="0"/>
-          <w:numId w:val="1"/>
-        </w:numPr>
-      </w:pPr>
-      <w:r>
-        <w:t>and any method returning void becomes an async method returning Task</w:t>
-      </w:r>
-    </w:p>
-    <w:p>
-      <w:pPr>
-        <w:pStyle w:val="ListParagraph"/>
-        <w:numPr>
-          <w:ilvl w:val="0"/>
-          <w:numId w:val="1"/>
-        </w:numPr>
-      </w:pPr>
-      <w:r>
-        <w:t>Async void methods have different error-handling semantics. When an exception is thrown out of an async Task or async Task&lt;T&gt; method, that exception is captured and placed on the Task object</w:t>
-      </w:r>
-      <w:r>
-        <w:t>.</w:t>
-      </w:r>
-    </w:p>
-    <w:p>
-      <w:pPr>
-        <w:pStyle w:val="ListParagraph"/>
-        <w:numPr>
-          <w:ilvl w:val="0"/>
-          <w:numId w:val="1"/>
-        </w:numPr>
-        <w:rPr>
-          <w:b/>
-        </w:rPr>
-      </w:pPr>
-      <w:r>
-        <w:t xml:space="preserve">Async void methods have different </w:t>
-      </w:r>
-      <w:r>
-        <w:rPr>
-          <w:b/>
-        </w:rPr>
-        <w:t>composing semantics</w:t>
-      </w:r>
-      <w:r>
-        <w:t>. Async methods returning Task or Task&lt;T&gt; can be easily composed using await, Task.WhenAny, Task.WhenAll and so on. Async methods returning void don’t provide an easy way to notify the calling code that they’ve completed. It’s easy to start several async void methods, but it’s not easy to determine when they’ve finished. Async void methods will notify their SynchronizationContext when they start and finish, but a custom SynchronizationContext is a complex solution for regular application code.</w:t>
-      </w:r>
-      <w:r>
-        <w:t xml:space="preserve"> </w:t>
-      </w:r>
-    </w:p>
-    <w:p>
-      <w:pPr>
-        <w:pStyle w:val="ListParagraph"/>
-        <w:numPr>
-          <w:ilvl w:val="0"/>
-          <w:numId w:val="1"/>
-        </w:numPr>
-        <w:rPr>
-          <w:b/>
-        </w:rPr>
-      </w:pPr>
-      <w:r>
-        <w:t xml:space="preserve">Async void methods are </w:t>
+    </w:p>
+    <w:p>
+      <w:pPr>
+        <w:pStyle w:val="ListParagraph"/>
+        <w:numPr>
+          <w:ilvl w:val="0"/>
+          <w:numId w:val="1"/>
+        </w:numPr>
+        <w:rPr>
+          <w:b/>
+        </w:rPr>
+      </w:pPr>
+      <w:proofErr w:type="spellStart"/>
+      <w:r>
+        <w:t>Async</w:t>
+      </w:r>
+      <w:proofErr w:type="spellEnd"/>
+      <w:r>
+        <w:t xml:space="preserve"> void methods are </w:t>
       </w:r>
       <w:r>
         <w:rPr>
@@ -1030,7 +1606,55 @@
         <w:t>difficult to test</w:t>
       </w:r>
       <w:r>
-        <w:t>. Because of the differences in error handling and composing, it’s difficult to write unit tests that call async void methods. The MSTest asynchronous testing support only works for async methods returning Task or Task&lt;T&gt;. It’s possible to install a SynchronizationContext that detects when all async void methods have completed and collects any exceptions, but it’s much easier to just make the async void methods return Task instead</w:t>
+        <w:t xml:space="preserve">. Because of the differences in error handling and composing, it’s difficult to write unit tests that call </w:t>
+      </w:r>
+      <w:proofErr w:type="spellStart"/>
+      <w:r>
+        <w:t>async</w:t>
+      </w:r>
+      <w:proofErr w:type="spellEnd"/>
+      <w:r>
+        <w:t xml:space="preserve"> void methods. The </w:t>
+      </w:r>
+      <w:proofErr w:type="spellStart"/>
+      <w:r>
+        <w:t>MSTest</w:t>
+      </w:r>
+      <w:proofErr w:type="spellEnd"/>
+      <w:r>
+        <w:t xml:space="preserve"> asynchronous testing support only works for </w:t>
+      </w:r>
+      <w:proofErr w:type="spellStart"/>
+      <w:r>
+        <w:t>async</w:t>
+      </w:r>
+      <w:proofErr w:type="spellEnd"/>
+      <w:r>
+        <w:t xml:space="preserve"> methods returning Task or Task&lt;T&gt;. It’s possible to install a </w:t>
+      </w:r>
+      <w:proofErr w:type="spellStart"/>
+      <w:r>
+        <w:t>SynchronizationContext</w:t>
+      </w:r>
+      <w:proofErr w:type="spellEnd"/>
+      <w:r>
+        <w:t xml:space="preserve"> that detects when all </w:t>
+      </w:r>
+      <w:proofErr w:type="spellStart"/>
+      <w:r>
+        <w:t>async</w:t>
+      </w:r>
+      <w:proofErr w:type="spellEnd"/>
+      <w:r>
+        <w:t xml:space="preserve"> void methods have completed and collects any exceptions, but it’s much easier to just make the </w:t>
+      </w:r>
+      <w:proofErr w:type="spellStart"/>
+      <w:r>
+        <w:t>async</w:t>
+      </w:r>
+      <w:proofErr w:type="spellEnd"/>
+      <w:r>
+        <w:t xml:space="preserve"> void methods return Task instead</w:t>
       </w:r>
     </w:p>
     <w:p>
